--- a/JavaScriptAnnotationTool/guidelines/User Guidelines for the Deontic Statement Annotation Tool.docx
+++ b/JavaScriptAnnotationTool/guidelines/User Guidelines for the Deontic Statement Annotation Tool.docx
@@ -5,6 +5,7 @@
     <w:p>
       <w:pPr>
         <w:spacing w:before="100" w:beforeAutospacing="1" w:after="100" w:afterAutospacing="1"/>
+        <w:jc w:val="both"/>
         <w:rPr>
           <w:rFonts w:ascii="Times New Roman" w:eastAsia="Times New Roman" w:hAnsi="Times New Roman" w:cs="Times New Roman"/>
           <w:kern w:val="0"/>
@@ -26,6 +27,7 @@
     </w:p>
     <w:p>
       <w:pPr>
+        <w:jc w:val="both"/>
         <w:rPr>
           <w:rFonts w:ascii="Times New Roman" w:eastAsia="Times New Roman" w:hAnsi="Times New Roman" w:cs="Times New Roman"/>
           <w:kern w:val="0"/>
@@ -40,7 +42,7 @@
           <w:kern w:val="0"/>
           <w:lang w:eastAsia="en-GB"/>
         </w:rPr>
-        <w:pict>
+        <w:pict w14:anchorId="6BDF0626">
           <v:rect id="_x0000_i1031" alt="" style="width:451.3pt;height:.05pt;mso-width-percent:0;mso-height-percent:0;mso-width-percent:0;mso-height-percent:0" o:hralign="center" o:hrstd="t" o:hr="t" fillcolor="#a0a0a0" stroked="f"/>
         </w:pict>
       </w:r>
@@ -48,6 +50,7 @@
     <w:p>
       <w:pPr>
         <w:spacing w:before="100" w:beforeAutospacing="1" w:after="100" w:afterAutospacing="1"/>
+        <w:jc w:val="both"/>
         <w:outlineLvl w:val="0"/>
         <w:rPr>
           <w:rFonts w:ascii="Times New Roman" w:eastAsia="Times New Roman" w:hAnsi="Times New Roman" w:cs="Times New Roman"/>
@@ -77,21 +80,40 @@
     <w:p>
       <w:pPr>
         <w:spacing w:before="100" w:beforeAutospacing="1" w:after="100" w:afterAutospacing="1"/>
-        <w:rPr>
-          <w:rFonts w:ascii="Times New Roman" w:eastAsia="Times New Roman" w:hAnsi="Times New Roman" w:cs="Times New Roman"/>
-          <w:kern w:val="0"/>
-          <w:lang w:eastAsia="en-GB"/>
-          <w14:ligatures w14:val="none"/>
-        </w:rPr>
-      </w:pPr>
-      <w:r>
-        <w:rPr>
-          <w:rFonts w:ascii="Times New Roman" w:eastAsia="Times New Roman" w:hAnsi="Times New Roman" w:cs="Times New Roman"/>
-          <w:kern w:val="0"/>
-          <w:lang w:eastAsia="en-GB"/>
-          <w14:ligatures w14:val="none"/>
-        </w:rPr>
-        <w:t xml:space="preserve">This tool is designed to help annotators structure obligations, prohibitions, and permissions from UK legislative acts following the provided </w:t>
+        <w:jc w:val="both"/>
+        <w:rPr>
+          <w:rFonts w:ascii="Times New Roman" w:eastAsia="Times New Roman" w:hAnsi="Times New Roman" w:cs="Times New Roman"/>
+          <w:kern w:val="0"/>
+          <w:lang w:val="en-US" w:eastAsia="en-GB"/>
+          <w14:ligatures w14:val="none"/>
+        </w:rPr>
+      </w:pPr>
+      <w:r>
+        <w:rPr>
+          <w:rFonts w:ascii="Times New Roman" w:eastAsia="Times New Roman" w:hAnsi="Times New Roman" w:cs="Times New Roman"/>
+          <w:kern w:val="0"/>
+          <w:lang w:eastAsia="en-GB"/>
+          <w14:ligatures w14:val="none"/>
+        </w:rPr>
+        <w:t xml:space="preserve">This tool is designed to help annotators </w:t>
+      </w:r>
+      <w:r>
+        <w:rPr>
+          <w:rFonts w:ascii="Times New Roman" w:eastAsia="Times New Roman" w:hAnsi="Times New Roman" w:cs="Times New Roman"/>
+          <w:kern w:val="0"/>
+          <w:lang w:val="en-US" w:eastAsia="en-GB"/>
+          <w14:ligatures w14:val="none"/>
+        </w:rPr>
+        <w:t>identify</w:t>
+      </w:r>
+      <w:r>
+        <w:rPr>
+          <w:rFonts w:ascii="Times New Roman" w:eastAsia="Times New Roman" w:hAnsi="Times New Roman" w:cs="Times New Roman"/>
+          <w:kern w:val="0"/>
+          <w:lang w:eastAsia="en-GB"/>
+          <w14:ligatures w14:val="none"/>
+        </w:rPr>
+        <w:t xml:space="preserve"> obligations, prohibitions, and permissions from UK legislative acts following the provided </w:t>
       </w:r>
       <w:r>
         <w:rPr>
@@ -111,7 +133,34 @@
           <w:lang w:eastAsia="en-GB"/>
           <w14:ligatures w14:val="none"/>
         </w:rPr>
-        <w:t xml:space="preserve">. It offers an interface where users can </w:t>
+        <w:t xml:space="preserve">. </w:t>
+      </w:r>
+      <w:r>
+        <w:rPr>
+          <w:rFonts w:ascii="Times New Roman" w:eastAsia="Times New Roman" w:hAnsi="Times New Roman" w:cs="Times New Roman"/>
+          <w:kern w:val="0"/>
+          <w:lang w:eastAsia="en-GB"/>
+          <w14:ligatures w14:val="none"/>
+        </w:rPr>
+        <w:t xml:space="preserve">It provides an interface </w:t>
+      </w:r>
+      <w:r>
+        <w:rPr>
+          <w:rFonts w:ascii="Times New Roman" w:eastAsia="Times New Roman" w:hAnsi="Times New Roman" w:cs="Times New Roman"/>
+          <w:kern w:val="0"/>
+          <w:lang w:val="en-US" w:eastAsia="en-GB"/>
+          <w14:ligatures w14:val="none"/>
+        </w:rPr>
+        <w:t>to</w:t>
+      </w:r>
+      <w:r>
+        <w:rPr>
+          <w:rFonts w:ascii="Times New Roman" w:eastAsia="Times New Roman" w:hAnsi="Times New Roman" w:cs="Times New Roman"/>
+          <w:kern w:val="0"/>
+          <w:lang w:eastAsia="en-GB"/>
+          <w14:ligatures w14:val="none"/>
+        </w:rPr>
+        <w:t xml:space="preserve"> systematically </w:t>
       </w:r>
       <w:r>
         <w:rPr>
@@ -122,16 +171,16 @@
           <w:lang w:eastAsia="en-GB"/>
           <w14:ligatures w14:val="none"/>
         </w:rPr>
-        <w:t>copy</w:t>
-      </w:r>
-      <w:r>
-        <w:rPr>
-          <w:rFonts w:ascii="Times New Roman" w:eastAsia="Times New Roman" w:hAnsi="Times New Roman" w:cs="Times New Roman"/>
-          <w:kern w:val="0"/>
-          <w:lang w:eastAsia="en-GB"/>
-          <w14:ligatures w14:val="none"/>
-        </w:rPr>
-        <w:t xml:space="preserve"> the relevant legal text, </w:t>
+        <w:t>add annotations</w:t>
+      </w:r>
+      <w:r>
+        <w:rPr>
+          <w:rFonts w:ascii="Times New Roman" w:eastAsia="Times New Roman" w:hAnsi="Times New Roman" w:cs="Times New Roman"/>
+          <w:kern w:val="0"/>
+          <w:lang w:eastAsia="en-GB"/>
+          <w14:ligatures w14:val="none"/>
+        </w:rPr>
+        <w:t xml:space="preserve">, where users can </w:t>
       </w:r>
       <w:r>
         <w:rPr>
@@ -142,16 +191,16 @@
           <w:lang w:eastAsia="en-GB"/>
           <w14:ligatures w14:val="none"/>
         </w:rPr>
-        <w:t>paste</w:t>
-      </w:r>
-      <w:r>
-        <w:rPr>
-          <w:rFonts w:ascii="Times New Roman" w:eastAsia="Times New Roman" w:hAnsi="Times New Roman" w:cs="Times New Roman"/>
-          <w:kern w:val="0"/>
-          <w:lang w:eastAsia="en-GB"/>
-          <w14:ligatures w14:val="none"/>
-        </w:rPr>
-        <w:t xml:space="preserve"> it into the template slots, and </w:t>
+        <w:t>copy</w:t>
+      </w:r>
+      <w:r>
+        <w:rPr>
+          <w:rFonts w:ascii="Times New Roman" w:eastAsia="Times New Roman" w:hAnsi="Times New Roman" w:cs="Times New Roman"/>
+          <w:kern w:val="0"/>
+          <w:lang w:eastAsia="en-GB"/>
+          <w14:ligatures w14:val="none"/>
+        </w:rPr>
+        <w:t xml:space="preserve"> the relevant legal text, </w:t>
       </w:r>
       <w:r>
         <w:rPr>
@@ -162,21 +211,42 @@
           <w:lang w:eastAsia="en-GB"/>
           <w14:ligatures w14:val="none"/>
         </w:rPr>
-        <w:t>add annotations</w:t>
-      </w:r>
-      <w:r>
-        <w:rPr>
-          <w:rFonts w:ascii="Times New Roman" w:eastAsia="Times New Roman" w:hAnsi="Times New Roman" w:cs="Times New Roman"/>
-          <w:kern w:val="0"/>
-          <w:lang w:eastAsia="en-GB"/>
-          <w14:ligatures w14:val="none"/>
-        </w:rPr>
-        <w:t xml:space="preserve"> systematically.</w:t>
+        <w:t>paste</w:t>
+      </w:r>
+      <w:r>
+        <w:rPr>
+          <w:rFonts w:ascii="Times New Roman" w:eastAsia="Times New Roman" w:hAnsi="Times New Roman" w:cs="Times New Roman"/>
+          <w:kern w:val="0"/>
+          <w:lang w:eastAsia="en-GB"/>
+          <w14:ligatures w14:val="none"/>
+        </w:rPr>
+        <w:t xml:space="preserve"> it into the designated template slots, and, if necessary, </w:t>
+      </w:r>
+      <w:r>
+        <w:rPr>
+          <w:rFonts w:ascii="Times New Roman" w:eastAsia="Times New Roman" w:hAnsi="Times New Roman" w:cs="Times New Roman"/>
+          <w:b/>
+          <w:bCs/>
+          <w:kern w:val="0"/>
+          <w:lang w:eastAsia="en-GB"/>
+          <w14:ligatures w14:val="none"/>
+        </w:rPr>
+        <w:t>make minimal revisions</w:t>
+      </w:r>
+      <w:r>
+        <w:rPr>
+          <w:rFonts w:ascii="Times New Roman" w:eastAsia="Times New Roman" w:hAnsi="Times New Roman" w:cs="Times New Roman"/>
+          <w:kern w:val="0"/>
+          <w:lang w:eastAsia="en-GB"/>
+          <w14:ligatures w14:val="none"/>
+        </w:rPr>
+        <w:t xml:space="preserve"> to the copied text.</w:t>
       </w:r>
     </w:p>
     <w:p>
       <w:pPr>
         <w:spacing w:before="100" w:beforeAutospacing="1" w:after="100" w:afterAutospacing="1"/>
+        <w:jc w:val="both"/>
         <w:rPr>
           <w:rFonts w:ascii="Times New Roman" w:eastAsia="Times New Roman" w:hAnsi="Times New Roman" w:cs="Times New Roman"/>
           <w:kern w:val="0"/>
@@ -196,6 +266,7 @@
     </w:p>
     <w:p>
       <w:pPr>
+        <w:jc w:val="both"/>
         <w:rPr>
           <w:rFonts w:ascii="Times New Roman" w:eastAsia="Times New Roman" w:hAnsi="Times New Roman" w:cs="Times New Roman"/>
           <w:kern w:val="0"/>
@@ -210,7 +281,7 @@
           <w:kern w:val="0"/>
           <w:lang w:eastAsia="en-GB"/>
         </w:rPr>
-        <w:pict>
+        <w:pict w14:anchorId="068EEF5D">
           <v:rect id="_x0000_i1030" alt="" style="width:451.3pt;height:.05pt;mso-width-percent:0;mso-height-percent:0;mso-width-percent:0;mso-height-percent:0" o:hralign="center" o:hrstd="t" o:hr="t" fillcolor="#a0a0a0" stroked="f"/>
         </w:pict>
       </w:r>
@@ -218,6 +289,7 @@
     <w:p>
       <w:pPr>
         <w:spacing w:before="100" w:beforeAutospacing="1" w:after="100" w:afterAutospacing="1"/>
+        <w:jc w:val="both"/>
         <w:outlineLvl w:val="0"/>
         <w:rPr>
           <w:rFonts w:ascii="Times New Roman" w:eastAsia="Times New Roman" w:hAnsi="Times New Roman" w:cs="Times New Roman"/>
@@ -247,6 +319,7 @@
     <w:p>
       <w:pPr>
         <w:spacing w:before="100" w:beforeAutospacing="1" w:after="100" w:afterAutospacing="1"/>
+        <w:jc w:val="both"/>
         <w:rPr>
           <w:rFonts w:ascii="Times New Roman" w:eastAsia="Times New Roman" w:hAnsi="Times New Roman" w:cs="Times New Roman"/>
           <w:kern w:val="0"/>
@@ -271,6 +344,7 @@
           <w:numId w:val="1"/>
         </w:numPr>
         <w:spacing w:before="100" w:beforeAutospacing="1" w:after="100" w:afterAutospacing="1"/>
+        <w:jc w:val="both"/>
         <w:rPr>
           <w:rFonts w:ascii="Times New Roman" w:eastAsia="Times New Roman" w:hAnsi="Times New Roman" w:cs="Times New Roman"/>
           <w:kern w:val="0"/>
@@ -366,6 +440,7 @@
           <w:numId w:val="1"/>
         </w:numPr>
         <w:spacing w:before="100" w:beforeAutospacing="1" w:after="100" w:afterAutospacing="1"/>
+        <w:jc w:val="both"/>
         <w:rPr>
           <w:rFonts w:ascii="Times New Roman" w:eastAsia="Times New Roman" w:hAnsi="Times New Roman" w:cs="Times New Roman"/>
           <w:kern w:val="0"/>
@@ -421,6 +496,7 @@
           <w:numId w:val="1"/>
         </w:numPr>
         <w:spacing w:before="100" w:beforeAutospacing="1" w:after="100" w:afterAutospacing="1"/>
+        <w:jc w:val="both"/>
         <w:rPr>
           <w:rFonts w:ascii="Times New Roman" w:eastAsia="Times New Roman" w:hAnsi="Times New Roman" w:cs="Times New Roman"/>
           <w:kern w:val="0"/>
@@ -476,6 +552,7 @@
           <w:numId w:val="1"/>
         </w:numPr>
         <w:spacing w:before="100" w:beforeAutospacing="1" w:after="100" w:afterAutospacing="1"/>
+        <w:jc w:val="both"/>
         <w:rPr>
           <w:rFonts w:ascii="Times New Roman" w:eastAsia="Times New Roman" w:hAnsi="Times New Roman" w:cs="Times New Roman"/>
           <w:kern w:val="0"/>
@@ -489,19 +566,10 @@
           <w:b/>
           <w:bCs/>
           <w:kern w:val="0"/>
-          <w:lang w:eastAsia="en-GB"/>
-          <w14:ligatures w14:val="none"/>
-        </w:rPr>
-        <w:t>WHEN/IF/WHERE, ONLY IF, BEFORE, AFTER, UNLESS:</w:t>
-      </w:r>
-      <w:r>
-        <w:rPr>
-          <w:rFonts w:ascii="Times New Roman" w:eastAsia="Times New Roman" w:hAnsi="Times New Roman" w:cs="Times New Roman"/>
-          <w:kern w:val="0"/>
-          <w:lang w:eastAsia="en-GB"/>
-          <w14:ligatures w14:val="none"/>
-        </w:rPr>
-        <w:t xml:space="preserve"> (Optional) Specify </w:t>
+          <w:lang w:val="en-US" w:eastAsia="en-GB"/>
+          <w14:ligatures w14:val="none"/>
+        </w:rPr>
+        <w:t xml:space="preserve">2 x </w:t>
       </w:r>
       <w:r>
         <w:rPr>
@@ -512,6 +580,44 @@
           <w:lang w:eastAsia="en-GB"/>
           <w14:ligatures w14:val="none"/>
         </w:rPr>
+        <w:t>WHEN/IF/WHERE, ONLY IF, BEFORE, AFTER, UNLESS:</w:t>
+      </w:r>
+      <w:r>
+        <w:rPr>
+          <w:rFonts w:ascii="Times New Roman" w:eastAsia="Times New Roman" w:hAnsi="Times New Roman" w:cs="Times New Roman"/>
+          <w:kern w:val="0"/>
+          <w:lang w:eastAsia="en-GB"/>
+          <w14:ligatures w14:val="none"/>
+        </w:rPr>
+        <w:t xml:space="preserve"> (Optional) Specify</w:t>
+      </w:r>
+      <w:r>
+        <w:rPr>
+          <w:rFonts w:ascii="Times New Roman" w:eastAsia="Times New Roman" w:hAnsi="Times New Roman" w:cs="Times New Roman"/>
+          <w:kern w:val="0"/>
+          <w:lang w:val="en-US" w:eastAsia="en-GB"/>
+          <w14:ligatures w14:val="none"/>
+        </w:rPr>
+        <w:t xml:space="preserve"> max 2</w:t>
+      </w:r>
+      <w:r>
+        <w:rPr>
+          <w:rFonts w:ascii="Times New Roman" w:eastAsia="Times New Roman" w:hAnsi="Times New Roman" w:cs="Times New Roman"/>
+          <w:kern w:val="0"/>
+          <w:lang w:eastAsia="en-GB"/>
+          <w14:ligatures w14:val="none"/>
+        </w:rPr>
+        <w:t xml:space="preserve"> </w:t>
+      </w:r>
+      <w:r>
+        <w:rPr>
+          <w:rFonts w:ascii="Times New Roman" w:eastAsia="Times New Roman" w:hAnsi="Times New Roman" w:cs="Times New Roman"/>
+          <w:b/>
+          <w:bCs/>
+          <w:kern w:val="0"/>
+          <w:lang w:eastAsia="en-GB"/>
+          <w14:ligatures w14:val="none"/>
+        </w:rPr>
         <w:t>conditions</w:t>
       </w:r>
       <w:r>
@@ -527,6 +633,7 @@
     <w:p>
       <w:pPr>
         <w:spacing w:before="100" w:beforeAutospacing="1" w:after="100" w:afterAutospacing="1"/>
+        <w:jc w:val="both"/>
         <w:rPr>
           <w:rFonts w:ascii="Times New Roman" w:eastAsia="Times New Roman" w:hAnsi="Times New Roman" w:cs="Times New Roman"/>
           <w:kern w:val="0"/>
@@ -553,6 +660,7 @@
           <w:numId w:val="2"/>
         </w:numPr>
         <w:spacing w:before="100" w:beforeAutospacing="1" w:after="100" w:afterAutospacing="1"/>
+        <w:jc w:val="both"/>
         <w:rPr>
           <w:rFonts w:ascii="Times New Roman" w:eastAsia="Times New Roman" w:hAnsi="Times New Roman" w:cs="Times New Roman"/>
           <w:kern w:val="0"/>
@@ -577,6 +685,7 @@
           <w:numId w:val="2"/>
         </w:numPr>
         <w:spacing w:before="100" w:beforeAutospacing="1" w:after="100" w:afterAutospacing="1"/>
+        <w:jc w:val="both"/>
         <w:rPr>
           <w:rFonts w:ascii="Times New Roman" w:eastAsia="Times New Roman" w:hAnsi="Times New Roman" w:cs="Times New Roman"/>
           <w:kern w:val="0"/>
@@ -611,19 +720,59 @@
           <w:lang w:eastAsia="en-GB"/>
           <w14:ligatures w14:val="none"/>
         </w:rPr>
-        <w:t xml:space="preserve"> (obligations, permissions, prohibitions), not definitions.</w:t>
+        <w:t xml:space="preserve"> (obligations, permissions, prohibitions), </w:t>
+      </w:r>
+      <w:r>
+        <w:rPr>
+          <w:rFonts w:ascii="Times New Roman" w:eastAsia="Times New Roman" w:hAnsi="Times New Roman" w:cs="Times New Roman"/>
+          <w:kern w:val="0"/>
+          <w:lang w:eastAsia="en-GB"/>
+          <w14:ligatures w14:val="none"/>
+        </w:rPr>
+        <w:t xml:space="preserve">excluding definitions or other types of text. The tool is designed to identify </w:t>
+      </w:r>
+      <w:r>
+        <w:rPr>
+          <w:rFonts w:ascii="Times New Roman" w:eastAsia="Times New Roman" w:hAnsi="Times New Roman" w:cs="Times New Roman"/>
+          <w:i/>
+          <w:iCs/>
+          <w:kern w:val="0"/>
+          <w:lang w:val="en-US" w:eastAsia="en-GB"/>
+          <w14:ligatures w14:val="none"/>
+        </w:rPr>
+        <w:t>only</w:t>
+      </w:r>
+      <w:r>
+        <w:rPr>
+          <w:rFonts w:ascii="Times New Roman" w:eastAsia="Times New Roman" w:hAnsi="Times New Roman" w:cs="Times New Roman"/>
+          <w:kern w:val="0"/>
+          <w:lang w:val="en-US" w:eastAsia="en-GB"/>
+          <w14:ligatures w14:val="none"/>
+        </w:rPr>
+        <w:t xml:space="preserve"> </w:t>
+      </w:r>
+      <w:r>
+        <w:rPr>
+          <w:rFonts w:ascii="Times New Roman" w:eastAsia="Times New Roman" w:hAnsi="Times New Roman" w:cs="Times New Roman"/>
+          <w:kern w:val="0"/>
+          <w:lang w:eastAsia="en-GB"/>
+          <w14:ligatures w14:val="none"/>
+        </w:rPr>
+        <w:t>regulative norms.</w:t>
       </w:r>
     </w:p>
     <w:p>
       <w:pPr>
         <w:spacing w:before="100" w:beforeAutospacing="1" w:after="100" w:afterAutospacing="1"/>
-        <w:rPr>
-          <w:rFonts w:ascii="Times New Roman" w:eastAsia="Times New Roman" w:hAnsi="Times New Roman" w:cs="Times New Roman"/>
-          <w:kern w:val="0"/>
-          <w:lang w:eastAsia="en-GB"/>
-          <w14:ligatures w14:val="none"/>
-        </w:rPr>
-      </w:pPr>
+        <w:jc w:val="both"/>
+        <w:rPr>
+          <w:rFonts w:ascii="Times New Roman" w:eastAsia="Times New Roman" w:hAnsi="Times New Roman" w:cs="Times New Roman"/>
+          <w:kern w:val="0"/>
+          <w:lang w:val="en-US" w:eastAsia="en-GB"/>
+          <w14:ligatures w14:val="none"/>
+        </w:rPr>
+      </w:pPr>
+      <w:commentRangeStart w:id="0"/>
       <w:r>
         <w:rPr>
           <w:rFonts w:ascii="Times New Roman" w:eastAsia="Times New Roman" w:hAnsi="Times New Roman" w:cs="Times New Roman"/>
@@ -633,9 +782,101 @@
         </w:rPr>
         <w:t>(Reference: Full Annotation Guidelines provided)</w:t>
       </w:r>
-    </w:p>
-    <w:p>
-      <w:pPr>
+      <w:commentRangeEnd w:id="0"/>
+      <w:r>
+        <w:rPr>
+          <w:rStyle w:val="CommentReference"/>
+        </w:rPr>
+        <w:commentReference w:id="0"/>
+      </w:r>
+    </w:p>
+    <w:p>
+      <w:pPr>
+        <w:spacing w:before="100" w:beforeAutospacing="1" w:after="100" w:afterAutospacing="1"/>
+        <w:jc w:val="both"/>
+        <w:rPr>
+          <w:rFonts w:ascii="Times New Roman" w:eastAsia="Times New Roman" w:hAnsi="Times New Roman" w:cs="Times New Roman"/>
+          <w:kern w:val="0"/>
+          <w:lang w:val="en-US" w:eastAsia="en-GB"/>
+          <w14:ligatures w14:val="none"/>
+        </w:rPr>
+      </w:pPr>
+    </w:p>
+    <w:p>
+      <w:pPr>
+        <w:spacing w:before="100" w:beforeAutospacing="1" w:after="100" w:afterAutospacing="1"/>
+        <w:jc w:val="both"/>
+        <w:rPr>
+          <w:rFonts w:ascii="Times New Roman" w:eastAsia="Times New Roman" w:hAnsi="Times New Roman" w:cs="Times New Roman"/>
+          <w:kern w:val="0"/>
+          <w:lang w:val="en-US" w:eastAsia="en-GB"/>
+          <w14:ligatures w14:val="none"/>
+        </w:rPr>
+      </w:pPr>
+    </w:p>
+    <w:p>
+      <w:pPr>
+        <w:spacing w:before="100" w:beforeAutospacing="1" w:after="100" w:afterAutospacing="1"/>
+        <w:jc w:val="both"/>
+        <w:rPr>
+          <w:rFonts w:ascii="Times New Roman" w:eastAsia="Times New Roman" w:hAnsi="Times New Roman" w:cs="Times New Roman"/>
+          <w:kern w:val="0"/>
+          <w:lang w:val="en-US" w:eastAsia="en-GB"/>
+          <w14:ligatures w14:val="none"/>
+        </w:rPr>
+      </w:pPr>
+    </w:p>
+    <w:p>
+      <w:pPr>
+        <w:spacing w:before="100" w:beforeAutospacing="1" w:after="100" w:afterAutospacing="1"/>
+        <w:jc w:val="both"/>
+        <w:rPr>
+          <w:rFonts w:ascii="Times New Roman" w:eastAsia="Times New Roman" w:hAnsi="Times New Roman" w:cs="Times New Roman"/>
+          <w:kern w:val="0"/>
+          <w:lang w:val="en-US" w:eastAsia="en-GB"/>
+          <w14:ligatures w14:val="none"/>
+        </w:rPr>
+      </w:pPr>
+    </w:p>
+    <w:p>
+      <w:pPr>
+        <w:spacing w:before="100" w:beforeAutospacing="1" w:after="100" w:afterAutospacing="1"/>
+        <w:jc w:val="both"/>
+        <w:rPr>
+          <w:rFonts w:ascii="Times New Roman" w:eastAsia="Times New Roman" w:hAnsi="Times New Roman" w:cs="Times New Roman"/>
+          <w:kern w:val="0"/>
+          <w:lang w:val="en-US" w:eastAsia="en-GB"/>
+          <w14:ligatures w14:val="none"/>
+        </w:rPr>
+      </w:pPr>
+    </w:p>
+    <w:p>
+      <w:pPr>
+        <w:spacing w:before="100" w:beforeAutospacing="1" w:after="100" w:afterAutospacing="1"/>
+        <w:jc w:val="both"/>
+        <w:rPr>
+          <w:rFonts w:ascii="Times New Roman" w:eastAsia="Times New Roman" w:hAnsi="Times New Roman" w:cs="Times New Roman"/>
+          <w:kern w:val="0"/>
+          <w:lang w:val="en-US" w:eastAsia="en-GB"/>
+          <w14:ligatures w14:val="none"/>
+        </w:rPr>
+      </w:pPr>
+    </w:p>
+    <w:p>
+      <w:pPr>
+        <w:spacing w:before="100" w:beforeAutospacing="1" w:after="100" w:afterAutospacing="1"/>
+        <w:jc w:val="both"/>
+        <w:rPr>
+          <w:rFonts w:ascii="Times New Roman" w:eastAsia="Times New Roman" w:hAnsi="Times New Roman" w:cs="Times New Roman"/>
+          <w:kern w:val="0"/>
+          <w:lang w:val="en-US" w:eastAsia="en-GB"/>
+          <w14:ligatures w14:val="none"/>
+        </w:rPr>
+      </w:pPr>
+    </w:p>
+    <w:p>
+      <w:pPr>
+        <w:jc w:val="both"/>
         <w:rPr>
           <w:rFonts w:ascii="Times New Roman" w:eastAsia="Times New Roman" w:hAnsi="Times New Roman" w:cs="Times New Roman"/>
           <w:kern w:val="0"/>
@@ -650,7 +891,8 @@
           <w:kern w:val="0"/>
           <w:lang w:eastAsia="en-GB"/>
         </w:rPr>
-        <w:pict>
+        <w:lastRenderedPageBreak/>
+        <w:pict w14:anchorId="645828E2">
           <v:rect id="_x0000_i1029" alt="" style="width:451.3pt;height:.05pt;mso-width-percent:0;mso-height-percent:0;mso-width-percent:0;mso-height-percent:0" o:hralign="center" o:hrstd="t" o:hr="t" fillcolor="#a0a0a0" stroked="f"/>
         </w:pict>
       </w:r>
@@ -658,6 +900,7 @@
     <w:p>
       <w:pPr>
         <w:spacing w:before="100" w:beforeAutospacing="1" w:after="100" w:afterAutospacing="1"/>
+        <w:jc w:val="both"/>
         <w:outlineLvl w:val="0"/>
         <w:rPr>
           <w:rFonts w:ascii="Times New Roman" w:eastAsia="Times New Roman" w:hAnsi="Times New Roman" w:cs="Times New Roman"/>
@@ -670,6 +913,7 @@
           <w14:ligatures w14:val="none"/>
         </w:rPr>
       </w:pPr>
+      <w:commentRangeStart w:id="1"/>
       <w:r>
         <w:rPr>
           <w:rFonts w:ascii="Times New Roman" w:eastAsia="Times New Roman" w:hAnsi="Times New Roman" w:cs="Times New Roman"/>
@@ -683,10 +927,18 @@
         </w:rPr>
         <w:t>Step-by-Step: How to Use the Tool</w:t>
       </w:r>
+      <w:commentRangeEnd w:id="1"/>
+      <w:r>
+        <w:rPr>
+          <w:rStyle w:val="CommentReference"/>
+        </w:rPr>
+        <w:commentReference w:id="1"/>
+      </w:r>
     </w:p>
     <w:p>
       <w:pPr>
         <w:spacing w:before="100" w:beforeAutospacing="1" w:after="100" w:afterAutospacing="1"/>
+        <w:jc w:val="both"/>
         <w:outlineLvl w:val="1"/>
         <w:rPr>
           <w:rFonts w:ascii="Times New Roman" w:eastAsia="Times New Roman" w:hAnsi="Times New Roman" w:cs="Times New Roman"/>
@@ -720,6 +972,7 @@
           <w:numId w:val="3"/>
         </w:numPr>
         <w:spacing w:before="100" w:beforeAutospacing="1" w:after="100" w:afterAutospacing="1"/>
+        <w:jc w:val="both"/>
         <w:rPr>
           <w:rFonts w:ascii="Times New Roman" w:eastAsia="Times New Roman" w:hAnsi="Times New Roman" w:cs="Times New Roman"/>
           <w:kern w:val="0"/>
@@ -753,6 +1006,7 @@
           <w:numId w:val="3"/>
         </w:numPr>
         <w:spacing w:before="100" w:beforeAutospacing="1" w:after="100" w:afterAutospacing="1"/>
+        <w:jc w:val="both"/>
         <w:rPr>
           <w:rFonts w:ascii="Times New Roman" w:eastAsia="Times New Roman" w:hAnsi="Times New Roman" w:cs="Times New Roman"/>
           <w:kern w:val="0"/>
@@ -772,7 +1026,8 @@
     </w:p>
     <w:p>
       <w:pPr>
-        <w:spacing w:before="100" w:beforeAutospacing="1" w:after="100" w:afterAutospacing="1"/>
+        <w:spacing w:before="480" w:after="100" w:afterAutospacing="1"/>
+        <w:jc w:val="both"/>
         <w:outlineLvl w:val="1"/>
         <w:rPr>
           <w:rFonts w:ascii="Times New Roman" w:eastAsia="Times New Roman" w:hAnsi="Times New Roman" w:cs="Times New Roman"/>
@@ -801,7 +1056,17 @@
     </w:p>
     <w:p>
       <w:pPr>
-        <w:spacing w:before="100" w:beforeAutospacing="1" w:after="100" w:afterAutospacing="1"/>
+        <w:pStyle w:val="ListParagraph"/>
+        <w:numPr>
+          <w:ilvl w:val="1"/>
+          <w:numId w:val="3"/>
+        </w:numPr>
+        <w:tabs>
+          <w:tab w:val="clear" w:pos="1440"/>
+        </w:tabs>
+        <w:spacing w:before="100" w:beforeAutospacing="1" w:after="120"/>
+        <w:ind w:left="360" w:hanging="274"/>
+        <w:jc w:val="both"/>
         <w:rPr>
           <w:rFonts w:ascii="Times New Roman" w:eastAsia="Times New Roman" w:hAnsi="Times New Roman" w:cs="Times New Roman"/>
           <w:kern w:val="0"/>
@@ -818,7 +1083,7 @@
           <w:lang w:eastAsia="en-GB"/>
           <w14:ligatures w14:val="none"/>
         </w:rPr>
-        <w:t>A. IT IS:</w:t>
+        <w:t>IT IS:</w:t>
       </w:r>
     </w:p>
     <w:p>
@@ -827,22 +1092,22 @@
           <w:ilvl w:val="0"/>
           <w:numId w:val="4"/>
         </w:numPr>
-        <w:spacing w:before="100" w:beforeAutospacing="1" w:after="100" w:afterAutospacing="1"/>
-        <w:rPr>
-          <w:rFonts w:ascii="Times New Roman" w:eastAsia="Times New Roman" w:hAnsi="Times New Roman" w:cs="Times New Roman"/>
-          <w:kern w:val="0"/>
-          <w:lang w:eastAsia="en-GB"/>
-          <w14:ligatures w14:val="none"/>
-        </w:rPr>
-      </w:pPr>
-      <w:r>
-        <w:rPr>
-          <w:rFonts w:ascii="Times New Roman" w:eastAsia="Times New Roman" w:hAnsi="Times New Roman" w:cs="Times New Roman"/>
-          <w:kern w:val="0"/>
-          <w:lang w:eastAsia="en-GB"/>
-          <w14:ligatures w14:val="none"/>
-        </w:rPr>
-        <w:lastRenderedPageBreak/>
+        <w:spacing w:before="120" w:after="100" w:afterAutospacing="1"/>
+        <w:jc w:val="both"/>
+        <w:rPr>
+          <w:rFonts w:ascii="Times New Roman" w:eastAsia="Times New Roman" w:hAnsi="Times New Roman" w:cs="Times New Roman"/>
+          <w:kern w:val="0"/>
+          <w:lang w:eastAsia="en-GB"/>
+          <w14:ligatures w14:val="none"/>
+        </w:rPr>
+      </w:pPr>
+      <w:r>
+        <w:rPr>
+          <w:rFonts w:ascii="Times New Roman" w:eastAsia="Times New Roman" w:hAnsi="Times New Roman" w:cs="Times New Roman"/>
+          <w:kern w:val="0"/>
+          <w:lang w:eastAsia="en-GB"/>
+          <w14:ligatures w14:val="none"/>
+        </w:rPr>
         <w:t xml:space="preserve">Use the dropdown menu to select </w:t>
       </w:r>
       <w:r>
@@ -908,7 +1173,17 @@
     </w:p>
     <w:p>
       <w:pPr>
-        <w:spacing w:before="100" w:beforeAutospacing="1" w:after="100" w:afterAutospacing="1"/>
+        <w:pStyle w:val="ListParagraph"/>
+        <w:numPr>
+          <w:ilvl w:val="1"/>
+          <w:numId w:val="3"/>
+        </w:numPr>
+        <w:tabs>
+          <w:tab w:val="clear" w:pos="1440"/>
+        </w:tabs>
+        <w:spacing w:before="100" w:beforeAutospacing="1" w:after="120"/>
+        <w:ind w:left="360" w:hanging="274"/>
+        <w:jc w:val="both"/>
         <w:rPr>
           <w:rFonts w:ascii="Times New Roman" w:eastAsia="Times New Roman" w:hAnsi="Times New Roman" w:cs="Times New Roman"/>
           <w:kern w:val="0"/>
@@ -925,7 +1200,7 @@
           <w:lang w:eastAsia="en-GB"/>
           <w14:ligatures w14:val="none"/>
         </w:rPr>
-        <w:t>B. FOR:</w:t>
+        <w:t>FOR:</w:t>
       </w:r>
     </w:p>
     <w:p>
@@ -934,7 +1209,8 @@
           <w:ilvl w:val="0"/>
           <w:numId w:val="5"/>
         </w:numPr>
-        <w:spacing w:before="100" w:beforeAutospacing="1" w:after="100" w:afterAutospacing="1"/>
+        <w:spacing w:before="120" w:after="100" w:afterAutospacing="1"/>
+        <w:jc w:val="both"/>
         <w:rPr>
           <w:rFonts w:ascii="Times New Roman" w:eastAsia="Times New Roman" w:hAnsi="Times New Roman" w:cs="Times New Roman"/>
           <w:kern w:val="0"/>
@@ -954,7 +1230,17 @@
     </w:p>
     <w:p>
       <w:pPr>
-        <w:spacing w:before="100" w:beforeAutospacing="1" w:after="100" w:afterAutospacing="1"/>
+        <w:pStyle w:val="ListParagraph"/>
+        <w:numPr>
+          <w:ilvl w:val="1"/>
+          <w:numId w:val="3"/>
+        </w:numPr>
+        <w:tabs>
+          <w:tab w:val="clear" w:pos="1440"/>
+        </w:tabs>
+        <w:spacing w:before="100" w:beforeAutospacing="1" w:after="120"/>
+        <w:ind w:left="360" w:hanging="274"/>
+        <w:jc w:val="both"/>
         <w:rPr>
           <w:rFonts w:ascii="Times New Roman" w:eastAsia="Times New Roman" w:hAnsi="Times New Roman" w:cs="Times New Roman"/>
           <w:kern w:val="0"/>
@@ -968,39 +1254,115 @@
           <w:b/>
           <w:bCs/>
           <w:kern w:val="0"/>
-          <w:lang w:eastAsia="en-GB"/>
-          <w14:ligatures w14:val="none"/>
-        </w:rPr>
-        <w:t>C. TO:</w:t>
+          <w:lang w:val="en-US" w:eastAsia="en-GB"/>
+          <w14:ligatures w14:val="none"/>
+        </w:rPr>
+        <w:t>TO</w:t>
+      </w:r>
+      <w:r>
+        <w:rPr>
+          <w:rFonts w:ascii="Times New Roman" w:eastAsia="Times New Roman" w:hAnsi="Times New Roman" w:cs="Times New Roman"/>
+          <w:b/>
+          <w:bCs/>
+          <w:kern w:val="0"/>
+          <w:lang w:eastAsia="en-GB"/>
+          <w14:ligatures w14:val="none"/>
+        </w:rPr>
+        <w:t>:</w:t>
       </w:r>
     </w:p>
     <w:p>
       <w:pPr>
         <w:numPr>
           <w:ilvl w:val="0"/>
-          <w:numId w:val="6"/>
+          <w:numId w:val="5"/>
         </w:numPr>
+        <w:spacing w:before="120" w:after="100" w:afterAutospacing="1"/>
+        <w:jc w:val="both"/>
+        <w:rPr>
+          <w:rFonts w:ascii="Times New Roman" w:eastAsia="Times New Roman" w:hAnsi="Times New Roman" w:cs="Times New Roman"/>
+          <w:kern w:val="0"/>
+          <w:lang w:eastAsia="en-GB"/>
+          <w14:ligatures w14:val="none"/>
+        </w:rPr>
+      </w:pPr>
+      <w:r>
+        <w:rPr>
+          <w:rFonts w:ascii="Times New Roman" w:eastAsia="Times New Roman" w:hAnsi="Times New Roman" w:cs="Times New Roman"/>
+          <w:kern w:val="0"/>
+          <w:lang w:eastAsia="en-GB"/>
+          <w14:ligatures w14:val="none"/>
+        </w:rPr>
+        <w:t>In the "Action, Requirement" box, paste or rephrase what action must</w:t>
+      </w:r>
+      <w:r>
+        <w:rPr>
+          <w:rFonts w:ascii="Times New Roman" w:eastAsia="Times New Roman" w:hAnsi="Times New Roman" w:cs="Times New Roman"/>
+          <w:kern w:val="0"/>
+          <w:lang w:val="en-US" w:eastAsia="en-GB"/>
+          <w14:ligatures w14:val="none"/>
+        </w:rPr>
+        <w:t>,</w:t>
+      </w:r>
+      <w:r>
+        <w:rPr>
+          <w:rFonts w:ascii="Times New Roman" w:eastAsia="Times New Roman" w:hAnsi="Times New Roman" w:cs="Times New Roman"/>
+          <w:kern w:val="0"/>
+          <w:lang w:eastAsia="en-GB"/>
+          <w14:ligatures w14:val="none"/>
+        </w:rPr>
+        <w:t xml:space="preserve"> must</w:t>
+      </w:r>
+      <w:r>
+        <w:rPr>
+          <w:rFonts w:ascii="Times New Roman" w:eastAsia="Times New Roman" w:hAnsi="Times New Roman" w:cs="Times New Roman"/>
+          <w:kern w:val="0"/>
+          <w:lang w:val="en-US" w:eastAsia="en-GB"/>
+          <w14:ligatures w14:val="none"/>
+        </w:rPr>
+        <w:t xml:space="preserve"> </w:t>
+      </w:r>
+      <w:r>
+        <w:rPr>
+          <w:rFonts w:ascii="Times New Roman" w:eastAsia="Times New Roman" w:hAnsi="Times New Roman" w:cs="Times New Roman"/>
+          <w:kern w:val="0"/>
+          <w:lang w:eastAsia="en-GB"/>
+          <w14:ligatures w14:val="none"/>
+        </w:rPr>
+        <w:t>not</w:t>
+      </w:r>
+      <w:r>
+        <w:rPr>
+          <w:rFonts w:ascii="Times New Roman" w:eastAsia="Times New Roman" w:hAnsi="Times New Roman" w:cs="Times New Roman"/>
+          <w:kern w:val="0"/>
+          <w:lang w:val="en-US" w:eastAsia="en-GB"/>
+          <w14:ligatures w14:val="none"/>
+        </w:rPr>
+        <w:t>, or can</w:t>
+      </w:r>
+      <w:r>
+        <w:rPr>
+          <w:rFonts w:ascii="Times New Roman" w:eastAsia="Times New Roman" w:hAnsi="Times New Roman" w:cs="Times New Roman"/>
+          <w:kern w:val="0"/>
+          <w:lang w:eastAsia="en-GB"/>
+          <w14:ligatures w14:val="none"/>
+        </w:rPr>
+        <w:t xml:space="preserve"> be done.</w:t>
+      </w:r>
+    </w:p>
+    <w:p>
+      <w:pPr>
+        <w:pStyle w:val="ListParagraph"/>
+        <w:numPr>
+          <w:ilvl w:val="1"/>
+          <w:numId w:val="3"/>
+        </w:numPr>
+        <w:tabs>
+          <w:tab w:val="clear" w:pos="1440"/>
+        </w:tabs>
         <w:spacing w:before="100" w:beforeAutospacing="1" w:after="100" w:afterAutospacing="1"/>
-        <w:rPr>
-          <w:rFonts w:ascii="Times New Roman" w:eastAsia="Times New Roman" w:hAnsi="Times New Roman" w:cs="Times New Roman"/>
-          <w:kern w:val="0"/>
-          <w:lang w:eastAsia="en-GB"/>
-          <w14:ligatures w14:val="none"/>
-        </w:rPr>
-      </w:pPr>
-      <w:r>
-        <w:rPr>
-          <w:rFonts w:ascii="Times New Roman" w:eastAsia="Times New Roman" w:hAnsi="Times New Roman" w:cs="Times New Roman"/>
-          <w:kern w:val="0"/>
-          <w:lang w:eastAsia="en-GB"/>
-          <w14:ligatures w14:val="none"/>
-        </w:rPr>
-        <w:t>In the "Action, Requirement" box, paste or rephrase what action must (or must not) be done.</w:t>
-      </w:r>
-    </w:p>
-    <w:p>
-      <w:pPr>
-        <w:spacing w:before="100" w:beforeAutospacing="1" w:after="100" w:afterAutospacing="1"/>
+        <w:ind w:left="360" w:hanging="270"/>
+        <w:jc w:val="both"/>
         <w:rPr>
           <w:rFonts w:ascii="Times New Roman" w:eastAsia="Times New Roman" w:hAnsi="Times New Roman" w:cs="Times New Roman"/>
           <w:kern w:val="0"/>
@@ -1017,7 +1379,29 @@
           <w:lang w:eastAsia="en-GB"/>
           <w14:ligatures w14:val="none"/>
         </w:rPr>
-        <w:t>D. WHEN/IF/WHERE (Optional Condition):</w:t>
+        <w:t>WHEN/IF/WHERE</w:t>
+      </w:r>
+      <w:r>
+        <w:rPr>
+          <w:rFonts w:ascii="Times New Roman" w:eastAsia="Times New Roman" w:hAnsi="Times New Roman" w:cs="Times New Roman"/>
+          <w:b/>
+          <w:bCs/>
+          <w:kern w:val="0"/>
+          <w:lang w:val="en-US" w:eastAsia="en-GB"/>
+          <w14:ligatures w14:val="none"/>
+        </w:rPr>
+        <w:t xml:space="preserve"> (Optional conditions – max 2)</w:t>
+      </w:r>
+      <w:r>
+        <w:rPr>
+          <w:rFonts w:ascii="Times New Roman" w:eastAsia="Times New Roman" w:hAnsi="Times New Roman" w:cs="Times New Roman"/>
+          <w:b/>
+          <w:bCs/>
+          <w:kern w:val="0"/>
+          <w:lang w:eastAsia="en-GB"/>
+          <w14:ligatures w14:val="none"/>
+        </w:rPr>
+        <w:t>:</w:t>
       </w:r>
     </w:p>
     <w:p>
@@ -1027,6 +1411,7 @@
           <w:numId w:val="7"/>
         </w:numPr>
         <w:spacing w:before="100" w:beforeAutospacing="1" w:after="100" w:afterAutospacing="1"/>
+        <w:jc w:val="both"/>
         <w:rPr>
           <w:rFonts w:ascii="Times New Roman" w:eastAsia="Times New Roman" w:hAnsi="Times New Roman" w:cs="Times New Roman"/>
           <w:kern w:val="0"/>
@@ -1051,6 +1436,7 @@
           <w:numId w:val="7"/>
         </w:numPr>
         <w:spacing w:before="100" w:beforeAutospacing="1" w:after="100" w:afterAutospacing="1"/>
+        <w:jc w:val="both"/>
         <w:rPr>
           <w:rFonts w:ascii="Times New Roman" w:eastAsia="Times New Roman" w:hAnsi="Times New Roman" w:cs="Times New Roman"/>
           <w:kern w:val="0"/>
@@ -1070,38 +1456,58 @@
     </w:p>
     <w:p>
       <w:pPr>
-        <w:spacing w:beforeAutospacing="1" w:afterAutospacing="1"/>
-        <w:rPr>
-          <w:rFonts w:ascii="Times New Roman" w:eastAsia="Times New Roman" w:hAnsi="Times New Roman" w:cs="Times New Roman"/>
-          <w:kern w:val="0"/>
-          <w:lang w:eastAsia="en-GB"/>
-          <w14:ligatures w14:val="none"/>
-        </w:rPr>
-      </w:pPr>
-      <w:r>
-        <w:rPr>
-          <w:rFonts w:ascii="Times New Roman" w:eastAsia="Times New Roman" w:hAnsi="Times New Roman" w:cs="Times New Roman"/>
-          <w:b/>
-          <w:bCs/>
-          <w:kern w:val="0"/>
-          <w:lang w:eastAsia="en-GB"/>
-          <w14:ligatures w14:val="none"/>
-        </w:rPr>
-        <w:t>Tip:</w:t>
-      </w:r>
-      <w:r>
-        <w:rPr>
-          <w:rFonts w:ascii="Times New Roman" w:eastAsia="Times New Roman" w:hAnsi="Times New Roman" w:cs="Times New Roman"/>
-          <w:kern w:val="0"/>
-          <w:lang w:eastAsia="en-GB"/>
-          <w14:ligatures w14:val="none"/>
-        </w:rPr>
-        <w:t xml:space="preserve"> If no condition applies, leave the condition boxes empty.</w:t>
-      </w:r>
-    </w:p>
-    <w:p>
-      <w:pPr>
+        <w:numPr>
+          <w:ilvl w:val="0"/>
+          <w:numId w:val="7"/>
+        </w:numPr>
         <w:spacing w:before="100" w:beforeAutospacing="1" w:after="100" w:afterAutospacing="1"/>
+        <w:jc w:val="both"/>
+        <w:rPr>
+          <w:rFonts w:ascii="Times New Roman" w:eastAsia="Times New Roman" w:hAnsi="Times New Roman" w:cs="Times New Roman"/>
+          <w:kern w:val="0"/>
+          <w:lang w:eastAsia="en-GB"/>
+          <w14:ligatures w14:val="none"/>
+        </w:rPr>
+      </w:pPr>
+      <w:r>
+        <w:rPr>
+          <w:rFonts w:ascii="Times New Roman" w:eastAsia="Times New Roman" w:hAnsi="Times New Roman" w:cs="Times New Roman"/>
+          <w:kern w:val="0"/>
+          <w:lang w:val="en-US" w:eastAsia="en-GB"/>
+          <w14:ligatures w14:val="none"/>
+        </w:rPr>
+        <w:t>If no condition applies, leave the two boxes empty (they are optional!).</w:t>
+      </w:r>
+    </w:p>
+    <w:p>
+      <w:pPr>
+        <w:numPr>
+          <w:ilvl w:val="0"/>
+          <w:numId w:val="7"/>
+        </w:numPr>
+        <w:spacing w:before="100" w:beforeAutospacing="1" w:after="100" w:afterAutospacing="1"/>
+        <w:jc w:val="both"/>
+        <w:rPr>
+          <w:rFonts w:ascii="Times New Roman" w:eastAsia="Times New Roman" w:hAnsi="Times New Roman" w:cs="Times New Roman"/>
+          <w:kern w:val="0"/>
+          <w:lang w:eastAsia="en-GB"/>
+          <w14:ligatures w14:val="none"/>
+        </w:rPr>
+      </w:pPr>
+      <w:r>
+        <w:rPr>
+          <w:rFonts w:ascii="Times New Roman" w:eastAsia="Times New Roman" w:hAnsi="Times New Roman" w:cs="Times New Roman"/>
+          <w:kern w:val="0"/>
+          <w:lang w:eastAsia="en-GB"/>
+          <w14:ligatures w14:val="none"/>
+        </w:rPr>
+        <w:t>The tool allows you to specify a maximum of 2 conditions. If you need to add more than 2 conditions, you will have to do so manually in the final text file.</w:t>
+      </w:r>
+    </w:p>
+    <w:p>
+      <w:pPr>
+        <w:spacing w:before="480" w:after="100" w:afterAutospacing="1"/>
+        <w:jc w:val="both"/>
         <w:outlineLvl w:val="1"/>
         <w:rPr>
           <w:rFonts w:ascii="Times New Roman" w:eastAsia="Times New Roman" w:hAnsi="Times New Roman" w:cs="Times New Roman"/>
@@ -1135,6 +1541,7 @@
           <w:numId w:val="8"/>
         </w:numPr>
         <w:spacing w:before="100" w:beforeAutospacing="1" w:after="100" w:afterAutospacing="1"/>
+        <w:jc w:val="both"/>
         <w:rPr>
           <w:rFonts w:ascii="Times New Roman" w:eastAsia="Times New Roman" w:hAnsi="Times New Roman" w:cs="Times New Roman"/>
           <w:kern w:val="0"/>
@@ -1179,26 +1586,66 @@
           <w:numId w:val="8"/>
         </w:numPr>
         <w:spacing w:before="100" w:beforeAutospacing="1" w:after="100" w:afterAutospacing="1"/>
-        <w:rPr>
-          <w:rFonts w:ascii="Times New Roman" w:eastAsia="Times New Roman" w:hAnsi="Times New Roman" w:cs="Times New Roman"/>
-          <w:kern w:val="0"/>
-          <w:lang w:eastAsia="en-GB"/>
-          <w14:ligatures w14:val="none"/>
-        </w:rPr>
-      </w:pPr>
-      <w:r>
-        <w:rPr>
-          <w:rFonts w:ascii="Times New Roman" w:eastAsia="Times New Roman" w:hAnsi="Times New Roman" w:cs="Times New Roman"/>
-          <w:kern w:val="0"/>
-          <w:lang w:eastAsia="en-GB"/>
-          <w14:ligatures w14:val="none"/>
-        </w:rPr>
-        <w:t>The annotation will be added to the export list (visible in the right-side panel).</w:t>
-      </w:r>
-    </w:p>
-    <w:p>
-      <w:pPr>
-        <w:spacing w:before="100" w:beforeAutospacing="1" w:after="100" w:afterAutospacing="1"/>
+        <w:jc w:val="both"/>
+        <w:rPr>
+          <w:rFonts w:ascii="Times New Roman" w:eastAsia="Times New Roman" w:hAnsi="Times New Roman" w:cs="Times New Roman"/>
+          <w:kern w:val="0"/>
+          <w:lang w:eastAsia="en-GB"/>
+          <w14:ligatures w14:val="none"/>
+        </w:rPr>
+      </w:pPr>
+      <w:r>
+        <w:rPr>
+          <w:rFonts w:ascii="Times New Roman" w:eastAsia="Times New Roman" w:hAnsi="Times New Roman" w:cs="Times New Roman"/>
+          <w:kern w:val="0"/>
+          <w:lang w:eastAsia="en-GB"/>
+          <w14:ligatures w14:val="none"/>
+        </w:rPr>
+        <w:t>The annotation will be added to the export list (visible in the right-side panel</w:t>
+      </w:r>
+      <w:r>
+        <w:rPr>
+          <w:rFonts w:ascii="Times New Roman" w:eastAsia="Times New Roman" w:hAnsi="Times New Roman" w:cs="Times New Roman"/>
+          <w:kern w:val="0"/>
+          <w:lang w:val="en-US" w:eastAsia="en-GB"/>
+          <w14:ligatures w14:val="none"/>
+        </w:rPr>
+        <w:t xml:space="preserve"> when you press “</w:t>
+      </w:r>
+      <w:r>
+        <w:rPr>
+          <w:rFonts w:ascii="Times New Roman" w:eastAsia="Times New Roman" w:hAnsi="Times New Roman" w:cs="Times New Roman"/>
+          <w:b/>
+          <w:bCs/>
+          <w:kern w:val="0"/>
+          <w:lang w:val="en-US" w:eastAsia="en-GB"/>
+          <w14:ligatures w14:val="none"/>
+        </w:rPr>
+        <w:t>Show annotations done so far</w:t>
+      </w:r>
+      <w:r>
+        <w:rPr>
+          <w:rFonts w:ascii="Times New Roman" w:eastAsia="Times New Roman" w:hAnsi="Times New Roman" w:cs="Times New Roman"/>
+          <w:kern w:val="0"/>
+          <w:lang w:val="en-US" w:eastAsia="en-GB"/>
+          <w14:ligatures w14:val="none"/>
+        </w:rPr>
+        <w:t>”; press this button again to hide the list. You can also manually modify the text in the export list</w:t>
+      </w:r>
+      <w:r>
+        <w:rPr>
+          <w:rFonts w:ascii="Times New Roman" w:eastAsia="Times New Roman" w:hAnsi="Times New Roman" w:cs="Times New Roman"/>
+          <w:kern w:val="0"/>
+          <w:lang w:eastAsia="en-GB"/>
+          <w14:ligatures w14:val="none"/>
+        </w:rPr>
+        <w:t>).</w:t>
+      </w:r>
+    </w:p>
+    <w:p>
+      <w:pPr>
+        <w:spacing w:before="480" w:after="100" w:afterAutospacing="1"/>
+        <w:jc w:val="both"/>
         <w:outlineLvl w:val="1"/>
         <w:rPr>
           <w:rFonts w:ascii="Times New Roman" w:eastAsia="Times New Roman" w:hAnsi="Times New Roman" w:cs="Times New Roman"/>
@@ -1232,6 +1679,7 @@
           <w:numId w:val="9"/>
         </w:numPr>
         <w:spacing w:before="100" w:beforeAutospacing="1" w:after="100" w:afterAutospacing="1"/>
+        <w:jc w:val="both"/>
         <w:rPr>
           <w:rFonts w:ascii="Times New Roman" w:eastAsia="Times New Roman" w:hAnsi="Times New Roman" w:cs="Times New Roman"/>
           <w:kern w:val="0"/>
@@ -1256,6 +1704,7 @@
           <w:numId w:val="9"/>
         </w:numPr>
         <w:spacing w:before="100" w:beforeAutospacing="1" w:after="100" w:afterAutospacing="1"/>
+        <w:jc w:val="both"/>
         <w:rPr>
           <w:rFonts w:ascii="Times New Roman" w:eastAsia="Times New Roman" w:hAnsi="Times New Roman" w:cs="Times New Roman"/>
           <w:kern w:val="0"/>
@@ -1300,6 +1749,7 @@
           <w:numId w:val="9"/>
         </w:numPr>
         <w:spacing w:before="100" w:beforeAutospacing="1" w:after="100" w:afterAutospacing="1"/>
+        <w:jc w:val="both"/>
         <w:rPr>
           <w:rFonts w:ascii="Times New Roman" w:eastAsia="Times New Roman" w:hAnsi="Times New Roman" w:cs="Times New Roman"/>
           <w:kern w:val="0"/>
@@ -1320,6 +1770,7 @@
     <w:p>
       <w:pPr>
         <w:spacing w:before="100" w:beforeAutospacing="1" w:after="100" w:afterAutospacing="1"/>
+        <w:jc w:val="both"/>
         <w:rPr>
           <w:rFonts w:ascii="Times New Roman" w:eastAsia="Times New Roman" w:hAnsi="Times New Roman" w:cs="Times New Roman"/>
           <w:kern w:val="0"/>
@@ -1336,59 +1787,81 @@
           <w:lang w:eastAsia="en-GB"/>
           <w14:ligatures w14:val="none"/>
         </w:rPr>
+        <w:lastRenderedPageBreak/>
         <w:t>Important:</w:t>
       </w:r>
     </w:p>
     <w:p>
       <w:pPr>
+        <w:pStyle w:val="ListParagraph"/>
         <w:numPr>
           <w:ilvl w:val="0"/>
           <w:numId w:val="10"/>
         </w:numPr>
         <w:spacing w:before="100" w:beforeAutospacing="1" w:after="100" w:afterAutospacing="1"/>
-        <w:rPr>
-          <w:rFonts w:ascii="Times New Roman" w:eastAsia="Times New Roman" w:hAnsi="Times New Roman" w:cs="Times New Roman"/>
-          <w:kern w:val="0"/>
-          <w:lang w:eastAsia="en-GB"/>
-          <w14:ligatures w14:val="none"/>
-        </w:rPr>
-      </w:pPr>
-      <w:r>
-        <w:rPr>
-          <w:rFonts w:ascii="Times New Roman" w:eastAsia="Times New Roman" w:hAnsi="Times New Roman" w:cs="Times New Roman"/>
-          <w:kern w:val="0"/>
-          <w:lang w:eastAsia="en-GB"/>
-          <w14:ligatures w14:val="none"/>
-        </w:rPr>
-        <w:t>If you close the tab before exporting, unsaved work will be lost.</w:t>
-      </w:r>
-    </w:p>
-    <w:p>
-      <w:pPr>
-        <w:numPr>
-          <w:ilvl w:val="0"/>
-          <w:numId w:val="10"/>
-        </w:numPr>
-        <w:spacing w:before="100" w:beforeAutospacing="1" w:after="100" w:afterAutospacing="1"/>
-        <w:rPr>
-          <w:rFonts w:ascii="Times New Roman" w:eastAsia="Times New Roman" w:hAnsi="Times New Roman" w:cs="Times New Roman"/>
-          <w:kern w:val="0"/>
-          <w:lang w:eastAsia="en-GB"/>
-          <w14:ligatures w14:val="none"/>
-        </w:rPr>
-      </w:pPr>
-      <w:r>
-        <w:rPr>
-          <w:rFonts w:ascii="Times New Roman" w:eastAsia="Times New Roman" w:hAnsi="Times New Roman" w:cs="Times New Roman"/>
-          <w:kern w:val="0"/>
-          <w:lang w:eastAsia="en-GB"/>
-          <w14:ligatures w14:val="none"/>
-        </w:rPr>
-        <w:t>Always export before ending your session.</w:t>
-      </w:r>
-    </w:p>
-    <w:p>
-      <w:pPr>
+        <w:jc w:val="both"/>
+        <w:rPr>
+          <w:rFonts w:ascii="Times New Roman" w:eastAsia="Times New Roman" w:hAnsi="Times New Roman" w:cs="Times New Roman"/>
+          <w:kern w:val="0"/>
+          <w:lang w:eastAsia="en-GB"/>
+          <w14:ligatures w14:val="none"/>
+        </w:rPr>
+      </w:pPr>
+      <w:r>
+        <w:rPr>
+          <w:rFonts w:ascii="Times New Roman" w:eastAsia="Times New Roman" w:hAnsi="Times New Roman" w:cs="Times New Roman"/>
+          <w:kern w:val="0"/>
+          <w:lang w:val="en-US"/>
+          <w14:ligatures w14:val="none"/>
+        </w:rPr>
+        <w:t xml:space="preserve">If </w:t>
+      </w:r>
+      <w:r>
+        <w:rPr>
+          <w:rFonts w:ascii="Times New Roman" w:eastAsia="Times New Roman" w:hAnsi="Times New Roman" w:cs="Times New Roman"/>
+          <w:kern w:val="0"/>
+          <w14:ligatures w14:val="none"/>
+        </w:rPr>
+        <w:t xml:space="preserve">you inadvertently close or refresh the tab before exporting, the tool will automatically download the annotations made up to that point (the list you can view by clicking </w:t>
+      </w:r>
+      <w:r>
+        <w:rPr>
+          <w:rFonts w:ascii="Times New Roman" w:eastAsia="Times New Roman" w:hAnsi="Times New Roman" w:cs="Times New Roman"/>
+          <w:kern w:val="0"/>
+          <w:lang w:val="en-US"/>
+          <w14:ligatures w14:val="none"/>
+        </w:rPr>
+        <w:t>“</w:t>
+      </w:r>
+      <w:r>
+        <w:rPr>
+          <w:rFonts w:ascii="Times New Roman" w:eastAsia="Times New Roman" w:hAnsi="Times New Roman" w:cs="Times New Roman"/>
+          <w:kern w:val="0"/>
+          <w14:ligatures w14:val="none"/>
+        </w:rPr>
+        <w:t>Show annotations done so far</w:t>
+      </w:r>
+      <w:r>
+        <w:rPr>
+          <w:rFonts w:ascii="Times New Roman" w:eastAsia="Times New Roman" w:hAnsi="Times New Roman" w:cs="Times New Roman"/>
+          <w:kern w:val="0"/>
+          <w:lang w:val="en-US"/>
+          <w14:ligatures w14:val="none"/>
+        </w:rPr>
+        <w:t>”</w:t>
+      </w:r>
+      <w:r>
+        <w:rPr>
+          <w:rFonts w:ascii="Times New Roman" w:eastAsia="Times New Roman" w:hAnsi="Times New Roman" w:cs="Times New Roman"/>
+          <w:kern w:val="0"/>
+          <w14:ligatures w14:val="none"/>
+        </w:rPr>
+        <w:t>). This feature is designed to prevent any loss of work.</w:t>
+      </w:r>
+    </w:p>
+    <w:p>
+      <w:pPr>
+        <w:jc w:val="both"/>
         <w:rPr>
           <w:rFonts w:ascii="Times New Roman" w:eastAsia="Times New Roman" w:hAnsi="Times New Roman" w:cs="Times New Roman"/>
           <w:kern w:val="0"/>
@@ -1403,7 +1876,7 @@
           <w:kern w:val="0"/>
           <w:lang w:eastAsia="en-GB"/>
         </w:rPr>
-        <w:pict>
+        <w:pict w14:anchorId="2309DB98">
           <v:rect id="_x0000_i1028" alt="" style="width:451.3pt;height:.05pt;mso-width-percent:0;mso-height-percent:0;mso-width-percent:0;mso-height-percent:0" o:hralign="center" o:hrstd="t" o:hr="t" fillcolor="#a0a0a0" stroked="f"/>
         </w:pict>
       </w:r>
@@ -1411,6 +1884,7 @@
     <w:p>
       <w:pPr>
         <w:spacing w:before="100" w:beforeAutospacing="1" w:after="100" w:afterAutospacing="1"/>
+        <w:jc w:val="both"/>
         <w:outlineLvl w:val="0"/>
         <w:rPr>
           <w:rFonts w:ascii="Times New Roman" w:eastAsia="Times New Roman" w:hAnsi="Times New Roman" w:cs="Times New Roman"/>
@@ -1440,30 +1914,74 @@
     <w:p>
       <w:pPr>
         <w:spacing w:before="100" w:beforeAutospacing="1" w:after="100" w:afterAutospacing="1"/>
-        <w:rPr>
-          <w:rFonts w:ascii="Times New Roman" w:eastAsia="Times New Roman" w:hAnsi="Times New Roman" w:cs="Times New Roman"/>
-          <w:kern w:val="0"/>
-          <w:lang w:eastAsia="en-GB"/>
-          <w14:ligatures w14:val="none"/>
-        </w:rPr>
-      </w:pPr>
-      <w:r>
-        <w:rPr>
-          <w:rFonts w:ascii="Times New Roman" w:eastAsia="Times New Roman" w:hAnsi="Times New Roman" w:cs="Times New Roman"/>
-          <w:kern w:val="0"/>
-          <w:lang w:eastAsia="en-GB"/>
-          <w14:ligatures w14:val="none"/>
-        </w:rPr>
-        <w:t>Suppose you encounter this law text:</w:t>
+        <w:jc w:val="both"/>
+        <w:rPr>
+          <w:rFonts w:ascii="Times New Roman" w:eastAsia="Times New Roman" w:hAnsi="Times New Roman" w:cs="Times New Roman"/>
+          <w:kern w:val="0"/>
+          <w:lang w:val="en-US" w:eastAsia="en-GB"/>
+          <w14:ligatures w14:val="none"/>
+        </w:rPr>
+      </w:pPr>
+      <w:r>
+        <w:rPr>
+          <w:rFonts w:ascii="Times New Roman" w:eastAsia="Times New Roman" w:hAnsi="Times New Roman" w:cs="Times New Roman"/>
+          <w:kern w:val="0"/>
+          <w:lang w:val="en-US" w:eastAsia="en-GB"/>
+          <w14:ligatures w14:val="none"/>
+        </w:rPr>
+        <w:t>Consider Section 2(1) of the Children Act 1989: “</w:t>
+      </w:r>
+      <w:r>
+        <w:rPr>
+          <w:rFonts w:ascii="Times New Roman" w:eastAsia="Times New Roman" w:hAnsi="Times New Roman" w:cs="Times New Roman"/>
+          <w:i/>
+          <w:iCs/>
+          <w:kern w:val="0"/>
+          <w:lang w:eastAsia="en-GB"/>
+          <w14:ligatures w14:val="none"/>
+        </w:rPr>
+        <w:t>Where a child’s father and mother were married</w:t>
+      </w:r>
+      <w:r>
+        <w:rPr>
+          <w:rFonts w:ascii="Times New Roman" w:eastAsia="Times New Roman" w:hAnsi="Times New Roman" w:cs="Times New Roman"/>
+          <w:i/>
+          <w:iCs/>
+          <w:kern w:val="0"/>
+          <w:lang w:val="en-US" w:eastAsia="en-GB"/>
+          <w14:ligatures w14:val="none"/>
+        </w:rPr>
+        <w:t xml:space="preserve"> to, or civil partners of, each other at the time of his birth</w:t>
+      </w:r>
+      <w:r>
+        <w:rPr>
+          <w:rFonts w:ascii="Times New Roman" w:eastAsia="Times New Roman" w:hAnsi="Times New Roman" w:cs="Times New Roman"/>
+          <w:i/>
+          <w:iCs/>
+          <w:kern w:val="0"/>
+          <w:lang w:eastAsia="en-GB"/>
+          <w14:ligatures w14:val="none"/>
+        </w:rPr>
+        <w:t>, they shall each have parental responsibility for the child.</w:t>
+      </w:r>
+      <w:r>
+        <w:rPr>
+          <w:rFonts w:ascii="Times New Roman" w:eastAsia="Times New Roman" w:hAnsi="Times New Roman" w:cs="Times New Roman"/>
+          <w:kern w:val="0"/>
+          <w:lang w:val="en-US" w:eastAsia="en-GB"/>
+          <w14:ligatures w14:val="none"/>
+        </w:rPr>
+        <w:t>”</w:t>
       </w:r>
     </w:p>
     <w:p>
       <w:pPr>
         <w:spacing w:before="100" w:beforeAutospacing="1" w:after="100" w:afterAutospacing="1"/>
-        <w:rPr>
-          <w:rFonts w:ascii="Times New Roman" w:eastAsia="Times New Roman" w:hAnsi="Times New Roman" w:cs="Times New Roman"/>
-          <w:kern w:val="0"/>
-          <w:lang w:eastAsia="en-GB"/>
+        <w:jc w:val="both"/>
+        <w:rPr>
+          <w:rFonts w:ascii="Times New Roman" w:eastAsia="Times New Roman" w:hAnsi="Times New Roman" w:cs="Times New Roman"/>
+          <w:kern w:val="0"/>
+          <w:lang w:val="en-US" w:eastAsia="en-GB"/>
           <w14:ligatures w14:val="none"/>
         </w:rPr>
       </w:pPr>
@@ -1473,13 +1991,21 @@
           <w:noProof/>
           <w:kern w:val="0"/>
           <w:lang w:eastAsia="en-GB"/>
-        </w:rPr>
-        <w:lastRenderedPageBreak/>
+          <w14:ligatures w14:val="none"/>
+        </w:rPr>
         <w:drawing>
-          <wp:inline distT="0" distB="0" distL="0" distR="0">
-            <wp:extent cx="5731510" cy="3235325"/>
-            <wp:effectExtent l="0" t="0" r="0" b="3175"/>
-            <wp:docPr id="446484988" name="Picture 3"/>
+          <wp:anchor distT="0" distB="0" distL="114300" distR="114300" simplePos="0" relativeHeight="251659264" behindDoc="1" locked="0" layoutInCell="1" allowOverlap="1" wp14:anchorId="6AA996CA" wp14:editId="25AB2BA7">
+            <wp:simplePos x="0" y="0"/>
+            <wp:positionH relativeFrom="column">
+              <wp:posOffset>-510540</wp:posOffset>
+            </wp:positionH>
+            <wp:positionV relativeFrom="paragraph">
+              <wp:posOffset>200660</wp:posOffset>
+            </wp:positionV>
+            <wp:extent cx="6817360" cy="3009900"/>
+            <wp:effectExtent l="0" t="0" r="2540" b="0"/>
+            <wp:wrapTopAndBottom/>
+            <wp:docPr id="1653038639" name="Picture 1" descr="A paper with text on it&#10;&#10;AI-generated content may be incorrect."/>
             <wp:cNvGraphicFramePr>
               <a:graphicFrameLocks xmlns:a="http://schemas.openxmlformats.org/drawingml/2006/main" noChangeAspect="1"/>
             </wp:cNvGraphicFramePr>
@@ -1487,11 +2013,11 @@
               <a:graphicData uri="http://schemas.openxmlformats.org/drawingml/2006/picture">
                 <pic:pic xmlns:pic="http://schemas.openxmlformats.org/drawingml/2006/picture">
                   <pic:nvPicPr>
-                    <pic:cNvPr id="446484988" name="Picture 446484988"/>
+                    <pic:cNvPr id="1653038639" name="Picture 1" descr="A paper with text on it&#10;&#10;AI-generated content may be incorrect."/>
                     <pic:cNvPicPr/>
                   </pic:nvPicPr>
                   <pic:blipFill>
-                    <a:blip r:embed="rId5" cstate="print">
+                    <a:blip r:embed="rId9" cstate="print">
                       <a:extLst>
                         <a:ext uri="{28A0092B-C50C-407E-A947-70E740481C1C}">
                           <a14:useLocalDpi xmlns:a14="http://schemas.microsoft.com/office/drawing/2010/main" val="0"/>
@@ -1505,7 +2031,7 @@
                   <pic:spPr>
                     <a:xfrm>
                       <a:off x="0" y="0"/>
-                      <a:ext cx="5731510" cy="3235325"/>
+                      <a:ext cx="6817360" cy="3009900"/>
                     </a:xfrm>
                     <a:prstGeom prst="rect">
                       <a:avLst/>
@@ -1514,88 +2040,370 @@
                 </pic:pic>
               </a:graphicData>
             </a:graphic>
-          </wp:inline>
+            <wp14:sizeRelH relativeFrom="margin">
+              <wp14:pctWidth>0</wp14:pctWidth>
+            </wp14:sizeRelH>
+            <wp14:sizeRelV relativeFrom="margin">
+              <wp14:pctHeight>0</wp14:pctHeight>
+            </wp14:sizeRelV>
+          </wp:anchor>
         </w:drawing>
       </w:r>
     </w:p>
     <w:p>
       <w:pPr>
-        <w:spacing w:beforeAutospacing="1" w:afterAutospacing="1"/>
-        <w:rPr>
-          <w:rFonts w:ascii="Times New Roman" w:eastAsia="Times New Roman" w:hAnsi="Times New Roman" w:cs="Times New Roman"/>
-          <w:kern w:val="0"/>
-          <w:lang w:eastAsia="en-GB"/>
-          <w14:ligatures w14:val="none"/>
-        </w:rPr>
-      </w:pPr>
-      <w:r>
-        <w:rPr>
-          <w:rFonts w:ascii="Times New Roman" w:eastAsia="Times New Roman" w:hAnsi="Times New Roman" w:cs="Times New Roman"/>
-          <w:kern w:val="0"/>
-          <w:lang w:eastAsia="en-GB"/>
-          <w14:ligatures w14:val="none"/>
-        </w:rPr>
-        <w:t>"Where a child’s father and mother were married</w:t>
-      </w:r>
-      <w:r>
-        <w:rPr>
-          <w:rFonts w:ascii="Times New Roman" w:eastAsia="Times New Roman" w:hAnsi="Times New Roman" w:cs="Times New Roman"/>
-          <w:kern w:val="0"/>
-          <w:lang w:val="en-US" w:eastAsia="en-GB"/>
-          <w14:ligatures w14:val="none"/>
-        </w:rPr>
-        <w:t xml:space="preserve"> to</w:t>
-      </w:r>
-      <w:r>
-        <w:rPr>
-          <w:rFonts w:ascii="Times New Roman" w:eastAsia="Times New Roman" w:hAnsi="Times New Roman" w:cs="Times New Roman"/>
-          <w:kern w:val="0"/>
-          <w:lang w:val="en-US" w:eastAsia="en-GB"/>
-          <w14:ligatures w14:val="none"/>
-        </w:rPr>
-        <w:t>, or civil partners of, each other at the time of his birth</w:t>
-      </w:r>
-      <w:r>
-        <w:rPr>
-          <w:rFonts w:ascii="Times New Roman" w:eastAsia="Times New Roman" w:hAnsi="Times New Roman" w:cs="Times New Roman"/>
-          <w:kern w:val="0"/>
-          <w:lang w:eastAsia="en-GB"/>
-          <w14:ligatures w14:val="none"/>
-        </w:rPr>
-        <w:t>, they shall each have parental responsibility for the child."</w:t>
-      </w:r>
-    </w:p>
-    <w:p>
-      <w:pPr>
         <w:spacing w:before="100" w:beforeAutospacing="1" w:after="100" w:afterAutospacing="1"/>
-        <w:rPr>
-          <w:rFonts w:ascii="Times New Roman" w:eastAsia="Times New Roman" w:hAnsi="Times New Roman" w:cs="Times New Roman"/>
-          <w:kern w:val="0"/>
-          <w:lang w:eastAsia="en-GB"/>
-          <w14:ligatures w14:val="none"/>
-        </w:rPr>
-      </w:pPr>
-      <w:r>
-        <w:rPr>
-          <w:rFonts w:ascii="Times New Roman" w:eastAsia="Times New Roman" w:hAnsi="Times New Roman" w:cs="Times New Roman"/>
-          <w:kern w:val="0"/>
-          <w:lang w:eastAsia="en-GB"/>
-          <w14:ligatures w14:val="none"/>
-        </w:rPr>
-        <w:t>You should annotate as follows:</w:t>
-      </w:r>
+        <w:jc w:val="both"/>
+        <w:rPr>
+          <w:rFonts w:ascii="Times New Roman" w:eastAsia="Times New Roman" w:hAnsi="Times New Roman" w:cs="Times New Roman"/>
+          <w:kern w:val="0"/>
+          <w:lang w:val="en-US" w:eastAsia="en-GB"/>
+          <w14:ligatures w14:val="none"/>
+        </w:rPr>
+      </w:pPr>
+    </w:p>
+    <w:p>
+      <w:pPr>
+        <w:spacing w:before="100" w:beforeAutospacing="1" w:after="100" w:afterAutospacing="1"/>
+        <w:jc w:val="both"/>
+        <w:rPr>
+          <w:rFonts w:ascii="Times New Roman" w:eastAsia="Times New Roman" w:hAnsi="Times New Roman" w:cs="Times New Roman"/>
+          <w:kern w:val="0"/>
+          <w:lang w:val="en-US" w:eastAsia="en-GB"/>
+          <w14:ligatures w14:val="none"/>
+        </w:rPr>
+      </w:pPr>
+      <w:r>
+        <w:rPr>
+          <w:rFonts w:ascii="Times New Roman" w:eastAsia="Times New Roman" w:hAnsi="Times New Roman" w:cs="Times New Roman"/>
+          <w:kern w:val="0"/>
+          <w:lang w:eastAsia="en-GB"/>
+          <w14:ligatures w14:val="none"/>
+        </w:rPr>
+        <w:t xml:space="preserve">You should annotate </w:t>
+      </w:r>
+      <w:r>
+        <w:rPr>
+          <w:rFonts w:ascii="Times New Roman" w:eastAsia="Times New Roman" w:hAnsi="Times New Roman" w:cs="Times New Roman"/>
+          <w:kern w:val="0"/>
+          <w:lang w:val="en-US" w:eastAsia="en-GB"/>
+          <w14:ligatures w14:val="none"/>
+        </w:rPr>
+        <w:t xml:space="preserve">this text </w:t>
+      </w:r>
+      <w:r>
+        <w:rPr>
+          <w:rFonts w:ascii="Times New Roman" w:eastAsia="Times New Roman" w:hAnsi="Times New Roman" w:cs="Times New Roman"/>
+          <w:kern w:val="0"/>
+          <w:lang w:eastAsia="en-GB"/>
+          <w14:ligatures w14:val="none"/>
+        </w:rPr>
+        <w:t>as follows:</w:t>
+      </w:r>
+    </w:p>
+    <w:p>
+      <w:pPr>
+        <w:numPr>
+          <w:ilvl w:val="0"/>
+          <w:numId w:val="11"/>
+        </w:numPr>
+        <w:spacing w:before="100" w:beforeAutospacing="1" w:after="100" w:afterAutospacing="1"/>
+        <w:jc w:val="both"/>
+        <w:rPr>
+          <w:rFonts w:ascii="Times New Roman" w:eastAsia="Times New Roman" w:hAnsi="Times New Roman" w:cs="Times New Roman"/>
+          <w:kern w:val="0"/>
+          <w:lang w:eastAsia="en-GB"/>
+          <w14:ligatures w14:val="none"/>
+        </w:rPr>
+      </w:pPr>
+      <w:r>
+        <w:rPr>
+          <w:rFonts w:ascii="Times New Roman" w:eastAsia="Times New Roman" w:hAnsi="Times New Roman" w:cs="Times New Roman"/>
+          <w:b/>
+          <w:bCs/>
+          <w:kern w:val="0"/>
+          <w:lang w:eastAsia="en-GB"/>
+          <w14:ligatures w14:val="none"/>
+        </w:rPr>
+        <w:t>IT IS:</w:t>
+      </w:r>
+      <w:r>
+        <w:rPr>
+          <w:rFonts w:ascii="Times New Roman" w:eastAsia="Times New Roman" w:hAnsi="Times New Roman" w:cs="Times New Roman"/>
+          <w:kern w:val="0"/>
+          <w:lang w:eastAsia="en-GB"/>
+          <w14:ligatures w14:val="none"/>
+        </w:rPr>
+        <w:t xml:space="preserve"> </w:t>
+      </w:r>
+      <w:r>
+        <w:rPr>
+          <w:rFonts w:ascii="Courier New" w:eastAsia="Times New Roman" w:hAnsi="Courier New" w:cs="Courier New"/>
+          <w:kern w:val="0"/>
+          <w:sz w:val="20"/>
+          <w:szCs w:val="20"/>
+          <w:lang w:eastAsia="en-GB"/>
+          <w14:ligatures w14:val="none"/>
+        </w:rPr>
+        <w:t>OBLIGATORY</w:t>
+      </w:r>
+    </w:p>
+    <w:p>
+      <w:pPr>
+        <w:numPr>
+          <w:ilvl w:val="0"/>
+          <w:numId w:val="11"/>
+        </w:numPr>
+        <w:spacing w:before="100" w:beforeAutospacing="1" w:after="100" w:afterAutospacing="1"/>
+        <w:jc w:val="both"/>
+        <w:rPr>
+          <w:rFonts w:ascii="Times New Roman" w:eastAsia="Times New Roman" w:hAnsi="Times New Roman" w:cs="Times New Roman"/>
+          <w:kern w:val="0"/>
+          <w:lang w:eastAsia="en-GB"/>
+          <w14:ligatures w14:val="none"/>
+        </w:rPr>
+      </w:pPr>
+      <w:r>
+        <w:rPr>
+          <w:rFonts w:ascii="Times New Roman" w:eastAsia="Times New Roman" w:hAnsi="Times New Roman" w:cs="Times New Roman"/>
+          <w:b/>
+          <w:bCs/>
+          <w:kern w:val="0"/>
+          <w:lang w:eastAsia="en-GB"/>
+          <w14:ligatures w14:val="none"/>
+        </w:rPr>
+        <w:t>FOR:</w:t>
+      </w:r>
+      <w:r>
+        <w:rPr>
+          <w:rFonts w:ascii="Times New Roman" w:eastAsia="Times New Roman" w:hAnsi="Times New Roman" w:cs="Times New Roman"/>
+          <w:kern w:val="0"/>
+          <w:lang w:eastAsia="en-GB"/>
+          <w14:ligatures w14:val="none"/>
+        </w:rPr>
+        <w:t xml:space="preserve"> </w:t>
+      </w:r>
+      <w:r>
+        <w:rPr>
+          <w:rFonts w:ascii="Courier New" w:eastAsia="Times New Roman" w:hAnsi="Courier New" w:cs="Courier New"/>
+          <w:kern w:val="0"/>
+          <w:sz w:val="20"/>
+          <w:szCs w:val="20"/>
+          <w:lang w:eastAsia="en-GB"/>
+          <w14:ligatures w14:val="none"/>
+        </w:rPr>
+        <w:t>a child's father and mother</w:t>
+      </w:r>
+    </w:p>
+    <w:p>
+      <w:pPr>
+        <w:numPr>
+          <w:ilvl w:val="0"/>
+          <w:numId w:val="11"/>
+        </w:numPr>
+        <w:spacing w:before="100" w:beforeAutospacing="1" w:after="100" w:afterAutospacing="1"/>
+        <w:jc w:val="both"/>
+        <w:rPr>
+          <w:rFonts w:ascii="Times New Roman" w:eastAsia="Times New Roman" w:hAnsi="Times New Roman" w:cs="Times New Roman"/>
+          <w:kern w:val="0"/>
+          <w:lang w:eastAsia="en-GB"/>
+          <w14:ligatures w14:val="none"/>
+        </w:rPr>
+      </w:pPr>
+      <w:r>
+        <w:rPr>
+          <w:rFonts w:ascii="Times New Roman" w:eastAsia="Times New Roman" w:hAnsi="Times New Roman" w:cs="Times New Roman"/>
+          <w:b/>
+          <w:bCs/>
+          <w:kern w:val="0"/>
+          <w:lang w:eastAsia="en-GB"/>
+          <w14:ligatures w14:val="none"/>
+        </w:rPr>
+        <w:t>TO:</w:t>
+      </w:r>
+      <w:r>
+        <w:rPr>
+          <w:rFonts w:ascii="Times New Roman" w:eastAsia="Times New Roman" w:hAnsi="Times New Roman" w:cs="Times New Roman"/>
+          <w:kern w:val="0"/>
+          <w:lang w:eastAsia="en-GB"/>
+          <w14:ligatures w14:val="none"/>
+        </w:rPr>
+        <w:t xml:space="preserve"> </w:t>
+      </w:r>
+      <w:r>
+        <w:rPr>
+          <w:rFonts w:ascii="Courier New" w:eastAsia="Times New Roman" w:hAnsi="Courier New" w:cs="Courier New"/>
+          <w:kern w:val="0"/>
+          <w:sz w:val="20"/>
+          <w:szCs w:val="20"/>
+          <w:lang w:eastAsia="en-GB"/>
+          <w14:ligatures w14:val="none"/>
+        </w:rPr>
+        <w:t>have parental responsibility for the child</w:t>
+      </w:r>
+    </w:p>
+    <w:p>
+      <w:pPr>
+        <w:numPr>
+          <w:ilvl w:val="0"/>
+          <w:numId w:val="11"/>
+        </w:numPr>
+        <w:spacing w:before="100" w:beforeAutospacing="1" w:after="100" w:afterAutospacing="1"/>
+        <w:jc w:val="both"/>
+        <w:rPr>
+          <w:rFonts w:ascii="Courier New" w:eastAsia="Times New Roman" w:hAnsi="Courier New" w:cs="Courier New"/>
+          <w:kern w:val="0"/>
+          <w:sz w:val="20"/>
+          <w:szCs w:val="20"/>
+          <w:lang w:eastAsia="en-GB"/>
+          <w14:ligatures w14:val="none"/>
+        </w:rPr>
+      </w:pPr>
+      <w:r>
+        <w:rPr>
+          <w:rFonts w:ascii="Times New Roman" w:eastAsia="Times New Roman" w:hAnsi="Times New Roman" w:cs="Times New Roman"/>
+          <w:b/>
+          <w:bCs/>
+          <w:kern w:val="0"/>
+          <w:lang w:eastAsia="en-GB"/>
+          <w14:ligatures w14:val="none"/>
+        </w:rPr>
+        <w:t>WHEN/IF/WHERE:</w:t>
+      </w:r>
+      <w:r>
+        <w:rPr>
+          <w:rFonts w:ascii="Times New Roman" w:eastAsia="Times New Roman" w:hAnsi="Times New Roman" w:cs="Times New Roman"/>
+          <w:kern w:val="0"/>
+          <w:lang w:eastAsia="en-GB"/>
+          <w14:ligatures w14:val="none"/>
+        </w:rPr>
+        <w:t xml:space="preserve"> </w:t>
+      </w:r>
+      <w:r>
+        <w:rPr>
+          <w:rFonts w:ascii="Courier New" w:eastAsia="Times New Roman" w:hAnsi="Courier New" w:cs="Courier New"/>
+          <w:kern w:val="0"/>
+          <w:sz w:val="20"/>
+          <w:szCs w:val="20"/>
+          <w:lang w:eastAsia="en-GB"/>
+          <w14:ligatures w14:val="none"/>
+        </w:rPr>
+        <w:t>they were married to, or civil partners of, each other at the time of his birth.</w:t>
+      </w:r>
+    </w:p>
+    <w:p>
+      <w:pPr>
+        <w:spacing w:before="100" w:beforeAutospacing="1" w:after="100" w:afterAutospacing="1"/>
+        <w:jc w:val="both"/>
+        <w:rPr>
+          <w:rFonts w:ascii="Times New Roman" w:eastAsia="Times New Roman" w:hAnsi="Times New Roman" w:cs="Times New Roman"/>
+          <w:kern w:val="0"/>
+          <w:lang w:val="en-US" w:eastAsia="en-GB"/>
+          <w14:ligatures w14:val="none"/>
+        </w:rPr>
+      </w:pPr>
+      <w:r>
+        <w:rPr>
+          <w:rFonts w:ascii="Times New Roman" w:eastAsia="Times New Roman" w:hAnsi="Times New Roman" w:cs="Times New Roman"/>
+          <w:kern w:val="0"/>
+          <w:lang w:eastAsia="en-GB"/>
+          <w14:ligatures w14:val="none"/>
+        </w:rPr>
+        <w:t xml:space="preserve">You can, of course, copy and paste from the right side into the slots as shown </w:t>
+      </w:r>
+      <w:r>
+        <w:rPr>
+          <w:rFonts w:ascii="Times New Roman" w:eastAsia="Times New Roman" w:hAnsi="Times New Roman" w:cs="Times New Roman"/>
+          <w:kern w:val="0"/>
+          <w:lang w:val="en-US" w:eastAsia="en-GB"/>
+          <w14:ligatures w14:val="none"/>
+        </w:rPr>
+        <w:t>in the next screenshot</w:t>
+      </w:r>
+      <w:r>
+        <w:rPr>
+          <w:rFonts w:ascii="Times New Roman" w:eastAsia="Times New Roman" w:hAnsi="Times New Roman" w:cs="Times New Roman"/>
+          <w:kern w:val="0"/>
+          <w:lang w:eastAsia="en-GB"/>
+          <w14:ligatures w14:val="none"/>
+        </w:rPr>
+        <w:t>, where the text selected on the right is the one to be copied into the “</w:t>
+      </w:r>
+      <w:r>
+        <w:rPr>
+          <w:rFonts w:ascii="Times New Roman" w:eastAsia="Times New Roman" w:hAnsi="Times New Roman" w:cs="Times New Roman"/>
+          <w:b/>
+          <w:bCs/>
+          <w:kern w:val="0"/>
+          <w:lang w:eastAsia="en-GB"/>
+          <w14:ligatures w14:val="none"/>
+        </w:rPr>
+        <w:t>TO</w:t>
+      </w:r>
+      <w:r>
+        <w:rPr>
+          <w:rFonts w:ascii="Times New Roman" w:eastAsia="Times New Roman" w:hAnsi="Times New Roman" w:cs="Times New Roman"/>
+          <w:kern w:val="0"/>
+          <w:lang w:eastAsia="en-GB"/>
+          <w14:ligatures w14:val="none"/>
+        </w:rPr>
+        <w:t>” slot</w:t>
+      </w:r>
+      <w:r>
+        <w:rPr>
+          <w:rFonts w:ascii="Times New Roman" w:eastAsia="Times New Roman" w:hAnsi="Times New Roman" w:cs="Times New Roman"/>
+          <w:kern w:val="0"/>
+          <w:lang w:val="en-US" w:eastAsia="en-GB"/>
+          <w14:ligatures w14:val="none"/>
+        </w:rPr>
+        <w:t>:</w:t>
+      </w:r>
+    </w:p>
+    <w:p>
+      <w:pPr>
+        <w:spacing w:before="100" w:beforeAutospacing="1" w:after="100" w:afterAutospacing="1"/>
+        <w:jc w:val="both"/>
+        <w:rPr>
+          <w:rFonts w:ascii="Times New Roman" w:eastAsia="Times New Roman" w:hAnsi="Times New Roman" w:cs="Times New Roman"/>
+          <w:kern w:val="0"/>
+          <w:lang w:val="en-US" w:eastAsia="en-GB"/>
+          <w14:ligatures w14:val="none"/>
+        </w:rPr>
+      </w:pPr>
+    </w:p>
+    <w:p>
+      <w:pPr>
+        <w:spacing w:before="100" w:beforeAutospacing="1" w:after="100" w:afterAutospacing="1"/>
+        <w:jc w:val="both"/>
+        <w:rPr>
+          <w:rFonts w:ascii="Times New Roman" w:eastAsia="Times New Roman" w:hAnsi="Times New Roman" w:cs="Times New Roman"/>
+          <w:kern w:val="0"/>
+          <w:lang w:eastAsia="en-GB"/>
+          <w14:ligatures w14:val="none"/>
+        </w:rPr>
+      </w:pPr>
       <w:r>
         <w:rPr>
           <w:rFonts w:ascii="Times New Roman" w:eastAsia="Times New Roman" w:hAnsi="Times New Roman" w:cs="Times New Roman"/>
           <w:noProof/>
           <w:kern w:val="0"/>
           <w:lang w:eastAsia="en-GB"/>
-        </w:rPr>
+          <w14:ligatures w14:val="none"/>
+        </w:rPr>
+        <w:lastRenderedPageBreak/>
         <w:drawing>
-          <wp:inline distT="0" distB="0" distL="0" distR="0">
-            <wp:extent cx="5731510" cy="3216910"/>
-            <wp:effectExtent l="0" t="0" r="0" b="0"/>
-            <wp:docPr id="2109003622" name="Picture 4"/>
+          <wp:anchor distT="0" distB="0" distL="114300" distR="114300" simplePos="0" relativeHeight="251660288" behindDoc="0" locked="0" layoutInCell="1" allowOverlap="1" wp14:anchorId="4082DFBF" wp14:editId="75E9CEB0">
+            <wp:simplePos x="0" y="0"/>
+            <wp:positionH relativeFrom="margin">
+              <wp:align>center</wp:align>
+            </wp:positionH>
+            <wp:positionV relativeFrom="paragraph">
+              <wp:posOffset>0</wp:posOffset>
+            </wp:positionV>
+            <wp:extent cx="6781225" cy="2567940"/>
+            <wp:effectExtent l="0" t="0" r="635" b="3810"/>
+            <wp:wrapTopAndBottom/>
+            <wp:docPr id="1380749324" name="Picture 1" descr="A white paper with black text&#10;&#10;AI-generated content may be incorrect."/>
             <wp:cNvGraphicFramePr>
               <a:graphicFrameLocks xmlns:a="http://schemas.openxmlformats.org/drawingml/2006/main" noChangeAspect="1"/>
             </wp:cNvGraphicFramePr>
@@ -1603,11 +2411,11 @@
               <a:graphicData uri="http://schemas.openxmlformats.org/drawingml/2006/picture">
                 <pic:pic xmlns:pic="http://schemas.openxmlformats.org/drawingml/2006/picture">
                   <pic:nvPicPr>
-                    <pic:cNvPr id="2109003622" name="Picture 2109003622"/>
+                    <pic:cNvPr id="1380749324" name="Picture 1" descr="A white paper with black text&#10;&#10;AI-generated content may be incorrect."/>
                     <pic:cNvPicPr/>
                   </pic:nvPicPr>
                   <pic:blipFill>
-                    <a:blip r:embed="rId6" cstate="print">
+                    <a:blip r:embed="rId10" cstate="print">
                       <a:extLst>
                         <a:ext uri="{28A0092B-C50C-407E-A947-70E740481C1C}">
                           <a14:useLocalDpi xmlns:a14="http://schemas.microsoft.com/office/drawing/2010/main" val="0"/>
@@ -1621,7 +2429,7 @@
                   <pic:spPr>
                     <a:xfrm>
                       <a:off x="0" y="0"/>
-                      <a:ext cx="5731510" cy="3216910"/>
+                      <a:ext cx="6781225" cy="2567940"/>
                     </a:xfrm>
                     <a:prstGeom prst="rect">
                       <a:avLst/>
@@ -1630,24 +2438,36 @@
                 </pic:pic>
               </a:graphicData>
             </a:graphic>
-          </wp:inline>
+            <wp14:sizeRelH relativeFrom="margin">
+              <wp14:pctWidth>0</wp14:pctWidth>
+            </wp14:sizeRelH>
+            <wp14:sizeRelV relativeFrom="margin">
+              <wp14:pctHeight>0</wp14:pctHeight>
+            </wp14:sizeRelV>
+          </wp:anchor>
         </w:drawing>
       </w:r>
     </w:p>
     <w:p>
       <w:pPr>
-        <w:numPr>
-          <w:ilvl w:val="0"/>
-          <w:numId w:val="11"/>
-        </w:numPr>
         <w:spacing w:before="100" w:beforeAutospacing="1" w:after="100" w:afterAutospacing="1"/>
-        <w:rPr>
-          <w:rFonts w:ascii="Times New Roman" w:eastAsia="Times New Roman" w:hAnsi="Times New Roman" w:cs="Times New Roman"/>
-          <w:kern w:val="0"/>
-          <w:lang w:eastAsia="en-GB"/>
-          <w14:ligatures w14:val="none"/>
-        </w:rPr>
-      </w:pPr>
+        <w:jc w:val="both"/>
+        <w:rPr>
+          <w:rFonts w:ascii="Times New Roman" w:eastAsia="Times New Roman" w:hAnsi="Times New Roman" w:cs="Times New Roman"/>
+          <w:kern w:val="0"/>
+          <w:lang w:val="en-US" w:eastAsia="en-GB"/>
+          <w14:ligatures w14:val="none"/>
+        </w:rPr>
+      </w:pPr>
+      <w:r>
+        <w:rPr>
+          <w:rFonts w:ascii="Times New Roman" w:eastAsia="Times New Roman" w:hAnsi="Times New Roman" w:cs="Times New Roman"/>
+          <w:kern w:val="0"/>
+          <w:lang w:eastAsia="en-GB"/>
+          <w14:ligatures w14:val="none"/>
+        </w:rPr>
+        <w:t>However, occasionally, some minor rephrasing may be required to ensure the text on the left is fluent and readable. For example, since the “</w:t>
+      </w:r>
       <w:r>
         <w:rPr>
           <w:rFonts w:ascii="Times New Roman" w:eastAsia="Times New Roman" w:hAnsi="Times New Roman" w:cs="Times New Roman"/>
@@ -1657,43 +2477,17 @@
           <w:lang w:eastAsia="en-GB"/>
           <w14:ligatures w14:val="none"/>
         </w:rPr>
-        <w:t>IT IS:</w:t>
-      </w:r>
-      <w:r>
-        <w:rPr>
-          <w:rFonts w:ascii="Times New Roman" w:eastAsia="Times New Roman" w:hAnsi="Times New Roman" w:cs="Times New Roman"/>
-          <w:kern w:val="0"/>
-          <w:lang w:eastAsia="en-GB"/>
-          <w14:ligatures w14:val="none"/>
-        </w:rPr>
-        <w:t xml:space="preserve"> </w:t>
-      </w:r>
-      <w:r>
-        <w:rPr>
-          <w:rFonts w:ascii="Courier New" w:eastAsia="Times New Roman" w:hAnsi="Courier New" w:cs="Courier New"/>
-          <w:kern w:val="0"/>
-          <w:sz w:val="20"/>
-          <w:szCs w:val="20"/>
-          <w:lang w:eastAsia="en-GB"/>
-          <w14:ligatures w14:val="none"/>
-        </w:rPr>
-        <w:t>OBLIGATORY</w:t>
-      </w:r>
-    </w:p>
-    <w:p>
-      <w:pPr>
-        <w:numPr>
-          <w:ilvl w:val="0"/>
-          <w:numId w:val="11"/>
-        </w:numPr>
-        <w:spacing w:before="100" w:beforeAutospacing="1" w:after="100" w:afterAutospacing="1"/>
-        <w:rPr>
-          <w:rFonts w:ascii="Times New Roman" w:eastAsia="Times New Roman" w:hAnsi="Times New Roman" w:cs="Times New Roman"/>
-          <w:kern w:val="0"/>
-          <w:lang w:eastAsia="en-GB"/>
-          <w14:ligatures w14:val="none"/>
-        </w:rPr>
-      </w:pPr>
+        <w:t>WHEN/IF/WHERE</w:t>
+      </w:r>
+      <w:r>
+        <w:rPr>
+          <w:rFonts w:ascii="Times New Roman" w:eastAsia="Times New Roman" w:hAnsi="Times New Roman" w:cs="Times New Roman"/>
+          <w:kern w:val="0"/>
+          <w:lang w:eastAsia="en-GB"/>
+          <w14:ligatures w14:val="none"/>
+        </w:rPr>
+        <w:t>” slot follows the “</w:t>
+      </w:r>
       <w:r>
         <w:rPr>
           <w:rFonts w:ascii="Times New Roman" w:eastAsia="Times New Roman" w:hAnsi="Times New Roman" w:cs="Times New Roman"/>
@@ -1703,87 +2497,134 @@
           <w:lang w:eastAsia="en-GB"/>
           <w14:ligatures w14:val="none"/>
         </w:rPr>
-        <w:t>FOR:</w:t>
-      </w:r>
-      <w:r>
-        <w:rPr>
-          <w:rFonts w:ascii="Times New Roman" w:eastAsia="Times New Roman" w:hAnsi="Times New Roman" w:cs="Times New Roman"/>
-          <w:kern w:val="0"/>
-          <w:lang w:eastAsia="en-GB"/>
-          <w14:ligatures w14:val="none"/>
-        </w:rPr>
-        <w:t xml:space="preserve"> </w:t>
-      </w:r>
-      <w:r>
-        <w:rPr>
-          <w:rFonts w:ascii="Courier New" w:eastAsia="Times New Roman" w:hAnsi="Courier New" w:cs="Courier New"/>
-          <w:kern w:val="0"/>
-          <w:sz w:val="20"/>
-          <w:szCs w:val="20"/>
-          <w:lang w:eastAsia="en-GB"/>
-          <w14:ligatures w14:val="none"/>
-        </w:rPr>
-        <w:t>a child's father and mother</w:t>
-      </w:r>
-    </w:p>
-    <w:p>
-      <w:pPr>
-        <w:numPr>
-          <w:ilvl w:val="0"/>
-          <w:numId w:val="11"/>
-        </w:numPr>
+        <w:t>TO</w:t>
+      </w:r>
+      <w:r>
+        <w:rPr>
+          <w:rFonts w:ascii="Times New Roman" w:eastAsia="Times New Roman" w:hAnsi="Times New Roman" w:cs="Times New Roman"/>
+          <w:kern w:val="0"/>
+          <w:lang w:eastAsia="en-GB"/>
+          <w14:ligatures w14:val="none"/>
+        </w:rPr>
+        <w:t>” slot, the text “</w:t>
+      </w:r>
+      <w:r>
+        <w:rPr>
+          <w:rFonts w:ascii="Times New Roman" w:eastAsia="Times New Roman" w:hAnsi="Times New Roman" w:cs="Times New Roman"/>
+          <w:i/>
+          <w:iCs/>
+          <w:kern w:val="0"/>
+          <w:lang w:eastAsia="en-GB"/>
+          <w14:ligatures w14:val="none"/>
+        </w:rPr>
+        <w:t>a child’s father and mother were not married to, or civil partners of, each other at the time of his birth</w:t>
+      </w:r>
+      <w:r>
+        <w:rPr>
+          <w:rFonts w:ascii="Times New Roman" w:eastAsia="Times New Roman" w:hAnsi="Times New Roman" w:cs="Times New Roman"/>
+          <w:kern w:val="0"/>
+          <w:lang w:eastAsia="en-GB"/>
+          <w14:ligatures w14:val="none"/>
+        </w:rPr>
+        <w:t>” from the right must be rephrased to “</w:t>
+      </w:r>
+      <w:r>
+        <w:rPr>
+          <w:rFonts w:ascii="Times New Roman" w:eastAsia="Times New Roman" w:hAnsi="Times New Roman" w:cs="Times New Roman"/>
+          <w:i/>
+          <w:iCs/>
+          <w:kern w:val="0"/>
+          <w:lang w:eastAsia="en-GB"/>
+          <w14:ligatures w14:val="none"/>
+        </w:rPr>
+        <w:t>they were not married to, or civil partners of, each other at the time of his birth.</w:t>
+      </w:r>
+      <w:r>
+        <w:rPr>
+          <w:rFonts w:ascii="Times New Roman" w:eastAsia="Times New Roman" w:hAnsi="Times New Roman" w:cs="Times New Roman"/>
+          <w:kern w:val="0"/>
+          <w:lang w:eastAsia="en-GB"/>
+          <w14:ligatures w14:val="none"/>
+        </w:rPr>
+        <w:t>”</w:t>
+      </w:r>
+      <w:r>
+        <w:rPr>
+          <w:rFonts w:ascii="Times New Roman" w:eastAsia="Times New Roman" w:hAnsi="Times New Roman" w:cs="Times New Roman"/>
+          <w:kern w:val="0"/>
+          <w:lang w:val="en-US" w:eastAsia="en-GB"/>
+          <w14:ligatures w14:val="none"/>
+        </w:rPr>
+        <w:t xml:space="preserve">, i.e., by replacing </w:t>
+      </w:r>
+      <w:r>
+        <w:rPr>
+          <w:rFonts w:ascii="Times New Roman" w:eastAsia="Times New Roman" w:hAnsi="Times New Roman" w:cs="Times New Roman"/>
+          <w:kern w:val="0"/>
+          <w:lang w:eastAsia="en-GB"/>
+          <w14:ligatures w14:val="none"/>
+        </w:rPr>
+        <w:t>“</w:t>
+      </w:r>
+      <w:r>
+        <w:rPr>
+          <w:rFonts w:ascii="Times New Roman" w:eastAsia="Times New Roman" w:hAnsi="Times New Roman" w:cs="Times New Roman"/>
+          <w:i/>
+          <w:iCs/>
+          <w:kern w:val="0"/>
+          <w:lang w:eastAsia="en-GB"/>
+          <w14:ligatures w14:val="none"/>
+        </w:rPr>
+        <w:t>a child’s father and mother</w:t>
+      </w:r>
+      <w:r>
+        <w:rPr>
+          <w:rFonts w:ascii="Times New Roman" w:eastAsia="Times New Roman" w:hAnsi="Times New Roman" w:cs="Times New Roman"/>
+          <w:kern w:val="0"/>
+          <w:lang w:val="en-US" w:eastAsia="en-GB"/>
+          <w14:ligatures w14:val="none"/>
+        </w:rPr>
+        <w:t>”</w:t>
+      </w:r>
+      <w:r>
+        <w:rPr>
+          <w:rFonts w:ascii="Times New Roman" w:eastAsia="Times New Roman" w:hAnsi="Times New Roman" w:cs="Times New Roman"/>
+          <w:kern w:val="0"/>
+          <w:lang w:val="en-US" w:eastAsia="en-GB"/>
+          <w14:ligatures w14:val="none"/>
+        </w:rPr>
+        <w:t xml:space="preserve"> with the pronoun “</w:t>
+      </w:r>
+      <w:r>
+        <w:rPr>
+          <w:rFonts w:ascii="Times New Roman" w:eastAsia="Times New Roman" w:hAnsi="Times New Roman" w:cs="Times New Roman"/>
+          <w:i/>
+          <w:iCs/>
+          <w:kern w:val="0"/>
+          <w:lang w:val="en-US" w:eastAsia="en-GB"/>
+          <w14:ligatures w14:val="none"/>
+        </w:rPr>
+        <w:t>they</w:t>
+      </w:r>
+      <w:r>
+        <w:rPr>
+          <w:rFonts w:ascii="Times New Roman" w:eastAsia="Times New Roman" w:hAnsi="Times New Roman" w:cs="Times New Roman"/>
+          <w:kern w:val="0"/>
+          <w:lang w:val="en-US" w:eastAsia="en-GB"/>
+          <w14:ligatures w14:val="none"/>
+        </w:rPr>
+        <w:t>”.</w:t>
+      </w:r>
+    </w:p>
+    <w:p>
+      <w:pPr>
         <w:spacing w:before="100" w:beforeAutospacing="1" w:after="100" w:afterAutospacing="1"/>
-        <w:rPr>
-          <w:rFonts w:ascii="Times New Roman" w:eastAsia="Times New Roman" w:hAnsi="Times New Roman" w:cs="Times New Roman"/>
-          <w:kern w:val="0"/>
-          <w:lang w:eastAsia="en-GB"/>
-          <w14:ligatures w14:val="none"/>
-        </w:rPr>
-      </w:pPr>
-      <w:r>
+        <w:jc w:val="both"/>
         <w:rPr>
           <w:rFonts w:ascii="Times New Roman" w:eastAsia="Times New Roman" w:hAnsi="Times New Roman" w:cs="Times New Roman"/>
           <w:b/>
           <w:bCs/>
           <w:kern w:val="0"/>
-          <w:lang w:eastAsia="en-GB"/>
-          <w14:ligatures w14:val="none"/>
-        </w:rPr>
-        <w:t>TO:</w:t>
-      </w:r>
-      <w:r>
-        <w:rPr>
-          <w:rFonts w:ascii="Times New Roman" w:eastAsia="Times New Roman" w:hAnsi="Times New Roman" w:cs="Times New Roman"/>
-          <w:kern w:val="0"/>
-          <w:lang w:eastAsia="en-GB"/>
-          <w14:ligatures w14:val="none"/>
-        </w:rPr>
-        <w:t xml:space="preserve"> </w:t>
-      </w:r>
-      <w:r>
-        <w:rPr>
-          <w:rFonts w:ascii="Courier New" w:eastAsia="Times New Roman" w:hAnsi="Courier New" w:cs="Courier New"/>
-          <w:kern w:val="0"/>
-          <w:sz w:val="20"/>
-          <w:szCs w:val="20"/>
-          <w:lang w:eastAsia="en-GB"/>
-          <w14:ligatures w14:val="none"/>
-        </w:rPr>
-        <w:t>have parental responsibility for the child</w:t>
-      </w:r>
-    </w:p>
-    <w:p>
-      <w:pPr>
-        <w:numPr>
-          <w:ilvl w:val="0"/>
-          <w:numId w:val="11"/>
-        </w:numPr>
-        <w:spacing w:before="100" w:beforeAutospacing="1" w:after="100" w:afterAutospacing="1"/>
-        <w:rPr>
-          <w:rFonts w:ascii="Courier New" w:eastAsia="Times New Roman" w:hAnsi="Courier New" w:cs="Courier New"/>
-          <w:kern w:val="0"/>
-          <w:sz w:val="20"/>
-          <w:szCs w:val="20"/>
           <w:lang w:val="en-US" w:eastAsia="en-GB"/>
           <w14:ligatures w14:val="none"/>
         </w:rPr>
@@ -1794,465 +2635,22 @@
           <w:b/>
           <w:bCs/>
           <w:kern w:val="0"/>
-          <w:lang w:eastAsia="en-GB"/>
-          <w14:ligatures w14:val="none"/>
-        </w:rPr>
-        <w:t>WHEN/IF/WHERE:</w:t>
-      </w:r>
-      <w:r>
-        <w:rPr>
-          <w:rFonts w:ascii="Times New Roman" w:eastAsia="Times New Roman" w:hAnsi="Times New Roman" w:cs="Times New Roman"/>
-          <w:kern w:val="0"/>
-          <w:lang w:eastAsia="en-GB"/>
-          <w14:ligatures w14:val="none"/>
-        </w:rPr>
-        <w:t xml:space="preserve"> </w:t>
-      </w:r>
-      <w:r>
-        <w:rPr>
-          <w:rFonts w:ascii="Courier New" w:eastAsia="Times New Roman" w:hAnsi="Courier New" w:cs="Courier New"/>
-          <w:kern w:val="0"/>
-          <w:sz w:val="20"/>
-          <w:szCs w:val="20"/>
-          <w:lang w:eastAsia="en-GB"/>
-          <w14:ligatures w14:val="none"/>
-        </w:rPr>
-        <w:t xml:space="preserve">where </w:t>
-      </w:r>
-      <w:r>
-        <w:rPr>
-          <w:rFonts w:ascii="Courier New" w:eastAsia="Times New Roman" w:hAnsi="Courier New" w:cs="Courier New"/>
-          <w:kern w:val="0"/>
-          <w:sz w:val="20"/>
-          <w:szCs w:val="20"/>
-          <w:lang w:val="en-US" w:eastAsia="en-GB"/>
-          <w14:ligatures w14:val="none"/>
-        </w:rPr>
-        <w:t>a child –</w:t>
-      </w:r>
-      <w:r>
-        <w:t xml:space="preserve"> </w:t>
-      </w:r>
-    </w:p>
-    <w:p>
-      <w:pPr>
-        <w:numPr>
-          <w:ilvl w:val="1"/>
-          <w:numId w:val="11"/>
-        </w:numPr>
-        <w:spacing w:before="100" w:beforeAutospacing="1" w:after="100" w:afterAutospacing="1"/>
-        <w:rPr>
-          <w:rFonts w:ascii="Courier New" w:eastAsia="Times New Roman" w:hAnsi="Courier New" w:cs="Courier New"/>
-          <w:kern w:val="0"/>
-          <w:sz w:val="20"/>
-          <w:szCs w:val="20"/>
-          <w:lang w:val="en-US" w:eastAsia="en-GB"/>
-          <w14:ligatures w14:val="none"/>
-        </w:rPr>
-      </w:pPr>
-      <w:r>
-        <w:rPr>
-          <w:rFonts w:ascii="Courier New" w:eastAsia="Times New Roman" w:hAnsi="Courier New" w:cs="Courier New"/>
-          <w:kern w:val="0"/>
-          <w:sz w:val="20"/>
-          <w:szCs w:val="20"/>
-          <w:lang w:val="en-US" w:eastAsia="en-GB"/>
-          <w14:ligatures w14:val="none"/>
-        </w:rPr>
-        <w:t xml:space="preserve">(a)has a parent by virtue of section 42 of the Human </w:t>
-      </w:r>
-      <w:proofErr w:type="spellStart"/>
-      <w:r>
-        <w:rPr>
-          <w:rFonts w:ascii="Courier New" w:eastAsia="Times New Roman" w:hAnsi="Courier New" w:cs="Courier New"/>
-          <w:kern w:val="0"/>
-          <w:sz w:val="20"/>
-          <w:szCs w:val="20"/>
-          <w:lang w:val="en-US" w:eastAsia="en-GB"/>
-          <w14:ligatures w14:val="none"/>
-        </w:rPr>
-        <w:t>Fertilisation</w:t>
-      </w:r>
-      <w:proofErr w:type="spellEnd"/>
-      <w:r>
-        <w:rPr>
-          <w:rFonts w:ascii="Courier New" w:eastAsia="Times New Roman" w:hAnsi="Courier New" w:cs="Courier New"/>
-          <w:kern w:val="0"/>
-          <w:sz w:val="20"/>
-          <w:szCs w:val="20"/>
-          <w:lang w:val="en-US" w:eastAsia="en-GB"/>
-          <w14:ligatures w14:val="none"/>
-        </w:rPr>
-        <w:t xml:space="preserve"> and Embryology Act 2008; or</w:t>
-      </w:r>
-    </w:p>
-    <w:p>
-      <w:pPr>
-        <w:numPr>
-          <w:ilvl w:val="1"/>
-          <w:numId w:val="11"/>
-        </w:numPr>
-        <w:spacing w:before="100" w:beforeAutospacing="1" w:after="100" w:afterAutospacing="1"/>
-        <w:rPr>
-          <w:rFonts w:ascii="Times New Roman" w:eastAsia="Times New Roman" w:hAnsi="Times New Roman" w:cs="Times New Roman"/>
-          <w:kern w:val="0"/>
-          <w:lang w:eastAsia="en-GB"/>
-          <w14:ligatures w14:val="none"/>
-        </w:rPr>
-      </w:pPr>
-      <w:r>
-        <w:rPr>
-          <w:rFonts w:ascii="Courier New" w:eastAsia="Times New Roman" w:hAnsi="Courier New" w:cs="Courier New"/>
-          <w:kern w:val="0"/>
-          <w:sz w:val="20"/>
-          <w:szCs w:val="20"/>
-          <w:lang w:val="en-US" w:eastAsia="en-GB"/>
-          <w14:ligatures w14:val="none"/>
-        </w:rPr>
-        <w:lastRenderedPageBreak/>
-        <w:t>(b)has a parent by virtue of section 43 of that Act and is a person to whom section 1(3) of the Family Law Reform Act 1987 applies,</w:t>
-      </w:r>
-    </w:p>
-    <w:p>
-      <w:pPr>
-        <w:spacing w:before="100" w:beforeAutospacing="1" w:after="100" w:afterAutospacing="1"/>
-        <w:rPr>
-          <w:rFonts w:ascii="Times New Roman" w:eastAsia="Times New Roman" w:hAnsi="Times New Roman" w:cs="Times New Roman"/>
-          <w:kern w:val="0"/>
-          <w:lang w:eastAsia="en-GB"/>
-          <w14:ligatures w14:val="none"/>
-        </w:rPr>
-      </w:pPr>
+          <w:u w:val="single"/>
+          <w:lang w:val="en-US" w:eastAsia="en-GB"/>
+          <w14:ligatures w14:val="none"/>
+        </w:rPr>
+        <w:t>IMPORTANT</w:t>
+      </w:r>
       <w:r>
         <w:rPr>
           <w:rFonts w:ascii="Times New Roman" w:eastAsia="Times New Roman" w:hAnsi="Times New Roman" w:cs="Times New Roman"/>
           <w:b/>
           <w:bCs/>
           <w:kern w:val="0"/>
-          <w:lang w:eastAsia="en-GB"/>
-          <w14:ligatures w14:val="none"/>
-        </w:rPr>
-        <w:t>Result:</w:t>
-      </w:r>
-    </w:p>
-    <w:p>
-      <w:pPr>
-        <w:tabs>
-          <w:tab w:val="left" w:pos="916"/>
-          <w:tab w:val="left" w:pos="1832"/>
-          <w:tab w:val="left" w:pos="2748"/>
-          <w:tab w:val="left" w:pos="3664"/>
-          <w:tab w:val="left" w:pos="4580"/>
-          <w:tab w:val="left" w:pos="5496"/>
-          <w:tab w:val="left" w:pos="6412"/>
-          <w:tab w:val="left" w:pos="7328"/>
-          <w:tab w:val="left" w:pos="8244"/>
-          <w:tab w:val="left" w:pos="9160"/>
-          <w:tab w:val="left" w:pos="10076"/>
-          <w:tab w:val="left" w:pos="10992"/>
-          <w:tab w:val="left" w:pos="11908"/>
-          <w:tab w:val="left" w:pos="12824"/>
-          <w:tab w:val="left" w:pos="13740"/>
-          <w:tab w:val="left" w:pos="14656"/>
-        </w:tabs>
-        <w:rPr>
-          <w:rFonts w:ascii="Courier New" w:eastAsia="Times New Roman" w:hAnsi="Courier New" w:cs="Courier New"/>
-          <w:kern w:val="0"/>
-          <w:sz w:val="20"/>
-          <w:szCs w:val="20"/>
-          <w:lang w:eastAsia="en-GB"/>
-          <w14:ligatures w14:val="none"/>
-        </w:rPr>
-      </w:pPr>
-      <w:r>
-        <w:rPr>
-          <w:rFonts w:ascii="Courier New" w:eastAsia="Times New Roman" w:hAnsi="Courier New" w:cs="Courier New"/>
-          <w:kern w:val="0"/>
-          <w:sz w:val="20"/>
-          <w:szCs w:val="20"/>
-          <w:lang w:eastAsia="en-GB"/>
-          <w14:ligatures w14:val="none"/>
-        </w:rPr>
-        <w:t>----------------------</w:t>
-      </w:r>
-    </w:p>
-    <w:p>
-      <w:pPr>
-        <w:tabs>
-          <w:tab w:val="left" w:pos="916"/>
-          <w:tab w:val="left" w:pos="1832"/>
-          <w:tab w:val="left" w:pos="2748"/>
-          <w:tab w:val="left" w:pos="3664"/>
-          <w:tab w:val="left" w:pos="4580"/>
-          <w:tab w:val="left" w:pos="5496"/>
-          <w:tab w:val="left" w:pos="6412"/>
-          <w:tab w:val="left" w:pos="7328"/>
-          <w:tab w:val="left" w:pos="8244"/>
-          <w:tab w:val="left" w:pos="9160"/>
-          <w:tab w:val="left" w:pos="10076"/>
-          <w:tab w:val="left" w:pos="10992"/>
-          <w:tab w:val="left" w:pos="11908"/>
-          <w:tab w:val="left" w:pos="12824"/>
-          <w:tab w:val="left" w:pos="13740"/>
-          <w:tab w:val="left" w:pos="14656"/>
-        </w:tabs>
-        <w:rPr>
-          <w:rFonts w:ascii="Courier New" w:eastAsia="Times New Roman" w:hAnsi="Courier New" w:cs="Courier New"/>
-          <w:kern w:val="0"/>
-          <w:sz w:val="20"/>
-          <w:szCs w:val="20"/>
-          <w:lang w:eastAsia="en-GB"/>
-          <w14:ligatures w14:val="none"/>
-        </w:rPr>
-      </w:pPr>
-      <w:r>
-        <w:rPr>
-          <w:rFonts w:ascii="Courier New" w:eastAsia="Times New Roman" w:hAnsi="Courier New" w:cs="Courier New"/>
-          <w:kern w:val="0"/>
-          <w:sz w:val="20"/>
-          <w:szCs w:val="20"/>
-          <w:lang w:eastAsia="en-GB"/>
-          <w14:ligatures w14:val="none"/>
-        </w:rPr>
-        <w:t>IT IS OBLIGATORY</w:t>
-      </w:r>
-    </w:p>
-    <w:p>
-      <w:pPr>
-        <w:tabs>
-          <w:tab w:val="left" w:pos="916"/>
-          <w:tab w:val="left" w:pos="1832"/>
-          <w:tab w:val="left" w:pos="2748"/>
-          <w:tab w:val="left" w:pos="3664"/>
-          <w:tab w:val="left" w:pos="4580"/>
-          <w:tab w:val="left" w:pos="5496"/>
-          <w:tab w:val="left" w:pos="6412"/>
-          <w:tab w:val="left" w:pos="7328"/>
-          <w:tab w:val="left" w:pos="8244"/>
-          <w:tab w:val="left" w:pos="9160"/>
-          <w:tab w:val="left" w:pos="10076"/>
-          <w:tab w:val="left" w:pos="10992"/>
-          <w:tab w:val="left" w:pos="11908"/>
-          <w:tab w:val="left" w:pos="12824"/>
-          <w:tab w:val="left" w:pos="13740"/>
-          <w:tab w:val="left" w:pos="14656"/>
-        </w:tabs>
-        <w:rPr>
-          <w:rFonts w:ascii="Courier New" w:eastAsia="Times New Roman" w:hAnsi="Courier New" w:cs="Courier New"/>
-          <w:kern w:val="0"/>
-          <w:sz w:val="20"/>
-          <w:szCs w:val="20"/>
-          <w:lang w:eastAsia="en-GB"/>
-          <w14:ligatures w14:val="none"/>
-        </w:rPr>
-      </w:pPr>
-      <w:r>
-        <w:rPr>
-          <w:rFonts w:ascii="Courier New" w:eastAsia="Times New Roman" w:hAnsi="Courier New" w:cs="Courier New"/>
-          <w:kern w:val="0"/>
-          <w:sz w:val="20"/>
-          <w:szCs w:val="20"/>
-          <w:lang w:eastAsia="en-GB"/>
-          <w14:ligatures w14:val="none"/>
-        </w:rPr>
-        <w:t>FOR a child's father and mother</w:t>
-      </w:r>
-    </w:p>
-    <w:p>
-      <w:pPr>
-        <w:tabs>
-          <w:tab w:val="left" w:pos="916"/>
-          <w:tab w:val="left" w:pos="1832"/>
-          <w:tab w:val="left" w:pos="2748"/>
-          <w:tab w:val="left" w:pos="3664"/>
-          <w:tab w:val="left" w:pos="4580"/>
-          <w:tab w:val="left" w:pos="5496"/>
-          <w:tab w:val="left" w:pos="6412"/>
-          <w:tab w:val="left" w:pos="7328"/>
-          <w:tab w:val="left" w:pos="8244"/>
-          <w:tab w:val="left" w:pos="9160"/>
-          <w:tab w:val="left" w:pos="10076"/>
-          <w:tab w:val="left" w:pos="10992"/>
-          <w:tab w:val="left" w:pos="11908"/>
-          <w:tab w:val="left" w:pos="12824"/>
-          <w:tab w:val="left" w:pos="13740"/>
-          <w:tab w:val="left" w:pos="14656"/>
-        </w:tabs>
-        <w:rPr>
-          <w:rFonts w:ascii="Courier New" w:eastAsia="Times New Roman" w:hAnsi="Courier New" w:cs="Courier New"/>
-          <w:kern w:val="0"/>
-          <w:sz w:val="20"/>
-          <w:szCs w:val="20"/>
-          <w:lang w:eastAsia="en-GB"/>
-          <w14:ligatures w14:val="none"/>
-        </w:rPr>
-      </w:pPr>
-      <w:r>
-        <w:rPr>
-          <w:rFonts w:ascii="Courier New" w:eastAsia="Times New Roman" w:hAnsi="Courier New" w:cs="Courier New"/>
-          <w:kern w:val="0"/>
-          <w:sz w:val="20"/>
-          <w:szCs w:val="20"/>
-          <w:lang w:eastAsia="en-GB"/>
-          <w14:ligatures w14:val="none"/>
-        </w:rPr>
-        <w:t>TO have parental responsibility for the child</w:t>
-      </w:r>
-    </w:p>
-    <w:p>
-      <w:pPr>
-        <w:tabs>
-          <w:tab w:val="left" w:pos="916"/>
-          <w:tab w:val="left" w:pos="1832"/>
-          <w:tab w:val="left" w:pos="2748"/>
-          <w:tab w:val="left" w:pos="3664"/>
-          <w:tab w:val="left" w:pos="4580"/>
-          <w:tab w:val="left" w:pos="5496"/>
-          <w:tab w:val="left" w:pos="6412"/>
-          <w:tab w:val="left" w:pos="7328"/>
-          <w:tab w:val="left" w:pos="8244"/>
-          <w:tab w:val="left" w:pos="9160"/>
-          <w:tab w:val="left" w:pos="10076"/>
-          <w:tab w:val="left" w:pos="10992"/>
-          <w:tab w:val="left" w:pos="11908"/>
-          <w:tab w:val="left" w:pos="12824"/>
-          <w:tab w:val="left" w:pos="13740"/>
-          <w:tab w:val="left" w:pos="14656"/>
-        </w:tabs>
-        <w:rPr>
-          <w:rFonts w:ascii="Courier New" w:eastAsia="Times New Roman" w:hAnsi="Courier New" w:cs="Courier New"/>
-          <w:kern w:val="0"/>
-          <w:sz w:val="20"/>
-          <w:szCs w:val="20"/>
-          <w:lang w:eastAsia="en-GB"/>
-          <w14:ligatures w14:val="none"/>
-        </w:rPr>
-      </w:pPr>
-      <w:r>
-        <w:rPr>
-          <w:rFonts w:ascii="Courier New" w:eastAsia="Times New Roman" w:hAnsi="Courier New" w:cs="Courier New"/>
-          <w:kern w:val="0"/>
-          <w:sz w:val="20"/>
-          <w:szCs w:val="20"/>
-          <w:lang w:eastAsia="en-GB"/>
-          <w14:ligatures w14:val="none"/>
-        </w:rPr>
-        <w:t xml:space="preserve">WHEN/IF/WHERE </w:t>
-      </w:r>
-      <w:r>
-        <w:rPr>
-          <w:rFonts w:ascii="Courier New" w:eastAsia="Times New Roman" w:hAnsi="Courier New" w:cs="Courier New"/>
-          <w:kern w:val="0"/>
-          <w:sz w:val="20"/>
-          <w:szCs w:val="20"/>
-          <w:lang w:eastAsia="en-GB"/>
-          <w14:ligatures w14:val="none"/>
-        </w:rPr>
-        <w:t xml:space="preserve">where a child – </w:t>
-      </w:r>
-    </w:p>
-    <w:p>
-      <w:pPr>
-        <w:tabs>
-          <w:tab w:val="left" w:pos="916"/>
-          <w:tab w:val="left" w:pos="1832"/>
-          <w:tab w:val="left" w:pos="2748"/>
-          <w:tab w:val="left" w:pos="3664"/>
-          <w:tab w:val="left" w:pos="4580"/>
-          <w:tab w:val="left" w:pos="5496"/>
-          <w:tab w:val="left" w:pos="6412"/>
-          <w:tab w:val="left" w:pos="7328"/>
-          <w:tab w:val="left" w:pos="8244"/>
-          <w:tab w:val="left" w:pos="9160"/>
-          <w:tab w:val="left" w:pos="10076"/>
-          <w:tab w:val="left" w:pos="10992"/>
-          <w:tab w:val="left" w:pos="11908"/>
-          <w:tab w:val="left" w:pos="12824"/>
-          <w:tab w:val="left" w:pos="13740"/>
-          <w:tab w:val="left" w:pos="14656"/>
-        </w:tabs>
-        <w:rPr>
-          <w:rFonts w:ascii="Courier New" w:eastAsia="Times New Roman" w:hAnsi="Courier New" w:cs="Courier New"/>
-          <w:kern w:val="0"/>
-          <w:sz w:val="20"/>
-          <w:szCs w:val="20"/>
-          <w:lang w:eastAsia="en-GB"/>
-          <w14:ligatures w14:val="none"/>
-        </w:rPr>
-      </w:pPr>
-      <w:r>
-        <w:rPr>
-          <w:rFonts w:ascii="Courier New" w:eastAsia="Times New Roman" w:hAnsi="Courier New" w:cs="Courier New"/>
-          <w:kern w:val="0"/>
-          <w:sz w:val="20"/>
-          <w:szCs w:val="20"/>
-          <w:lang w:eastAsia="en-GB"/>
-          <w14:ligatures w14:val="none"/>
-        </w:rPr>
-        <w:tab/>
-        <w:t>(a)has a parent by virtue of section 42 of the Human Fertilisation and Embryology Act 2008; or</w:t>
-      </w:r>
-    </w:p>
-    <w:p>
-      <w:pPr>
-        <w:tabs>
-          <w:tab w:val="left" w:pos="916"/>
-          <w:tab w:val="left" w:pos="1832"/>
-          <w:tab w:val="left" w:pos="2748"/>
-          <w:tab w:val="left" w:pos="3664"/>
-          <w:tab w:val="left" w:pos="4580"/>
-          <w:tab w:val="left" w:pos="5496"/>
-          <w:tab w:val="left" w:pos="6412"/>
-          <w:tab w:val="left" w:pos="7328"/>
-          <w:tab w:val="left" w:pos="8244"/>
-          <w:tab w:val="left" w:pos="9160"/>
-          <w:tab w:val="left" w:pos="10076"/>
-          <w:tab w:val="left" w:pos="10992"/>
-          <w:tab w:val="left" w:pos="11908"/>
-          <w:tab w:val="left" w:pos="12824"/>
-          <w:tab w:val="left" w:pos="13740"/>
-          <w:tab w:val="left" w:pos="14656"/>
-        </w:tabs>
-        <w:rPr>
-          <w:rFonts w:ascii="Courier New" w:eastAsia="Times New Roman" w:hAnsi="Courier New" w:cs="Courier New"/>
-          <w:kern w:val="0"/>
-          <w:sz w:val="20"/>
-          <w:szCs w:val="20"/>
-          <w:lang w:eastAsia="en-GB"/>
-          <w14:ligatures w14:val="none"/>
-        </w:rPr>
-      </w:pPr>
-      <w:r>
-        <w:rPr>
-          <w:rFonts w:ascii="Courier New" w:eastAsia="Times New Roman" w:hAnsi="Courier New" w:cs="Courier New"/>
-          <w:kern w:val="0"/>
-          <w:sz w:val="20"/>
-          <w:szCs w:val="20"/>
-          <w:lang w:eastAsia="en-GB"/>
-          <w14:ligatures w14:val="none"/>
-        </w:rPr>
-        <w:tab/>
-        <w:t>(b)has a parent by virtue of section 43 of that Act and is a person to whom section 1(3) of the Family Law Reform Act 1987 applies,</w:t>
-      </w:r>
-    </w:p>
-    <w:p>
-      <w:pPr>
-        <w:spacing w:before="100" w:beforeAutospacing="1" w:after="100" w:afterAutospacing="1"/>
-        <w:rPr>
-          <w:rFonts w:ascii="Times New Roman" w:eastAsia="Times New Roman" w:hAnsi="Times New Roman" w:cs="Times New Roman"/>
-          <w:kern w:val="0"/>
-          <w:lang w:val="en-US" w:eastAsia="en-GB"/>
-          <w14:ligatures w14:val="none"/>
-        </w:rPr>
-      </w:pPr>
-      <w:r>
-        <w:rPr>
-          <w:rFonts w:ascii="Times New Roman" w:eastAsia="Times New Roman" w:hAnsi="Times New Roman" w:cs="Times New Roman"/>
-          <w:kern w:val="0"/>
-          <w:lang w:eastAsia="en-GB"/>
-          <w14:ligatures w14:val="none"/>
-        </w:rPr>
-        <w:t xml:space="preserve">Then click </w:t>
+          <w:lang w:val="en-US" w:eastAsia="en-GB"/>
+          <w14:ligatures w14:val="none"/>
+        </w:rPr>
+        <w:t xml:space="preserve">: </w:t>
       </w:r>
       <w:r>
         <w:rPr>
@@ -2263,6 +2661,38 @@
           <w:lang w:eastAsia="en-GB"/>
           <w14:ligatures w14:val="none"/>
         </w:rPr>
+        <w:t>Once you have filled the slots, please read through the entire text on the left (“It is obligatory for … to … etc.) to double-check that it reads smoothly.</w:t>
+      </w:r>
+    </w:p>
+    <w:p>
+      <w:pPr>
+        <w:spacing w:before="100" w:beforeAutospacing="1" w:after="100" w:afterAutospacing="1"/>
+        <w:jc w:val="both"/>
+        <w:rPr>
+          <w:rFonts w:ascii="Times New Roman" w:eastAsia="Times New Roman" w:hAnsi="Times New Roman" w:cs="Times New Roman"/>
+          <w:kern w:val="0"/>
+          <w:lang w:val="en-US" w:eastAsia="en-GB"/>
+          <w14:ligatures w14:val="none"/>
+        </w:rPr>
+      </w:pPr>
+      <w:r>
+        <w:rPr>
+          <w:rFonts w:ascii="Times New Roman" w:eastAsia="Times New Roman" w:hAnsi="Times New Roman" w:cs="Times New Roman"/>
+          <w:kern w:val="0"/>
+          <w:lang w:eastAsia="en-GB"/>
+          <w14:ligatures w14:val="none"/>
+        </w:rPr>
+        <w:t>When you’re satisfied, click “</w:t>
+      </w:r>
+      <w:r>
+        <w:rPr>
+          <w:rFonts w:ascii="Times New Roman" w:eastAsia="Times New Roman" w:hAnsi="Times New Roman" w:cs="Times New Roman"/>
+          <w:b/>
+          <w:bCs/>
+          <w:kern w:val="0"/>
+          <w:lang w:eastAsia="en-GB"/>
+          <w14:ligatures w14:val="none"/>
+        </w:rPr>
         <w:t>Add Annotation</w:t>
       </w:r>
       <w:r>
@@ -2272,101 +2702,26 @@
           <w:lang w:eastAsia="en-GB"/>
           <w14:ligatures w14:val="none"/>
         </w:rPr>
+        <w:t>”</w:t>
+      </w:r>
+      <w:r>
+        <w:rPr>
+          <w:rFonts w:ascii="Times New Roman" w:eastAsia="Times New Roman" w:hAnsi="Times New Roman" w:cs="Times New Roman"/>
+          <w:kern w:val="0"/>
+          <w:lang w:val="en-US" w:eastAsia="en-GB"/>
+          <w14:ligatures w14:val="none"/>
+        </w:rPr>
         <w:t>.</w:t>
       </w:r>
-      <w:r>
-        <w:rPr>
-          <w:rFonts w:ascii="Times New Roman" w:eastAsia="Times New Roman" w:hAnsi="Times New Roman" w:cs="Times New Roman"/>
-          <w:kern w:val="0"/>
-          <w:lang w:val="en-US" w:eastAsia="en-GB"/>
-          <w14:ligatures w14:val="none"/>
-        </w:rPr>
-        <w:t xml:space="preserve"> </w:t>
-      </w:r>
     </w:p>
     <w:p>
       <w:pPr>
         <w:spacing w:before="100" w:beforeAutospacing="1" w:after="100" w:afterAutospacing="1"/>
-        <w:rPr>
-          <w:rFonts w:ascii="Times New Roman" w:eastAsia="Times New Roman" w:hAnsi="Times New Roman" w:cs="Times New Roman"/>
-          <w:kern w:val="0"/>
-          <w:lang w:val="en-US" w:eastAsia="en-GB"/>
-          <w14:ligatures w14:val="none"/>
-        </w:rPr>
-      </w:pPr>
-    </w:p>
-    <w:p>
-      <w:pPr>
-        <w:spacing w:before="100" w:beforeAutospacing="1" w:after="100" w:afterAutospacing="1"/>
-        <w:rPr>
-          <w:rFonts w:ascii="Times New Roman" w:eastAsia="Times New Roman" w:hAnsi="Times New Roman" w:cs="Times New Roman"/>
-          <w:kern w:val="0"/>
-          <w:lang w:val="en-US" w:eastAsia="en-GB"/>
-          <w14:ligatures w14:val="none"/>
-        </w:rPr>
-      </w:pPr>
-      <w:r>
-        <w:rPr>
-          <w:rFonts w:ascii="Times New Roman" w:eastAsia="Times New Roman" w:hAnsi="Times New Roman" w:cs="Times New Roman"/>
-          <w:kern w:val="0"/>
-          <w:lang w:val="en-US" w:eastAsia="en-GB"/>
-          <w14:ligatures w14:val="none"/>
-        </w:rPr>
-        <w:t>You may view the annotations done so far</w:t>
-      </w:r>
-      <w:r>
-        <w:rPr>
-          <w:rFonts w:ascii="Times New Roman" w:eastAsia="Times New Roman" w:hAnsi="Times New Roman" w:cs="Times New Roman"/>
-          <w:kern w:val="0"/>
-          <w:lang w:val="en-US" w:eastAsia="en-GB"/>
-          <w14:ligatures w14:val="none"/>
-        </w:rPr>
-        <w:t xml:space="preserve"> </w:t>
-      </w:r>
-      <w:r>
-        <w:rPr>
-          <w:rFonts w:ascii="Times New Roman" w:eastAsia="Times New Roman" w:hAnsi="Times New Roman" w:cs="Times New Roman"/>
-          <w:kern w:val="0"/>
-          <w:lang w:val="en-US" w:eastAsia="en-GB"/>
-          <w14:ligatures w14:val="none"/>
-        </w:rPr>
-        <w:t>b</w:t>
-      </w:r>
-      <w:r>
-        <w:rPr>
-          <w:rFonts w:ascii="Times New Roman" w:eastAsia="Times New Roman" w:hAnsi="Times New Roman" w:cs="Times New Roman"/>
-          <w:kern w:val="0"/>
-          <w:lang w:val="en-US" w:eastAsia="en-GB"/>
-          <w14:ligatures w14:val="none"/>
-        </w:rPr>
-        <w:t>y pressing “</w:t>
-      </w:r>
-      <w:r>
-        <w:rPr>
-          <w:rFonts w:ascii="Times New Roman" w:eastAsia="Times New Roman" w:hAnsi="Times New Roman" w:cs="Times New Roman"/>
-          <w:kern w:val="0"/>
-          <w:lang w:val="en-US" w:eastAsia="en-GB"/>
-          <w14:ligatures w14:val="none"/>
-        </w:rPr>
-        <w:t>show annotations done so far”. Click again to close the window.</w:t>
-      </w:r>
-      <w:r>
-        <w:rPr>
-          <w:rFonts w:ascii="Times New Roman" w:eastAsia="Times New Roman" w:hAnsi="Times New Roman" w:cs="Times New Roman"/>
-          <w:kern w:val="0"/>
-          <w:lang w:val="en-US" w:eastAsia="en-GB"/>
-          <w14:ligatures w14:val="none"/>
-        </w:rPr>
-        <w:t xml:space="preserve"> </w:t>
-      </w:r>
-    </w:p>
-    <w:p>
-      <w:pPr>
-        <w:spacing w:before="100" w:beforeAutospacing="1" w:after="100" w:afterAutospacing="1"/>
-        <w:rPr>
-          <w:rFonts w:ascii="Times New Roman" w:eastAsia="Times New Roman" w:hAnsi="Times New Roman" w:cs="Times New Roman"/>
-          <w:kern w:val="0"/>
-          <w:lang w:eastAsia="en-GB"/>
+        <w:jc w:val="both"/>
+        <w:rPr>
+          <w:rFonts w:ascii="Times New Roman" w:eastAsia="Times New Roman" w:hAnsi="Times New Roman" w:cs="Times New Roman"/>
+          <w:kern w:val="0"/>
+          <w:lang w:val="en-US" w:eastAsia="en-GB"/>
           <w14:ligatures w14:val="none"/>
         </w:rPr>
       </w:pPr>
@@ -2376,12 +2731,21 @@
           <w:noProof/>
           <w:kern w:val="0"/>
           <w:lang w:eastAsia="en-GB"/>
+          <w14:ligatures w14:val="none"/>
         </w:rPr>
         <w:drawing>
-          <wp:inline distT="0" distB="0" distL="0" distR="0" wp14:anchorId="45D157CA" wp14:editId="0B21B3A2">
-            <wp:extent cx="5731510" cy="3155950"/>
-            <wp:effectExtent l="0" t="0" r="0" b="6350"/>
-            <wp:docPr id="255517695" name="Picture 2"/>
+          <wp:anchor distT="0" distB="0" distL="114300" distR="114300" simplePos="0" relativeHeight="251661312" behindDoc="0" locked="0" layoutInCell="1" allowOverlap="1" wp14:anchorId="45F100B8" wp14:editId="545C59B1">
+            <wp:simplePos x="0" y="0"/>
+            <wp:positionH relativeFrom="margin">
+              <wp:align>center</wp:align>
+            </wp:positionH>
+            <wp:positionV relativeFrom="paragraph">
+              <wp:posOffset>526415</wp:posOffset>
+            </wp:positionV>
+            <wp:extent cx="6690360" cy="2923540"/>
+            <wp:effectExtent l="0" t="0" r="0" b="0"/>
+            <wp:wrapTopAndBottom/>
+            <wp:docPr id="46476753" name="Picture 1"/>
             <wp:cNvGraphicFramePr>
               <a:graphicFrameLocks xmlns:a="http://schemas.openxmlformats.org/drawingml/2006/main" noChangeAspect="1"/>
             </wp:cNvGraphicFramePr>
@@ -2389,11 +2753,11 @@
               <a:graphicData uri="http://schemas.openxmlformats.org/drawingml/2006/picture">
                 <pic:pic xmlns:pic="http://schemas.openxmlformats.org/drawingml/2006/picture">
                   <pic:nvPicPr>
-                    <pic:cNvPr id="255517695" name="Picture 255517695"/>
+                    <pic:cNvPr id="46476753" name=""/>
                     <pic:cNvPicPr/>
                   </pic:nvPicPr>
                   <pic:blipFill>
-                    <a:blip r:embed="rId7" cstate="print">
+                    <a:blip r:embed="rId11" cstate="print">
                       <a:extLst>
                         <a:ext uri="{28A0092B-C50C-407E-A947-70E740481C1C}">
                           <a14:useLocalDpi xmlns:a14="http://schemas.microsoft.com/office/drawing/2010/main" val="0"/>
@@ -2407,7 +2771,7 @@
                   <pic:spPr>
                     <a:xfrm>
                       <a:off x="0" y="0"/>
-                      <a:ext cx="5731510" cy="3155950"/>
+                      <a:ext cx="6690360" cy="2923540"/>
                     </a:xfrm>
                     <a:prstGeom prst="rect">
                       <a:avLst/>
@@ -2416,12 +2780,78 @@
                 </pic:pic>
               </a:graphicData>
             </a:graphic>
-          </wp:inline>
+            <wp14:sizeRelH relativeFrom="margin">
+              <wp14:pctWidth>0</wp14:pctWidth>
+            </wp14:sizeRelH>
+            <wp14:sizeRelV relativeFrom="margin">
+              <wp14:pctHeight>0</wp14:pctHeight>
+            </wp14:sizeRelV>
+          </wp:anchor>
         </w:drawing>
       </w:r>
-    </w:p>
-    <w:p>
-      <w:pPr>
+      <w:r>
+        <w:rPr>
+          <w:rFonts w:ascii="Times New Roman" w:eastAsia="Times New Roman" w:hAnsi="Times New Roman" w:cs="Times New Roman"/>
+          <w:kern w:val="0"/>
+          <w:lang w:val="en-US" w:eastAsia="en-GB"/>
+          <w14:ligatures w14:val="none"/>
+        </w:rPr>
+        <w:t>You may then view the list of annotations done so far</w:t>
+      </w:r>
+      <w:r>
+        <w:rPr>
+          <w:rFonts w:ascii="Times New Roman" w:eastAsia="Times New Roman" w:hAnsi="Times New Roman" w:cs="Times New Roman"/>
+          <w:kern w:val="0"/>
+          <w:lang w:val="en-US" w:eastAsia="en-GB"/>
+          <w14:ligatures w14:val="none"/>
+        </w:rPr>
+        <w:t xml:space="preserve"> </w:t>
+      </w:r>
+      <w:r>
+        <w:rPr>
+          <w:rFonts w:ascii="Times New Roman" w:eastAsia="Times New Roman" w:hAnsi="Times New Roman" w:cs="Times New Roman"/>
+          <w:kern w:val="0"/>
+          <w:lang w:val="en-US" w:eastAsia="en-GB"/>
+          <w14:ligatures w14:val="none"/>
+        </w:rPr>
+        <w:t>by pressing “</w:t>
+      </w:r>
+      <w:r>
+        <w:rPr>
+          <w:rFonts w:ascii="Times New Roman" w:eastAsia="Times New Roman" w:hAnsi="Times New Roman" w:cs="Times New Roman"/>
+          <w:b/>
+          <w:bCs/>
+          <w:kern w:val="0"/>
+          <w:lang w:val="en-US" w:eastAsia="en-GB"/>
+          <w14:ligatures w14:val="none"/>
+        </w:rPr>
+        <w:t>Show annotations done so far</w:t>
+      </w:r>
+      <w:r>
+        <w:rPr>
+          <w:rFonts w:ascii="Times New Roman" w:eastAsia="Times New Roman" w:hAnsi="Times New Roman" w:cs="Times New Roman"/>
+          <w:kern w:val="0"/>
+          <w:lang w:val="en-US" w:eastAsia="en-GB"/>
+          <w14:ligatures w14:val="none"/>
+        </w:rPr>
+        <w:t>”. Click again this button to close the list.</w:t>
+      </w:r>
+    </w:p>
+    <w:p>
+      <w:pPr>
+        <w:spacing w:before="100" w:beforeAutospacing="1" w:after="100" w:afterAutospacing="1"/>
+        <w:jc w:val="both"/>
+        <w:rPr>
+          <w:rFonts w:ascii="Times New Roman" w:eastAsia="Times New Roman" w:hAnsi="Times New Roman" w:cs="Times New Roman"/>
+          <w:kern w:val="0"/>
+          <w:lang w:eastAsia="en-GB"/>
+          <w14:ligatures w14:val="none"/>
+        </w:rPr>
+      </w:pPr>
+    </w:p>
+    <w:p>
+      <w:pPr>
+        <w:jc w:val="both"/>
         <w:rPr>
           <w:rFonts w:ascii="Times New Roman" w:eastAsia="Times New Roman" w:hAnsi="Times New Roman" w:cs="Times New Roman"/>
           <w:kern w:val="0"/>
@@ -2436,23 +2866,26 @@
           <w:kern w:val="0"/>
           <w:lang w:eastAsia="en-GB"/>
         </w:rPr>
-        <w:pict>
+        <w:lastRenderedPageBreak/>
+        <w:pict w14:anchorId="4FA44C6B">
           <v:rect id="_x0000_i1027" alt="" style="width:451.3pt;height:.05pt;mso-width-percent:0;mso-height-percent:0;mso-width-percent:0;mso-height-percent:0" o:hralign="center" o:hrstd="t" o:hr="t" fillcolor="#a0a0a0" stroked="f"/>
         </w:pict>
       </w:r>
     </w:p>
     <w:p>
       <w:pPr>
-        <w:rPr>
-          <w:rFonts w:ascii="Times New Roman" w:eastAsia="Times New Roman" w:hAnsi="Times New Roman" w:cs="Times New Roman"/>
-          <w:kern w:val="0"/>
-          <w:lang w:val="en-US" w:eastAsia="en-GB"/>
-          <w14:ligatures w14:val="none"/>
-        </w:rPr>
-      </w:pPr>
-    </w:p>
-    <w:p>
-      <w:pPr>
+        <w:jc w:val="both"/>
+        <w:rPr>
+          <w:rFonts w:ascii="Times New Roman" w:eastAsia="Times New Roman" w:hAnsi="Times New Roman" w:cs="Times New Roman"/>
+          <w:kern w:val="0"/>
+          <w:lang w:val="en-US" w:eastAsia="en-GB"/>
+          <w14:ligatures w14:val="none"/>
+        </w:rPr>
+      </w:pPr>
+    </w:p>
+    <w:p>
+      <w:pPr>
+        <w:jc w:val="both"/>
         <w:rPr>
           <w:rFonts w:ascii="Times New Roman" w:eastAsia="Times New Roman" w:hAnsi="Times New Roman" w:cs="Times New Roman"/>
           <w:b/>
@@ -2475,50 +2908,13 @@
           <w:lang w:val="en-US" w:eastAsia="en-GB"/>
           <w14:ligatures w14:val="none"/>
         </w:rPr>
-        <w:t>Package</w:t>
-      </w:r>
-    </w:p>
-    <w:p>
-      <w:pPr>
-        <w:rPr>
-          <w:rFonts w:ascii="Times New Roman" w:eastAsia="Times New Roman" w:hAnsi="Times New Roman" w:cs="Times New Roman"/>
-          <w:kern w:val="0"/>
-          <w:lang w:eastAsia="en-GB"/>
-          <w14:ligatures w14:val="none"/>
-        </w:rPr>
-      </w:pPr>
-      <w:r>
-        <w:rPr>
-          <w:rFonts w:ascii="Times New Roman" w:eastAsia="Times New Roman" w:hAnsi="Times New Roman" w:cs="Times New Roman"/>
-          <w:kern w:val="0"/>
-          <w:lang w:val="en-US" w:eastAsia="en-GB"/>
-          <w14:ligatures w14:val="none"/>
-        </w:rPr>
-        <w:t xml:space="preserve">Every package has one or more part/chapter of an act, have multiple sections- When you click the export annotation or close the tab, the file with the same package name will be downloaded. Don’t change the file </w:t>
-      </w:r>
-      <w:r>
-        <w:rPr>
-          <w:rFonts w:ascii="Times New Roman" w:eastAsia="Times New Roman" w:hAnsi="Times New Roman" w:cs="Times New Roman"/>
-          <w:kern w:val="0"/>
-          <w:lang w:val="en-US" w:eastAsia="en-GB"/>
-          <w14:ligatures w14:val="none"/>
-        </w:rPr>
-        <w:t xml:space="preserve">name </w:t>
-      </w:r>
-      <w:r>
-        <w:rPr>
-          <w:rFonts w:ascii="Times New Roman" w:eastAsia="Times New Roman" w:hAnsi="Times New Roman" w:cs="Times New Roman"/>
-          <w:kern w:val="0"/>
-          <w:lang w:val="en-US" w:eastAsia="en-GB"/>
-          <w14:ligatures w14:val="none"/>
-        </w:rPr>
-        <w:t>and return the file as it is.</w:t>
-      </w:r>
-    </w:p>
-    <w:p>
-      <w:pPr>
-        <w:spacing w:before="100" w:beforeAutospacing="1" w:after="100" w:afterAutospacing="1"/>
-        <w:outlineLvl w:val="0"/>
+        <w:t>Zip package</w:t>
+      </w:r>
+    </w:p>
+    <w:p>
+      <w:pPr>
+        <w:spacing w:before="120"/>
+        <w:jc w:val="both"/>
         <w:rPr>
           <w:rFonts w:ascii="Times New Roman" w:eastAsia="Times New Roman" w:hAnsi="Times New Roman" w:cs="Times New Roman"/>
           <w:b/>
@@ -2533,16 +2929,83 @@
       <w:r>
         <w:rPr>
           <w:rFonts w:ascii="Times New Roman" w:eastAsia="Times New Roman" w:hAnsi="Times New Roman" w:cs="Times New Roman"/>
+          <w:kern w:val="0"/>
+          <w:lang w:val="en-US" w:eastAsia="en-GB"/>
+          <w14:ligatures w14:val="none"/>
+        </w:rPr>
+        <w:t xml:space="preserve">Each zip package contains one or more parts or chapters of an act, with multiple sections. When you click </w:t>
+      </w:r>
+      <w:r>
+        <w:rPr>
+          <w:rFonts w:ascii="Times New Roman" w:eastAsia="Times New Roman" w:hAnsi="Times New Roman" w:cs="Times New Roman"/>
+          <w:kern w:val="0"/>
+          <w:lang w:val="en-US" w:eastAsia="en-GB"/>
+          <w14:ligatures w14:val="none"/>
+        </w:rPr>
+        <w:t>“</w:t>
+      </w:r>
+      <w:r>
+        <w:rPr>
+          <w:rFonts w:ascii="Times New Roman" w:eastAsia="Times New Roman" w:hAnsi="Times New Roman" w:cs="Times New Roman"/>
+          <w:kern w:val="0"/>
+          <w:lang w:val="en-US" w:eastAsia="en-GB"/>
+          <w14:ligatures w14:val="none"/>
+        </w:rPr>
+        <w:t>Export Annotation</w:t>
+      </w:r>
+      <w:r>
+        <w:rPr>
+          <w:rFonts w:ascii="Times New Roman" w:eastAsia="Times New Roman" w:hAnsi="Times New Roman" w:cs="Times New Roman"/>
+          <w:kern w:val="0"/>
+          <w:lang w:val="en-US" w:eastAsia="en-GB"/>
+          <w14:ligatures w14:val="none"/>
+        </w:rPr>
+        <w:t>”</w:t>
+      </w:r>
+      <w:r>
+        <w:rPr>
+          <w:rFonts w:ascii="Times New Roman" w:eastAsia="Times New Roman" w:hAnsi="Times New Roman" w:cs="Times New Roman"/>
+          <w:kern w:val="0"/>
+          <w:lang w:val="en-US" w:eastAsia="en-GB"/>
+          <w14:ligatures w14:val="none"/>
+        </w:rPr>
+        <w:t xml:space="preserve"> or close the tab, a .txt file with the same name as the package will be downloaded. Do not </w:t>
+      </w:r>
+      <w:r>
+        <w:rPr>
+          <w:rFonts w:ascii="Times New Roman" w:eastAsia="Times New Roman" w:hAnsi="Times New Roman" w:cs="Times New Roman"/>
+          <w:kern w:val="0"/>
+          <w:lang w:val="en-US" w:eastAsia="en-GB"/>
+          <w14:ligatures w14:val="none"/>
+        </w:rPr>
+        <w:t>change</w:t>
+      </w:r>
+      <w:r>
+        <w:rPr>
+          <w:rFonts w:ascii="Times New Roman" w:eastAsia="Times New Roman" w:hAnsi="Times New Roman" w:cs="Times New Roman"/>
+          <w:kern w:val="0"/>
+          <w:lang w:val="en-US" w:eastAsia="en-GB"/>
+          <w14:ligatures w14:val="none"/>
+        </w:rPr>
+        <w:t xml:space="preserve"> the file name, please return the .txt file via email as it is.</w:t>
+      </w:r>
+    </w:p>
+    <w:p>
+      <w:pPr>
+        <w:spacing w:before="100" w:beforeAutospacing="1" w:after="100" w:afterAutospacing="1"/>
+        <w:jc w:val="both"/>
+        <w:outlineLvl w:val="0"/>
+        <w:rPr>
+          <w:rFonts w:ascii="Times New Roman" w:eastAsia="Times New Roman" w:hAnsi="Times New Roman" w:cs="Times New Roman"/>
           <w:b/>
           <w:bCs/>
           <w:kern w:val="36"/>
           <w:sz w:val="48"/>
           <w:szCs w:val="48"/>
-          <w:lang w:eastAsia="en-GB"/>
-          <w14:ligatures w14:val="none"/>
-        </w:rPr>
-        <w:t>Best Practices</w:t>
-      </w:r>
+          <w:lang w:val="en-US" w:eastAsia="en-GB"/>
+          <w14:ligatures w14:val="none"/>
+        </w:rPr>
+      </w:pPr>
       <w:r>
         <w:rPr>
           <w:rFonts w:ascii="Times New Roman" w:eastAsia="Times New Roman" w:hAnsi="Times New Roman" w:cs="Times New Roman"/>
@@ -2551,6 +3014,19 @@
           <w:kern w:val="36"/>
           <w:sz w:val="48"/>
           <w:szCs w:val="48"/>
+          <w:lang w:eastAsia="en-GB"/>
+          <w14:ligatures w14:val="none"/>
+        </w:rPr>
+        <w:t>Best Practices</w:t>
+      </w:r>
+      <w:r>
+        <w:rPr>
+          <w:rFonts w:ascii="Times New Roman" w:eastAsia="Times New Roman" w:hAnsi="Times New Roman" w:cs="Times New Roman"/>
+          <w:b/>
+          <w:bCs/>
+          <w:kern w:val="36"/>
+          <w:sz w:val="48"/>
+          <w:szCs w:val="48"/>
           <w:lang w:val="en-US" w:eastAsia="en-GB"/>
           <w14:ligatures w14:val="none"/>
         </w:rPr>
@@ -2564,6 +3040,7 @@
           <w:numId w:val="12"/>
         </w:numPr>
         <w:spacing w:before="100" w:beforeAutospacing="1" w:after="100" w:afterAutospacing="1"/>
+        <w:jc w:val="both"/>
         <w:rPr>
           <w:rFonts w:ascii="Times New Roman" w:eastAsia="Times New Roman" w:hAnsi="Times New Roman" w:cs="Times New Roman"/>
           <w:kern w:val="0"/>
@@ -2580,7 +3057,6 @@
           <w:lang w:eastAsia="en-GB"/>
           <w14:ligatures w14:val="none"/>
         </w:rPr>
-        <w:lastRenderedPageBreak/>
         <w:t>Fluency Check:</w:t>
       </w:r>
     </w:p>
@@ -2590,22 +3066,101 @@
           <w:ilvl w:val="1"/>
           <w:numId w:val="12"/>
         </w:numPr>
+        <w:tabs>
+          <w:tab w:val="clear" w:pos="1440"/>
+          <w:tab w:val="left" w:pos="1260"/>
+          <w:tab w:val="num" w:pos="1350"/>
+        </w:tabs>
         <w:spacing w:before="100" w:beforeAutospacing="1" w:after="100" w:afterAutospacing="1"/>
-        <w:rPr>
-          <w:rFonts w:ascii="Times New Roman" w:eastAsia="Times New Roman" w:hAnsi="Times New Roman" w:cs="Times New Roman"/>
-          <w:kern w:val="0"/>
-          <w:lang w:eastAsia="en-GB"/>
-          <w14:ligatures w14:val="none"/>
-        </w:rPr>
-      </w:pPr>
-      <w:r>
-        <w:rPr>
-          <w:rFonts w:ascii="Times New Roman" w:eastAsia="Times New Roman" w:hAnsi="Times New Roman" w:cs="Times New Roman"/>
-          <w:kern w:val="0"/>
-          <w:lang w:eastAsia="en-GB"/>
-          <w14:ligatures w14:val="none"/>
-        </w:rPr>
-        <w:t>Always read the filled template aloud: "It is obligatory for [X] to [do Y] when [condition]."</w:t>
+        <w:ind w:left="1260"/>
+        <w:jc w:val="both"/>
+        <w:rPr>
+          <w:rFonts w:ascii="Times New Roman" w:eastAsia="Times New Roman" w:hAnsi="Times New Roman" w:cs="Times New Roman"/>
+          <w:kern w:val="0"/>
+          <w:lang w:eastAsia="en-GB"/>
+          <w14:ligatures w14:val="none"/>
+        </w:rPr>
+      </w:pPr>
+      <w:r>
+        <w:rPr>
+          <w:rFonts w:ascii="Times New Roman" w:eastAsia="Times New Roman" w:hAnsi="Times New Roman" w:cs="Times New Roman"/>
+          <w:kern w:val="0"/>
+          <w:lang w:val="en-US" w:eastAsia="en-GB"/>
+          <w14:ligatures w14:val="none"/>
+        </w:rPr>
+        <w:t>The most important part is that you a</w:t>
+      </w:r>
+      <w:r>
+        <w:rPr>
+          <w:rFonts w:ascii="Times New Roman" w:eastAsia="Times New Roman" w:hAnsi="Times New Roman" w:cs="Times New Roman"/>
+          <w:kern w:val="0"/>
+          <w:lang w:eastAsia="en-GB"/>
+          <w14:ligatures w14:val="none"/>
+        </w:rPr>
+        <w:t xml:space="preserve">lways </w:t>
+      </w:r>
+      <w:r>
+        <w:rPr>
+          <w:rFonts w:ascii="Times New Roman" w:eastAsia="Times New Roman" w:hAnsi="Times New Roman" w:cs="Times New Roman"/>
+          <w:kern w:val="0"/>
+          <w:lang w:val="en-US" w:eastAsia="en-GB"/>
+          <w14:ligatures w14:val="none"/>
+        </w:rPr>
+        <w:t>double-check</w:t>
+      </w:r>
+      <w:r>
+        <w:rPr>
+          <w:rFonts w:ascii="Times New Roman" w:eastAsia="Times New Roman" w:hAnsi="Times New Roman" w:cs="Times New Roman"/>
+          <w:kern w:val="0"/>
+          <w:lang w:eastAsia="en-GB"/>
+          <w14:ligatures w14:val="none"/>
+        </w:rPr>
+        <w:t xml:space="preserve"> the filled template </w:t>
+      </w:r>
+      <w:r>
+        <w:rPr>
+          <w:rFonts w:ascii="Times New Roman" w:eastAsia="Times New Roman" w:hAnsi="Times New Roman" w:cs="Times New Roman"/>
+          <w:kern w:val="0"/>
+          <w:lang w:val="en-US" w:eastAsia="en-GB"/>
+          <w14:ligatures w14:val="none"/>
+        </w:rPr>
+        <w:t xml:space="preserve">by reading it </w:t>
+      </w:r>
+      <w:r>
+        <w:rPr>
+          <w:rFonts w:ascii="Times New Roman" w:eastAsia="Times New Roman" w:hAnsi="Times New Roman" w:cs="Times New Roman"/>
+          <w:kern w:val="0"/>
+          <w:lang w:eastAsia="en-GB"/>
+          <w14:ligatures w14:val="none"/>
+        </w:rPr>
+        <w:t xml:space="preserve">aloud: </w:t>
+      </w:r>
+      <w:r>
+        <w:rPr>
+          <w:rFonts w:ascii="Times New Roman" w:eastAsia="Times New Roman" w:hAnsi="Times New Roman" w:cs="Times New Roman"/>
+          <w:kern w:val="0"/>
+          <w:lang w:val="en-US" w:eastAsia="en-GB"/>
+          <w14:ligatures w14:val="none"/>
+        </w:rPr>
+        <w:t>“</w:t>
+      </w:r>
+      <w:r>
+        <w:rPr>
+          <w:rFonts w:ascii="Times New Roman" w:eastAsia="Times New Roman" w:hAnsi="Times New Roman" w:cs="Times New Roman"/>
+          <w:kern w:val="0"/>
+          <w:lang w:eastAsia="en-GB"/>
+          <w14:ligatures w14:val="none"/>
+        </w:rPr>
+        <w:t>It is obligatory for [X] to [do Y] when [condition].</w:t>
+      </w:r>
+      <w:r>
+        <w:rPr>
+          <w:rFonts w:ascii="Times New Roman" w:eastAsia="Times New Roman" w:hAnsi="Times New Roman" w:cs="Times New Roman"/>
+          <w:kern w:val="0"/>
+          <w:lang w:val="en-US" w:eastAsia="en-GB"/>
+          <w14:ligatures w14:val="none"/>
+        </w:rPr>
+        <w:t>”</w:t>
       </w:r>
     </w:p>
     <w:p>
@@ -2614,7 +3169,14 @@
           <w:ilvl w:val="1"/>
           <w:numId w:val="12"/>
         </w:numPr>
+        <w:tabs>
+          <w:tab w:val="clear" w:pos="1440"/>
+          <w:tab w:val="left" w:pos="1260"/>
+          <w:tab w:val="num" w:pos="1350"/>
+        </w:tabs>
         <w:spacing w:before="100" w:beforeAutospacing="1" w:after="100" w:afterAutospacing="1"/>
+        <w:ind w:left="1260"/>
+        <w:jc w:val="both"/>
         <w:rPr>
           <w:rFonts w:ascii="Times New Roman" w:eastAsia="Times New Roman" w:hAnsi="Times New Roman" w:cs="Times New Roman"/>
           <w:kern w:val="0"/>
@@ -2638,7 +3200,8 @@
           <w:ilvl w:val="0"/>
           <w:numId w:val="12"/>
         </w:numPr>
-        <w:spacing w:before="100" w:beforeAutospacing="1" w:after="100" w:afterAutospacing="1"/>
+        <w:spacing w:before="120" w:after="100" w:afterAutospacing="1"/>
+        <w:jc w:val="both"/>
         <w:rPr>
           <w:rFonts w:ascii="Times New Roman" w:eastAsia="Times New Roman" w:hAnsi="Times New Roman" w:cs="Times New Roman"/>
           <w:kern w:val="0"/>
@@ -2664,22 +3227,46 @@
           <w:ilvl w:val="1"/>
           <w:numId w:val="12"/>
         </w:numPr>
+        <w:tabs>
+          <w:tab w:val="clear" w:pos="1440"/>
+          <w:tab w:val="num" w:pos="1350"/>
+        </w:tabs>
         <w:spacing w:before="100" w:beforeAutospacing="1" w:after="100" w:afterAutospacing="1"/>
-        <w:rPr>
-          <w:rFonts w:ascii="Times New Roman" w:eastAsia="Times New Roman" w:hAnsi="Times New Roman" w:cs="Times New Roman"/>
-          <w:kern w:val="0"/>
-          <w:lang w:eastAsia="en-GB"/>
-          <w14:ligatures w14:val="none"/>
-        </w:rPr>
-      </w:pPr>
-      <w:r>
-        <w:rPr>
-          <w:rFonts w:ascii="Times New Roman" w:eastAsia="Times New Roman" w:hAnsi="Times New Roman" w:cs="Times New Roman"/>
-          <w:kern w:val="0"/>
-          <w:lang w:eastAsia="en-GB"/>
-          <w14:ligatures w14:val="none"/>
-        </w:rPr>
-        <w:t>Only change the original legislative text enough to fit the template correctly.</w:t>
+        <w:ind w:left="1260"/>
+        <w:jc w:val="both"/>
+        <w:rPr>
+          <w:rFonts w:ascii="Times New Roman" w:eastAsia="Times New Roman" w:hAnsi="Times New Roman" w:cs="Times New Roman"/>
+          <w:kern w:val="0"/>
+          <w:lang w:eastAsia="en-GB"/>
+          <w14:ligatures w14:val="none"/>
+        </w:rPr>
+      </w:pPr>
+      <w:r>
+        <w:rPr>
+          <w:rFonts w:ascii="Times New Roman" w:eastAsia="Times New Roman" w:hAnsi="Times New Roman" w:cs="Times New Roman"/>
+          <w:kern w:val="0"/>
+          <w:lang w:val="en-US" w:eastAsia="en-GB"/>
+          <w14:ligatures w14:val="none"/>
+        </w:rPr>
+        <w:t>C</w:t>
+      </w:r>
+      <w:r>
+        <w:rPr>
+          <w:rFonts w:ascii="Times New Roman" w:eastAsia="Times New Roman" w:hAnsi="Times New Roman" w:cs="Times New Roman"/>
+          <w:kern w:val="0"/>
+          <w:lang w:eastAsia="en-GB"/>
+          <w14:ligatures w14:val="none"/>
+        </w:rPr>
+        <w:t xml:space="preserve">hange the original legislative text </w:t>
+      </w:r>
+      <w:r>
+        <w:rPr>
+          <w:rFonts w:ascii="Times New Roman" w:eastAsia="Times New Roman" w:hAnsi="Times New Roman" w:cs="Times New Roman"/>
+          <w:kern w:val="0"/>
+          <w:lang w:val="en-US" w:eastAsia="en-GB"/>
+          <w14:ligatures w14:val="none"/>
+        </w:rPr>
+        <w:t>minimally, only to ensure the Fluency Check.</w:t>
       </w:r>
     </w:p>
     <w:p>
@@ -2688,7 +3275,8 @@
           <w:ilvl w:val="0"/>
           <w:numId w:val="12"/>
         </w:numPr>
-        <w:spacing w:before="100" w:beforeAutospacing="1" w:after="100" w:afterAutospacing="1"/>
+        <w:spacing w:before="120" w:after="100" w:afterAutospacing="1"/>
+        <w:jc w:val="both"/>
         <w:rPr>
           <w:rFonts w:ascii="Times New Roman" w:eastAsia="Times New Roman" w:hAnsi="Times New Roman" w:cs="Times New Roman"/>
           <w:kern w:val="0"/>
@@ -2714,22 +3302,63 @@
           <w:ilvl w:val="1"/>
           <w:numId w:val="12"/>
         </w:numPr>
+        <w:tabs>
+          <w:tab w:val="clear" w:pos="1440"/>
+        </w:tabs>
         <w:spacing w:before="100" w:beforeAutospacing="1" w:after="100" w:afterAutospacing="1"/>
-        <w:rPr>
-          <w:rFonts w:ascii="Times New Roman" w:eastAsia="Times New Roman" w:hAnsi="Times New Roman" w:cs="Times New Roman"/>
-          <w:kern w:val="0"/>
-          <w:lang w:eastAsia="en-GB"/>
-          <w14:ligatures w14:val="none"/>
-        </w:rPr>
-      </w:pPr>
-      <w:r>
-        <w:rPr>
-          <w:rFonts w:ascii="Times New Roman" w:eastAsia="Times New Roman" w:hAnsi="Times New Roman" w:cs="Times New Roman"/>
-          <w:kern w:val="0"/>
-          <w:lang w:eastAsia="en-GB"/>
-          <w14:ligatures w14:val="none"/>
-        </w:rPr>
-        <w:t>If there are two conditions, use multiple condition fields (WHEN/IF/WHERE, UNLESS, ONLY IF, etc.).</w:t>
+        <w:ind w:left="1260"/>
+        <w:jc w:val="both"/>
+        <w:rPr>
+          <w:rFonts w:ascii="Times New Roman" w:eastAsia="Times New Roman" w:hAnsi="Times New Roman" w:cs="Times New Roman"/>
+          <w:kern w:val="0"/>
+          <w:lang w:eastAsia="en-GB"/>
+          <w14:ligatures w14:val="none"/>
+        </w:rPr>
+      </w:pPr>
+      <w:r>
+        <w:rPr>
+          <w:rFonts w:ascii="Times New Roman" w:eastAsia="Times New Roman" w:hAnsi="Times New Roman" w:cs="Times New Roman"/>
+          <w:kern w:val="0"/>
+          <w:lang w:eastAsia="en-GB"/>
+          <w14:ligatures w14:val="none"/>
+        </w:rPr>
+        <w:t xml:space="preserve">If there are two conditions, use </w:t>
+      </w:r>
+      <w:r>
+        <w:rPr>
+          <w:rFonts w:ascii="Times New Roman" w:eastAsia="Times New Roman" w:hAnsi="Times New Roman" w:cs="Times New Roman"/>
+          <w:kern w:val="0"/>
+          <w:lang w:val="en-US" w:eastAsia="en-GB"/>
+          <w14:ligatures w14:val="none"/>
+        </w:rPr>
+        <w:t>both</w:t>
+      </w:r>
+      <w:r>
+        <w:rPr>
+          <w:rFonts w:ascii="Times New Roman" w:eastAsia="Times New Roman" w:hAnsi="Times New Roman" w:cs="Times New Roman"/>
+          <w:kern w:val="0"/>
+          <w:lang w:eastAsia="en-GB"/>
+          <w14:ligatures w14:val="none"/>
+        </w:rPr>
+        <w:t xml:space="preserve"> condition fields (e.g., WHEN/IF/WHERE, UNLESS, ONLY IF, etc.). If there are more than two conditions (</w:t>
+      </w:r>
+      <w:r>
+        <w:rPr>
+          <w:rFonts w:ascii="Times New Roman" w:eastAsia="Times New Roman" w:hAnsi="Times New Roman" w:cs="Times New Roman"/>
+          <w:kern w:val="0"/>
+          <w:lang w:val="en-US" w:eastAsia="en-GB"/>
+          <w14:ligatures w14:val="none"/>
+        </w:rPr>
+        <w:t xml:space="preserve">which is </w:t>
+      </w:r>
+      <w:r>
+        <w:rPr>
+          <w:rFonts w:ascii="Times New Roman" w:eastAsia="Times New Roman" w:hAnsi="Times New Roman" w:cs="Times New Roman"/>
+          <w:kern w:val="0"/>
+          <w:lang w:eastAsia="en-GB"/>
+          <w14:ligatures w14:val="none"/>
+        </w:rPr>
+        <w:t>very rare, but not impossible), modify the export list manually.</w:t>
       </w:r>
     </w:p>
     <w:p>
@@ -2738,7 +3367,8 @@
           <w:ilvl w:val="0"/>
           <w:numId w:val="12"/>
         </w:numPr>
-        <w:spacing w:before="100" w:beforeAutospacing="1" w:after="100" w:afterAutospacing="1"/>
+        <w:spacing w:before="120" w:after="100" w:afterAutospacing="1"/>
+        <w:jc w:val="both"/>
         <w:rPr>
           <w:rFonts w:ascii="Times New Roman" w:eastAsia="Times New Roman" w:hAnsi="Times New Roman" w:cs="Times New Roman"/>
           <w:kern w:val="0"/>
@@ -2764,7 +3394,12 @@
           <w:ilvl w:val="1"/>
           <w:numId w:val="12"/>
         </w:numPr>
+        <w:tabs>
+          <w:tab w:val="clear" w:pos="1440"/>
+        </w:tabs>
         <w:spacing w:before="100" w:beforeAutospacing="1" w:after="100" w:afterAutospacing="1"/>
+        <w:ind w:left="1260"/>
+        <w:jc w:val="both"/>
         <w:rPr>
           <w:rFonts w:ascii="Times New Roman" w:eastAsia="Times New Roman" w:hAnsi="Times New Roman" w:cs="Times New Roman"/>
           <w:kern w:val="0"/>
@@ -2784,56 +3419,7 @@
     </w:p>
     <w:p>
       <w:pPr>
-        <w:numPr>
-          <w:ilvl w:val="0"/>
-          <w:numId w:val="12"/>
-        </w:numPr>
-        <w:spacing w:before="100" w:beforeAutospacing="1" w:after="100" w:afterAutospacing="1"/>
-        <w:rPr>
-          <w:rFonts w:ascii="Times New Roman" w:eastAsia="Times New Roman" w:hAnsi="Times New Roman" w:cs="Times New Roman"/>
-          <w:kern w:val="0"/>
-          <w:lang w:eastAsia="en-GB"/>
-          <w14:ligatures w14:val="none"/>
-        </w:rPr>
-      </w:pPr>
-      <w:r>
-        <w:rPr>
-          <w:rFonts w:ascii="Times New Roman" w:eastAsia="Times New Roman" w:hAnsi="Times New Roman" w:cs="Times New Roman"/>
-          <w:b/>
-          <w:bCs/>
-          <w:kern w:val="0"/>
-          <w:lang w:eastAsia="en-GB"/>
-          <w14:ligatures w14:val="none"/>
-        </w:rPr>
-        <w:t>Consistent Exporting:</w:t>
-      </w:r>
-    </w:p>
-    <w:p>
-      <w:pPr>
-        <w:numPr>
-          <w:ilvl w:val="1"/>
-          <w:numId w:val="12"/>
-        </w:numPr>
-        <w:spacing w:before="100" w:beforeAutospacing="1" w:after="100" w:afterAutospacing="1"/>
-        <w:rPr>
-          <w:rFonts w:ascii="Times New Roman" w:eastAsia="Times New Roman" w:hAnsi="Times New Roman" w:cs="Times New Roman"/>
-          <w:kern w:val="0"/>
-          <w:lang w:eastAsia="en-GB"/>
-          <w14:ligatures w14:val="none"/>
-        </w:rPr>
-      </w:pPr>
-      <w:r>
-        <w:rPr>
-          <w:rFonts w:ascii="Times New Roman" w:eastAsia="Times New Roman" w:hAnsi="Times New Roman" w:cs="Times New Roman"/>
-          <w:kern w:val="0"/>
-          <w:lang w:eastAsia="en-GB"/>
-          <w14:ligatures w14:val="none"/>
-        </w:rPr>
-        <w:t>Regularly export your annotations to avoid loss of work.</w:t>
-      </w:r>
-    </w:p>
-    <w:p>
-      <w:pPr>
+        <w:jc w:val="both"/>
         <w:rPr>
           <w:rFonts w:ascii="Times New Roman" w:eastAsia="Times New Roman" w:hAnsi="Times New Roman" w:cs="Times New Roman"/>
           <w:kern w:val="0"/>
@@ -2848,7 +3434,7 @@
           <w:kern w:val="0"/>
           <w:lang w:eastAsia="en-GB"/>
         </w:rPr>
-        <w:pict>
+        <w:pict w14:anchorId="47F18AE8">
           <v:rect id="_x0000_i1026" alt="" style="width:451.3pt;height:.05pt;mso-width-percent:0;mso-height-percent:0;mso-width-percent:0;mso-height-percent:0" o:hralign="center" o:hrstd="t" o:hr="t" fillcolor="#a0a0a0" stroked="f"/>
         </w:pict>
       </w:r>
@@ -2856,6 +3442,7 @@
     <w:p>
       <w:pPr>
         <w:spacing w:before="100" w:beforeAutospacing="1" w:after="100" w:afterAutospacing="1"/>
+        <w:jc w:val="both"/>
         <w:rPr>
           <w:rFonts w:ascii="Times New Roman" w:eastAsia="Times New Roman" w:hAnsi="Times New Roman" w:cs="Times New Roman"/>
           <w:kern w:val="0"/>
@@ -2876,6 +3463,7 @@
     <w:p>
       <w:pPr>
         <w:spacing w:before="100" w:beforeAutospacing="1" w:after="100" w:afterAutospacing="1"/>
+        <w:jc w:val="both"/>
         <w:rPr>
           <w:rFonts w:ascii="Times New Roman" w:eastAsia="Times New Roman" w:hAnsi="Times New Roman" w:cs="Times New Roman"/>
           <w:kern w:val="0"/>
@@ -2895,6 +3483,7 @@
     </w:p>
     <w:p>
       <w:pPr>
+        <w:jc w:val="both"/>
         <w:rPr>
           <w:rFonts w:ascii="Times New Roman" w:eastAsia="Times New Roman" w:hAnsi="Times New Roman" w:cs="Times New Roman"/>
           <w:kern w:val="0"/>
@@ -2909,10 +3498,15 @@
           <w:kern w:val="0"/>
           <w:lang w:eastAsia="en-GB"/>
         </w:rPr>
-        <w:pict>
+        <w:pict w14:anchorId="5419A2C2">
           <v:rect id="_x0000_i1025" alt="" style="width:451.3pt;height:.05pt;mso-width-percent:0;mso-height-percent:0;mso-width-percent:0;mso-height-percent:0" o:hralign="center" o:hrstd="t" o:hr="t" fillcolor="#a0a0a0" stroked="f"/>
         </w:pict>
       </w:r>
+    </w:p>
+    <w:p>
+      <w:pPr>
+        <w:jc w:val="both"/>
+      </w:pPr>
     </w:p>
     <w:p/>
     <w:sectPr>
@@ -2925,6 +3519,64 @@
 </w:document>
 </file>
 
+<file path=word/comments.xml><?xml version="1.0" encoding="utf-8"?>
+<w:comments xmlns:wpc="http://schemas.microsoft.com/office/word/2010/wordprocessingCanvas" xmlns:cx="http://schemas.microsoft.com/office/drawing/2014/chartex" xmlns:cx1="http://schemas.microsoft.com/office/drawing/2015/9/8/chartex" xmlns:cx2="http://schemas.microsoft.com/office/drawing/2015/10/21/chartex" xmlns:cx3="http://schemas.microsoft.com/office/drawing/2016/5/9/chartex" xmlns:cx4="http://schemas.microsoft.com/office/drawing/2016/5/10/chartex" xmlns:cx5="http://schemas.microsoft.com/office/drawing/2016/5/11/chartex" xmlns:cx6="http://schemas.microsoft.com/office/drawing/2016/5/12/chartex" xmlns:cx7="http://schemas.microsoft.com/office/drawing/2016/5/13/chartex" xmlns:cx8="http://schemas.microsoft.com/office/drawing/2016/5/14/chartex" xmlns:mc="http://schemas.openxmlformats.org/markup-compatibility/2006" xmlns:aink="http://schemas.microsoft.com/office/drawing/2016/ink" xmlns:am3d="http://schemas.microsoft.com/office/drawing/2017/model3d" xmlns:o="urn:schemas-microsoft-com:office:office" xmlns:oel="http://schemas.microsoft.com/office/2019/extlst" xmlns:r="http://schemas.openxmlformats.org/officeDocument/2006/relationships" xmlns:m="http://schemas.openxmlformats.org/officeDocument/2006/math" xmlns:v="urn:schemas-microsoft-com:vml" xmlns:wp14="http://schemas.microsoft.com/office/word/2010/wordprocessingDrawing" xmlns:wp="http://schemas.openxmlformats.org/drawingml/2006/wordprocessingDrawing" xmlns:w10="urn:schemas-microsoft-com:office:word" xmlns:w="http://schemas.openxmlformats.org/wordprocessingml/2006/main" xmlns:w14="http://schemas.microsoft.com/office/word/2010/wordml" xmlns:w15="http://schemas.microsoft.com/office/word/2012/wordml" xmlns:w16cex="http://schemas.microsoft.com/office/word/2018/wordml/cex" xmlns:w16cid="http://schemas.microsoft.com/office/word/2016/wordml/cid" xmlns:w16="http://schemas.microsoft.com/office/word/2018/wordml" xmlns:w16sdtdh="http://schemas.microsoft.com/office/word/2020/wordml/sdtdatahash" xmlns:w16se="http://schemas.microsoft.com/office/word/2015/wordml/symex" xmlns:wpg="http://schemas.microsoft.com/office/word/2010/wordprocessingGroup" xmlns:wpi="http://schemas.microsoft.com/office/word/2010/wordprocessingInk" xmlns:wne="http://schemas.microsoft.com/office/word/2006/wordml" xmlns:wps="http://schemas.microsoft.com/office/word/2010/wordprocessingShape" mc:Ignorable="w14 w15 w16se w16cid w16 w16cex w16sdtdh wp14">
+  <w:comment w:id="0" w:author="Livio Robaldo" w:date="2025-04-28T14:40:00Z" w:initials="LR">
+    <w:p>
+      <w:pPr>
+        <w:pStyle w:val="CommentText"/>
+      </w:pPr>
+      <w:r>
+        <w:rPr>
+          <w:rStyle w:val="CommentReference"/>
+        </w:rPr>
+        <w:annotationRef/>
+      </w:r>
+      <w:r>
+        <w:t>What does this mean?</w:t>
+      </w:r>
+    </w:p>
+  </w:comment>
+  <w:comment w:id="1" w:author="Livio Robaldo" w:date="2025-04-28T15:16:00Z" w:initials="LR">
+    <w:p>
+      <w:pPr>
+        <w:pStyle w:val="CommentText"/>
+      </w:pPr>
+      <w:r>
+        <w:rPr>
+          <w:rStyle w:val="CommentReference"/>
+        </w:rPr>
+        <w:annotationRef/>
+      </w:r>
+      <w:r>
+        <w:t>Put this in a new page</w:t>
+      </w:r>
+    </w:p>
+  </w:comment>
+</w:comments>
+</file>
+
+<file path=word/commentsExtended.xml><?xml version="1.0" encoding="utf-8"?>
+<w15:commentsEx xmlns:wpc="http://schemas.microsoft.com/office/word/2010/wordprocessingCanvas" xmlns:cx="http://schemas.microsoft.com/office/drawing/2014/chartex" xmlns:cx1="http://schemas.microsoft.com/office/drawing/2015/9/8/chartex" xmlns:cx2="http://schemas.microsoft.com/office/drawing/2015/10/21/chartex" xmlns:cx3="http://schemas.microsoft.com/office/drawing/2016/5/9/chartex" xmlns:cx4="http://schemas.microsoft.com/office/drawing/2016/5/10/chartex" xmlns:cx5="http://schemas.microsoft.com/office/drawing/2016/5/11/chartex" xmlns:cx6="http://schemas.microsoft.com/office/drawing/2016/5/12/chartex" xmlns:cx7="http://schemas.microsoft.com/office/drawing/2016/5/13/chartex" xmlns:cx8="http://schemas.microsoft.com/office/drawing/2016/5/14/chartex" xmlns:mc="http://schemas.openxmlformats.org/markup-compatibility/2006" xmlns:aink="http://schemas.microsoft.com/office/drawing/2016/ink" xmlns:am3d="http://schemas.microsoft.com/office/drawing/2017/model3d" xmlns:o="urn:schemas-microsoft-com:office:office" xmlns:oel="http://schemas.microsoft.com/office/2019/extlst" xmlns:r="http://schemas.openxmlformats.org/officeDocument/2006/relationships" xmlns:m="http://schemas.openxmlformats.org/officeDocument/2006/math" xmlns:v="urn:schemas-microsoft-com:vml" xmlns:wp14="http://schemas.microsoft.com/office/word/2010/wordprocessingDrawing" xmlns:wp="http://schemas.openxmlformats.org/drawingml/2006/wordprocessingDrawing" xmlns:w10="urn:schemas-microsoft-com:office:word" xmlns:w="http://schemas.openxmlformats.org/wordprocessingml/2006/main" xmlns:w14="http://schemas.microsoft.com/office/word/2010/wordml" xmlns:w15="http://schemas.microsoft.com/office/word/2012/wordml" xmlns:w16cex="http://schemas.microsoft.com/office/word/2018/wordml/cex" xmlns:w16cid="http://schemas.microsoft.com/office/word/2016/wordml/cid" xmlns:w16="http://schemas.microsoft.com/office/word/2018/wordml" xmlns:w16sdtdh="http://schemas.microsoft.com/office/word/2020/wordml/sdtdatahash" xmlns:w16se="http://schemas.microsoft.com/office/word/2015/wordml/symex" xmlns:wpg="http://schemas.microsoft.com/office/word/2010/wordprocessingGroup" xmlns:wpi="http://schemas.microsoft.com/office/word/2010/wordprocessingInk" xmlns:wne="http://schemas.microsoft.com/office/word/2006/wordml" xmlns:wps="http://schemas.microsoft.com/office/word/2010/wordprocessingShape" mc:Ignorable="w14 w15 w16se w16cid w16 w16cex w16sdtdh wp14">
+  <w15:commentEx w15:paraId="066913D7" w15:done="0"/>
+  <w15:commentEx w15:paraId="082ADE93" w15:done="0"/>
+</w15:commentsEx>
+</file>
+
+<file path=word/commentsExtensible.xml><?xml version="1.0" encoding="utf-8"?>
+<w16cex:commentsExtensible xmlns:wpc="http://schemas.microsoft.com/office/word/2010/wordprocessingCanvas" xmlns:cx="http://schemas.microsoft.com/office/drawing/2014/chartex" xmlns:cx1="http://schemas.microsoft.com/office/drawing/2015/9/8/chartex" xmlns:cx2="http://schemas.microsoft.com/office/drawing/2015/10/21/chartex" xmlns:cx3="http://schemas.microsoft.com/office/drawing/2016/5/9/chartex" xmlns:cx4="http://schemas.microsoft.com/office/drawing/2016/5/10/chartex" xmlns:cx5="http://schemas.microsoft.com/office/drawing/2016/5/11/chartex" xmlns:cx6="http://schemas.microsoft.com/office/drawing/2016/5/12/chartex" xmlns:cx7="http://schemas.microsoft.com/office/drawing/2016/5/13/chartex" xmlns:cx8="http://schemas.microsoft.com/office/drawing/2016/5/14/chartex" xmlns:mc="http://schemas.openxmlformats.org/markup-compatibility/2006" xmlns:aink="http://schemas.microsoft.com/office/drawing/2016/ink" xmlns:am3d="http://schemas.microsoft.com/office/drawing/2017/model3d" xmlns:o="urn:schemas-microsoft-com:office:office" xmlns:oel="http://schemas.microsoft.com/office/2019/extlst" xmlns:r="http://schemas.openxmlformats.org/officeDocument/2006/relationships" xmlns:m="http://schemas.openxmlformats.org/officeDocument/2006/math" xmlns:v="urn:schemas-microsoft-com:vml" xmlns:wp14="http://schemas.microsoft.com/office/word/2010/wordprocessingDrawing" xmlns:wp="http://schemas.openxmlformats.org/drawingml/2006/wordprocessingDrawing" xmlns:w10="urn:schemas-microsoft-com:office:word" xmlns:w="http://schemas.openxmlformats.org/wordprocessingml/2006/main" xmlns:w14="http://schemas.microsoft.com/office/word/2010/wordml" xmlns:w15="http://schemas.microsoft.com/office/word/2012/wordml" xmlns:w16cex="http://schemas.microsoft.com/office/word/2018/wordml/cex" xmlns:w16cid="http://schemas.microsoft.com/office/word/2016/wordml/cid" xmlns:w16="http://schemas.microsoft.com/office/word/2018/wordml" xmlns:w16sdtdh="http://schemas.microsoft.com/office/word/2020/wordml/sdtdatahash" xmlns:w16se="http://schemas.microsoft.com/office/word/2015/wordml/symex" xmlns:wpg="http://schemas.microsoft.com/office/word/2010/wordprocessingGroup" xmlns:wpi="http://schemas.microsoft.com/office/word/2010/wordprocessingInk" xmlns:wne="http://schemas.microsoft.com/office/word/2006/wordml" xmlns:wps="http://schemas.microsoft.com/office/word/2010/wordprocessingShape" mc:Ignorable="w14 w15 w16se w16cid w16 w16cex w16sdtdh wp14">
+  <w16cex:commentExtensible w16cex:durableId="154442C2" w16cex:dateUtc="2025-04-28T13:40:00Z"/>
+  <w16cex:commentExtensible w16cex:durableId="775A25CC" w16cex:dateUtc="2025-04-28T14:16:00Z"/>
+</w16cex:commentsExtensible>
+</file>
+
+<file path=word/commentsIds.xml><?xml version="1.0" encoding="utf-8"?>
+<w16cid:commentsIds xmlns:wpc="http://schemas.microsoft.com/office/word/2010/wordprocessingCanvas" xmlns:cx="http://schemas.microsoft.com/office/drawing/2014/chartex" xmlns:cx1="http://schemas.microsoft.com/office/drawing/2015/9/8/chartex" xmlns:cx2="http://schemas.microsoft.com/office/drawing/2015/10/21/chartex" xmlns:cx3="http://schemas.microsoft.com/office/drawing/2016/5/9/chartex" xmlns:cx4="http://schemas.microsoft.com/office/drawing/2016/5/10/chartex" xmlns:cx5="http://schemas.microsoft.com/office/drawing/2016/5/11/chartex" xmlns:cx6="http://schemas.microsoft.com/office/drawing/2016/5/12/chartex" xmlns:cx7="http://schemas.microsoft.com/office/drawing/2016/5/13/chartex" xmlns:cx8="http://schemas.microsoft.com/office/drawing/2016/5/14/chartex" xmlns:mc="http://schemas.openxmlformats.org/markup-compatibility/2006" xmlns:aink="http://schemas.microsoft.com/office/drawing/2016/ink" xmlns:am3d="http://schemas.microsoft.com/office/drawing/2017/model3d" xmlns:o="urn:schemas-microsoft-com:office:office" xmlns:oel="http://schemas.microsoft.com/office/2019/extlst" xmlns:r="http://schemas.openxmlformats.org/officeDocument/2006/relationships" xmlns:m="http://schemas.openxmlformats.org/officeDocument/2006/math" xmlns:v="urn:schemas-microsoft-com:vml" xmlns:wp14="http://schemas.microsoft.com/office/word/2010/wordprocessingDrawing" xmlns:wp="http://schemas.openxmlformats.org/drawingml/2006/wordprocessingDrawing" xmlns:w10="urn:schemas-microsoft-com:office:word" xmlns:w="http://schemas.openxmlformats.org/wordprocessingml/2006/main" xmlns:w14="http://schemas.microsoft.com/office/word/2010/wordml" xmlns:w15="http://schemas.microsoft.com/office/word/2012/wordml" xmlns:w16cex="http://schemas.microsoft.com/office/word/2018/wordml/cex" xmlns:w16cid="http://schemas.microsoft.com/office/word/2016/wordml/cid" xmlns:w16="http://schemas.microsoft.com/office/word/2018/wordml" xmlns:w16sdtdh="http://schemas.microsoft.com/office/word/2020/wordml/sdtdatahash" xmlns:w16se="http://schemas.microsoft.com/office/word/2015/wordml/symex" xmlns:wpg="http://schemas.microsoft.com/office/word/2010/wordprocessingGroup" xmlns:wpi="http://schemas.microsoft.com/office/word/2010/wordprocessingInk" xmlns:wne="http://schemas.microsoft.com/office/word/2006/wordml" xmlns:wps="http://schemas.microsoft.com/office/word/2010/wordprocessingShape" mc:Ignorable="w14 w15 w16se w16cid w16 w16cex w16sdtdh wp14">
+  <w16cid:commentId w16cid:paraId="066913D7" w16cid:durableId="154442C2"/>
+  <w16cid:commentId w16cid:paraId="082ADE93" w16cid:durableId="775A25CC"/>
+</w16cid:commentsIds>
+</file>
+
 <file path=word/numbering.xml><?xml version="1.0" encoding="utf-8"?>
 <w:numbering xmlns:wpc="http://schemas.microsoft.com/office/word/2010/wordprocessingCanvas" xmlns:cx="http://schemas.microsoft.com/office/drawing/2014/chartex" xmlns:cx1="http://schemas.microsoft.com/office/drawing/2015/9/8/chartex" xmlns:cx2="http://schemas.microsoft.com/office/drawing/2015/10/21/chartex" xmlns:cx3="http://schemas.microsoft.com/office/drawing/2016/5/9/chartex" xmlns:cx4="http://schemas.microsoft.com/office/drawing/2016/5/10/chartex" xmlns:cx5="http://schemas.microsoft.com/office/drawing/2016/5/11/chartex" xmlns:cx6="http://schemas.microsoft.com/office/drawing/2016/5/12/chartex" xmlns:cx7="http://schemas.microsoft.com/office/drawing/2016/5/13/chartex" xmlns:cx8="http://schemas.microsoft.com/office/drawing/2016/5/14/chartex" xmlns:mc="http://schemas.openxmlformats.org/markup-compatibility/2006" xmlns:aink="http://schemas.microsoft.com/office/drawing/2016/ink" xmlns:am3d="http://schemas.microsoft.com/office/drawing/2017/model3d" xmlns:o="urn:schemas-microsoft-com:office:office" xmlns:oel="http://schemas.microsoft.com/office/2019/extlst" xmlns:r="http://schemas.openxmlformats.org/officeDocument/2006/relationships" xmlns:m="http://schemas.openxmlformats.org/officeDocument/2006/math" xmlns:v="urn:schemas-microsoft-com:vml" xmlns:wp14="http://schemas.microsoft.com/office/word/2010/wordprocessingDrawing" xmlns:wp="http://schemas.openxmlformats.org/drawingml/2006/wordprocessingDrawing" xmlns:w10="urn:schemas-microsoft-com:office:word" xmlns:w="http://schemas.openxmlformats.org/wordprocessingml/2006/main" xmlns:w14="http://schemas.microsoft.com/office/word/2010/wordml" xmlns:w15="http://schemas.microsoft.com/office/word/2012/wordml" xmlns:w16cex="http://schemas.microsoft.com/office/word/2018/wordml/cex" xmlns:w16cid="http://schemas.microsoft.com/office/word/2016/wordml/cid" xmlns:w16="http://schemas.microsoft.com/office/word/2018/wordml" xmlns:w16sdtdh="http://schemas.microsoft.com/office/word/2020/wordml/sdtdatahash" xmlns:w16se="http://schemas.microsoft.com/office/word/2015/wordml/symex" xmlns:wpg="http://schemas.microsoft.com/office/word/2010/wordprocessingGroup" xmlns:wpi="http://schemas.microsoft.com/office/word/2010/wordprocessingInk" xmlns:wne="http://schemas.microsoft.com/office/word/2006/wordml" xmlns:wps="http://schemas.microsoft.com/office/word/2010/wordprocessingShape" mc:Ignorable="w14 w15 w16se w16cid w16 w16cex w16sdtdh wp14">
   <w:abstractNum w:abstractNumId="0" w15:restartNumberingAfterBreak="0">
@@ -3990,7 +4642,7 @@
         <w:sz w:val="20"/>
       </w:rPr>
     </w:lvl>
-    <w:lvl w:ilvl="1" w:tentative="1">
+    <w:lvl w:ilvl="1">
       <w:start w:val="1"/>
       <w:numFmt w:val="bullet"/>
       <w:lvlText w:val="o"/>
@@ -4904,6 +5556,14 @@
     <w:abstractNumId w:val="3"/>
   </w:num>
 </w:numbering>
+</file>
+
+<file path=word/people.xml><?xml version="1.0" encoding="utf-8"?>
+<w15:people xmlns:wpc="http://schemas.microsoft.com/office/word/2010/wordprocessingCanvas" xmlns:cx="http://schemas.microsoft.com/office/drawing/2014/chartex" xmlns:cx1="http://schemas.microsoft.com/office/drawing/2015/9/8/chartex" xmlns:cx2="http://schemas.microsoft.com/office/drawing/2015/10/21/chartex" xmlns:cx3="http://schemas.microsoft.com/office/drawing/2016/5/9/chartex" xmlns:cx4="http://schemas.microsoft.com/office/drawing/2016/5/10/chartex" xmlns:cx5="http://schemas.microsoft.com/office/drawing/2016/5/11/chartex" xmlns:cx6="http://schemas.microsoft.com/office/drawing/2016/5/12/chartex" xmlns:cx7="http://schemas.microsoft.com/office/drawing/2016/5/13/chartex" xmlns:cx8="http://schemas.microsoft.com/office/drawing/2016/5/14/chartex" xmlns:mc="http://schemas.openxmlformats.org/markup-compatibility/2006" xmlns:aink="http://schemas.microsoft.com/office/drawing/2016/ink" xmlns:am3d="http://schemas.microsoft.com/office/drawing/2017/model3d" xmlns:o="urn:schemas-microsoft-com:office:office" xmlns:oel="http://schemas.microsoft.com/office/2019/extlst" xmlns:r="http://schemas.openxmlformats.org/officeDocument/2006/relationships" xmlns:m="http://schemas.openxmlformats.org/officeDocument/2006/math" xmlns:v="urn:schemas-microsoft-com:vml" xmlns:wp14="http://schemas.microsoft.com/office/word/2010/wordprocessingDrawing" xmlns:wp="http://schemas.openxmlformats.org/drawingml/2006/wordprocessingDrawing" xmlns:w10="urn:schemas-microsoft-com:office:word" xmlns:w="http://schemas.openxmlformats.org/wordprocessingml/2006/main" xmlns:w14="http://schemas.microsoft.com/office/word/2010/wordml" xmlns:w15="http://schemas.microsoft.com/office/word/2012/wordml" xmlns:w16cex="http://schemas.microsoft.com/office/word/2018/wordml/cex" xmlns:w16cid="http://schemas.microsoft.com/office/word/2016/wordml/cid" xmlns:w16="http://schemas.microsoft.com/office/word/2018/wordml" xmlns:w16sdtdh="http://schemas.microsoft.com/office/word/2020/wordml/sdtdatahash" xmlns:w16se="http://schemas.microsoft.com/office/word/2015/wordml/symex" xmlns:wpg="http://schemas.microsoft.com/office/word/2010/wordprocessingGroup" xmlns:wpi="http://schemas.microsoft.com/office/word/2010/wordprocessingInk" xmlns:wne="http://schemas.microsoft.com/office/word/2006/wordml" xmlns:wps="http://schemas.microsoft.com/office/word/2010/wordprocessingShape" mc:Ignorable="w14 w15 w16se w16cid w16 w16cex w16sdtdh wp14">
+  <w15:person w15:author="Livio Robaldo">
+    <w15:presenceInfo w15:providerId="AD" w15:userId="S::livio.robaldo@Swansea.ac.uk::ad6289c4-0dab-4e0b-9f89-64f034ef44d2"/>
+  </w15:person>
+</w15:people>
 </file>
 
 <file path=word/styles.xml><?xml version="1.0" encoding="utf-8"?>
@@ -5302,6 +5962,7 @@
   <w:style w:type="paragraph" w:default="1" w:styleId="Normal">
     <w:name w:val="Normal"/>
     <w:qFormat/>
+    <w:rsid w:val="0082397D"/>
   </w:style>
   <w:style w:type="paragraph" w:styleId="Heading1">
     <w:name w:val="heading 1"/>
@@ -5501,6 +6162,52 @@
       <w:lang w:eastAsia="en-GB"/>
       <w14:ligatures w14:val="none"/>
     </w:rPr>
+  </w:style>
+  <w:style w:type="character" w:styleId="CommentReference">
+    <w:name w:val="annotation reference"/>
+    <w:basedOn w:val="DefaultParagraphFont"/>
+    <w:uiPriority w:val="99"/>
+    <w:semiHidden/>
+    <w:unhideWhenUsed/>
+    <w:rsid w:val="0082397D"/>
+    <w:rPr>
+      <w:sz w:val="16"/>
+      <w:szCs w:val="16"/>
+    </w:rPr>
+  </w:style>
+  <w:style w:type="paragraph" w:styleId="CommentText">
+    <w:name w:val="annotation text"/>
+    <w:basedOn w:val="Normal"/>
+    <w:link w:val="CommentTextChar"/>
+    <w:uiPriority w:val="99"/>
+    <w:unhideWhenUsed/>
+    <w:rsid w:val="0082397D"/>
+    <w:rPr>
+      <w:sz w:val="20"/>
+      <w:szCs w:val="20"/>
+    </w:rPr>
+  </w:style>
+  <w:style w:type="character" w:customStyle="1" w:styleId="CommentTextChar">
+    <w:name w:val="Comment Text Char"/>
+    <w:basedOn w:val="DefaultParagraphFont"/>
+    <w:link w:val="CommentText"/>
+    <w:uiPriority w:val="99"/>
+    <w:rsid w:val="0082397D"/>
+    <w:rPr>
+      <w:sz w:val="20"/>
+      <w:szCs w:val="20"/>
+    </w:rPr>
+  </w:style>
+  <w:style w:type="paragraph" w:styleId="ListParagraph">
+    <w:name w:val="List Paragraph"/>
+    <w:basedOn w:val="Normal"/>
+    <w:uiPriority w:val="34"/>
+    <w:qFormat/>
+    <w:rsid w:val="0082397D"/>
+    <w:pPr>
+      <w:ind w:left="720"/>
+      <w:contextualSpacing/>
+    </w:pPr>
   </w:style>
 </w:styles>
 </file>

--- a/JavaScriptAnnotationTool/guidelines/User Guidelines for the Deontic Statement Annotation Tool.docx
+++ b/JavaScriptAnnotationTool/guidelines/User Guidelines for the Deontic Statement Annotation Tool.docx
@@ -772,7 +772,6 @@
           <w14:ligatures w14:val="none"/>
         </w:rPr>
       </w:pPr>
-      <w:commentRangeStart w:id="0"/>
       <w:r>
         <w:rPr>
           <w:rFonts w:ascii="Times New Roman" w:eastAsia="Times New Roman" w:hAnsi="Times New Roman" w:cs="Times New Roman"/>
@@ -781,13 +780,6 @@
           <w14:ligatures w14:val="none"/>
         </w:rPr>
         <w:t>(Reference: Full Annotation Guidelines provided)</w:t>
-      </w:r>
-      <w:commentRangeEnd w:id="0"/>
-      <w:r>
-        <w:rPr>
-          <w:rStyle w:val="CommentReference"/>
-        </w:rPr>
-        <w:commentReference w:id="0"/>
       </w:r>
     </w:p>
     <w:p>
@@ -913,7 +905,6 @@
           <w14:ligatures w14:val="none"/>
         </w:rPr>
       </w:pPr>
-      <w:commentRangeStart w:id="1"/>
       <w:r>
         <w:rPr>
           <w:rFonts w:ascii="Times New Roman" w:eastAsia="Times New Roman" w:hAnsi="Times New Roman" w:cs="Times New Roman"/>
@@ -926,13 +917,6 @@
           <w14:ligatures w14:val="none"/>
         </w:rPr>
         <w:t>Step-by-Step: How to Use the Tool</w:t>
-      </w:r>
-      <w:commentRangeEnd w:id="1"/>
-      <w:r>
-        <w:rPr>
-          <w:rStyle w:val="CommentReference"/>
-        </w:rPr>
-        <w:commentReference w:id="1"/>
       </w:r>
     </w:p>
     <w:p>
@@ -1994,7 +1978,7 @@
           <w14:ligatures w14:val="none"/>
         </w:rPr>
         <w:drawing>
-          <wp:anchor distT="0" distB="0" distL="114300" distR="114300" simplePos="0" relativeHeight="251659264" behindDoc="1" locked="0" layoutInCell="1" allowOverlap="1" wp14:anchorId="6AA996CA" wp14:editId="25AB2BA7">
+          <wp:anchor distT="0" distB="0" distL="114300" distR="114300" simplePos="0" relativeHeight="251659264" behindDoc="1" locked="0" layoutInCell="1" allowOverlap="1" wp14:anchorId="6AA996CA" wp14:editId="4B97B499">
             <wp:simplePos x="0" y="0"/>
             <wp:positionH relativeFrom="column">
               <wp:posOffset>-510540</wp:posOffset>
@@ -2017,7 +2001,7 @@
                     <pic:cNvPicPr/>
                   </pic:nvPicPr>
                   <pic:blipFill>
-                    <a:blip r:embed="rId9" cstate="print">
+                    <a:blip r:embed="rId5" cstate="print">
                       <a:extLst>
                         <a:ext uri="{28A0092B-C50C-407E-A947-70E740481C1C}">
                           <a14:useLocalDpi xmlns:a14="http://schemas.microsoft.com/office/drawing/2010/main" val="0"/>
@@ -2392,7 +2376,7 @@
         </w:rPr>
         <w:lastRenderedPageBreak/>
         <w:drawing>
-          <wp:anchor distT="0" distB="0" distL="114300" distR="114300" simplePos="0" relativeHeight="251660288" behindDoc="0" locked="0" layoutInCell="1" allowOverlap="1" wp14:anchorId="4082DFBF" wp14:editId="75E9CEB0">
+          <wp:anchor distT="0" distB="0" distL="114300" distR="114300" simplePos="0" relativeHeight="251660288" behindDoc="0" locked="0" layoutInCell="1" allowOverlap="1" wp14:anchorId="4082DFBF" wp14:editId="513A7B44">
             <wp:simplePos x="0" y="0"/>
             <wp:positionH relativeFrom="margin">
               <wp:align>center</wp:align>
@@ -2415,7 +2399,7 @@
                     <pic:cNvPicPr/>
                   </pic:nvPicPr>
                   <pic:blipFill>
-                    <a:blip r:embed="rId10" cstate="print">
+                    <a:blip r:embed="rId6" cstate="print">
                       <a:extLst>
                         <a:ext uri="{28A0092B-C50C-407E-A947-70E740481C1C}">
                           <a14:useLocalDpi xmlns:a14="http://schemas.microsoft.com/office/drawing/2010/main" val="0"/>
@@ -2734,7 +2718,7 @@
           <w14:ligatures w14:val="none"/>
         </w:rPr>
         <w:drawing>
-          <wp:anchor distT="0" distB="0" distL="114300" distR="114300" simplePos="0" relativeHeight="251661312" behindDoc="0" locked="0" layoutInCell="1" allowOverlap="1" wp14:anchorId="45F100B8" wp14:editId="545C59B1">
+          <wp:anchor distT="0" distB="0" distL="114300" distR="114300" simplePos="0" relativeHeight="251661312" behindDoc="0" locked="0" layoutInCell="1" allowOverlap="1" wp14:anchorId="45F100B8" wp14:editId="5DDF0E75">
             <wp:simplePos x="0" y="0"/>
             <wp:positionH relativeFrom="margin">
               <wp:align>center</wp:align>
@@ -2757,7 +2741,7 @@
                     <pic:cNvPicPr/>
                   </pic:nvPicPr>
                   <pic:blipFill>
-                    <a:blip r:embed="rId11" cstate="print">
+                    <a:blip r:embed="rId7" cstate="print">
                       <a:extLst>
                         <a:ext uri="{28A0092B-C50C-407E-A947-70E740481C1C}">
                           <a14:useLocalDpi xmlns:a14="http://schemas.microsoft.com/office/drawing/2010/main" val="0"/>
@@ -3517,64 +3501,6 @@
     </w:sectPr>
   </w:body>
 </w:document>
-</file>
-
-<file path=word/comments.xml><?xml version="1.0" encoding="utf-8"?>
-<w:comments xmlns:wpc="http://schemas.microsoft.com/office/word/2010/wordprocessingCanvas" xmlns:cx="http://schemas.microsoft.com/office/drawing/2014/chartex" xmlns:cx1="http://schemas.microsoft.com/office/drawing/2015/9/8/chartex" xmlns:cx2="http://schemas.microsoft.com/office/drawing/2015/10/21/chartex" xmlns:cx3="http://schemas.microsoft.com/office/drawing/2016/5/9/chartex" xmlns:cx4="http://schemas.microsoft.com/office/drawing/2016/5/10/chartex" xmlns:cx5="http://schemas.microsoft.com/office/drawing/2016/5/11/chartex" xmlns:cx6="http://schemas.microsoft.com/office/drawing/2016/5/12/chartex" xmlns:cx7="http://schemas.microsoft.com/office/drawing/2016/5/13/chartex" xmlns:cx8="http://schemas.microsoft.com/office/drawing/2016/5/14/chartex" xmlns:mc="http://schemas.openxmlformats.org/markup-compatibility/2006" xmlns:aink="http://schemas.microsoft.com/office/drawing/2016/ink" xmlns:am3d="http://schemas.microsoft.com/office/drawing/2017/model3d" xmlns:o="urn:schemas-microsoft-com:office:office" xmlns:oel="http://schemas.microsoft.com/office/2019/extlst" xmlns:r="http://schemas.openxmlformats.org/officeDocument/2006/relationships" xmlns:m="http://schemas.openxmlformats.org/officeDocument/2006/math" xmlns:v="urn:schemas-microsoft-com:vml" xmlns:wp14="http://schemas.microsoft.com/office/word/2010/wordprocessingDrawing" xmlns:wp="http://schemas.openxmlformats.org/drawingml/2006/wordprocessingDrawing" xmlns:w10="urn:schemas-microsoft-com:office:word" xmlns:w="http://schemas.openxmlformats.org/wordprocessingml/2006/main" xmlns:w14="http://schemas.microsoft.com/office/word/2010/wordml" xmlns:w15="http://schemas.microsoft.com/office/word/2012/wordml" xmlns:w16cex="http://schemas.microsoft.com/office/word/2018/wordml/cex" xmlns:w16cid="http://schemas.microsoft.com/office/word/2016/wordml/cid" xmlns:w16="http://schemas.microsoft.com/office/word/2018/wordml" xmlns:w16sdtdh="http://schemas.microsoft.com/office/word/2020/wordml/sdtdatahash" xmlns:w16se="http://schemas.microsoft.com/office/word/2015/wordml/symex" xmlns:wpg="http://schemas.microsoft.com/office/word/2010/wordprocessingGroup" xmlns:wpi="http://schemas.microsoft.com/office/word/2010/wordprocessingInk" xmlns:wne="http://schemas.microsoft.com/office/word/2006/wordml" xmlns:wps="http://schemas.microsoft.com/office/word/2010/wordprocessingShape" mc:Ignorable="w14 w15 w16se w16cid w16 w16cex w16sdtdh wp14">
-  <w:comment w:id="0" w:author="Livio Robaldo" w:date="2025-04-28T14:40:00Z" w:initials="LR">
-    <w:p>
-      <w:pPr>
-        <w:pStyle w:val="CommentText"/>
-      </w:pPr>
-      <w:r>
-        <w:rPr>
-          <w:rStyle w:val="CommentReference"/>
-        </w:rPr>
-        <w:annotationRef/>
-      </w:r>
-      <w:r>
-        <w:t>What does this mean?</w:t>
-      </w:r>
-    </w:p>
-  </w:comment>
-  <w:comment w:id="1" w:author="Livio Robaldo" w:date="2025-04-28T15:16:00Z" w:initials="LR">
-    <w:p>
-      <w:pPr>
-        <w:pStyle w:val="CommentText"/>
-      </w:pPr>
-      <w:r>
-        <w:rPr>
-          <w:rStyle w:val="CommentReference"/>
-        </w:rPr>
-        <w:annotationRef/>
-      </w:r>
-      <w:r>
-        <w:t>Put this in a new page</w:t>
-      </w:r>
-    </w:p>
-  </w:comment>
-</w:comments>
-</file>
-
-<file path=word/commentsExtended.xml><?xml version="1.0" encoding="utf-8"?>
-<w15:commentsEx xmlns:wpc="http://schemas.microsoft.com/office/word/2010/wordprocessingCanvas" xmlns:cx="http://schemas.microsoft.com/office/drawing/2014/chartex" xmlns:cx1="http://schemas.microsoft.com/office/drawing/2015/9/8/chartex" xmlns:cx2="http://schemas.microsoft.com/office/drawing/2015/10/21/chartex" xmlns:cx3="http://schemas.microsoft.com/office/drawing/2016/5/9/chartex" xmlns:cx4="http://schemas.microsoft.com/office/drawing/2016/5/10/chartex" xmlns:cx5="http://schemas.microsoft.com/office/drawing/2016/5/11/chartex" xmlns:cx6="http://schemas.microsoft.com/office/drawing/2016/5/12/chartex" xmlns:cx7="http://schemas.microsoft.com/office/drawing/2016/5/13/chartex" xmlns:cx8="http://schemas.microsoft.com/office/drawing/2016/5/14/chartex" xmlns:mc="http://schemas.openxmlformats.org/markup-compatibility/2006" xmlns:aink="http://schemas.microsoft.com/office/drawing/2016/ink" xmlns:am3d="http://schemas.microsoft.com/office/drawing/2017/model3d" xmlns:o="urn:schemas-microsoft-com:office:office" xmlns:oel="http://schemas.microsoft.com/office/2019/extlst" xmlns:r="http://schemas.openxmlformats.org/officeDocument/2006/relationships" xmlns:m="http://schemas.openxmlformats.org/officeDocument/2006/math" xmlns:v="urn:schemas-microsoft-com:vml" xmlns:wp14="http://schemas.microsoft.com/office/word/2010/wordprocessingDrawing" xmlns:wp="http://schemas.openxmlformats.org/drawingml/2006/wordprocessingDrawing" xmlns:w10="urn:schemas-microsoft-com:office:word" xmlns:w="http://schemas.openxmlformats.org/wordprocessingml/2006/main" xmlns:w14="http://schemas.microsoft.com/office/word/2010/wordml" xmlns:w15="http://schemas.microsoft.com/office/word/2012/wordml" xmlns:w16cex="http://schemas.microsoft.com/office/word/2018/wordml/cex" xmlns:w16cid="http://schemas.microsoft.com/office/word/2016/wordml/cid" xmlns:w16="http://schemas.microsoft.com/office/word/2018/wordml" xmlns:w16sdtdh="http://schemas.microsoft.com/office/word/2020/wordml/sdtdatahash" xmlns:w16se="http://schemas.microsoft.com/office/word/2015/wordml/symex" xmlns:wpg="http://schemas.microsoft.com/office/word/2010/wordprocessingGroup" xmlns:wpi="http://schemas.microsoft.com/office/word/2010/wordprocessingInk" xmlns:wne="http://schemas.microsoft.com/office/word/2006/wordml" xmlns:wps="http://schemas.microsoft.com/office/word/2010/wordprocessingShape" mc:Ignorable="w14 w15 w16se w16cid w16 w16cex w16sdtdh wp14">
-  <w15:commentEx w15:paraId="066913D7" w15:done="0"/>
-  <w15:commentEx w15:paraId="082ADE93" w15:done="0"/>
-</w15:commentsEx>
-</file>
-
-<file path=word/commentsExtensible.xml><?xml version="1.0" encoding="utf-8"?>
-<w16cex:commentsExtensible xmlns:wpc="http://schemas.microsoft.com/office/word/2010/wordprocessingCanvas" xmlns:cx="http://schemas.microsoft.com/office/drawing/2014/chartex" xmlns:cx1="http://schemas.microsoft.com/office/drawing/2015/9/8/chartex" xmlns:cx2="http://schemas.microsoft.com/office/drawing/2015/10/21/chartex" xmlns:cx3="http://schemas.microsoft.com/office/drawing/2016/5/9/chartex" xmlns:cx4="http://schemas.microsoft.com/office/drawing/2016/5/10/chartex" xmlns:cx5="http://schemas.microsoft.com/office/drawing/2016/5/11/chartex" xmlns:cx6="http://schemas.microsoft.com/office/drawing/2016/5/12/chartex" xmlns:cx7="http://schemas.microsoft.com/office/drawing/2016/5/13/chartex" xmlns:cx8="http://schemas.microsoft.com/office/drawing/2016/5/14/chartex" xmlns:mc="http://schemas.openxmlformats.org/markup-compatibility/2006" xmlns:aink="http://schemas.microsoft.com/office/drawing/2016/ink" xmlns:am3d="http://schemas.microsoft.com/office/drawing/2017/model3d" xmlns:o="urn:schemas-microsoft-com:office:office" xmlns:oel="http://schemas.microsoft.com/office/2019/extlst" xmlns:r="http://schemas.openxmlformats.org/officeDocument/2006/relationships" xmlns:m="http://schemas.openxmlformats.org/officeDocument/2006/math" xmlns:v="urn:schemas-microsoft-com:vml" xmlns:wp14="http://schemas.microsoft.com/office/word/2010/wordprocessingDrawing" xmlns:wp="http://schemas.openxmlformats.org/drawingml/2006/wordprocessingDrawing" xmlns:w10="urn:schemas-microsoft-com:office:word" xmlns:w="http://schemas.openxmlformats.org/wordprocessingml/2006/main" xmlns:w14="http://schemas.microsoft.com/office/word/2010/wordml" xmlns:w15="http://schemas.microsoft.com/office/word/2012/wordml" xmlns:w16cex="http://schemas.microsoft.com/office/word/2018/wordml/cex" xmlns:w16cid="http://schemas.microsoft.com/office/word/2016/wordml/cid" xmlns:w16="http://schemas.microsoft.com/office/word/2018/wordml" xmlns:w16sdtdh="http://schemas.microsoft.com/office/word/2020/wordml/sdtdatahash" xmlns:w16se="http://schemas.microsoft.com/office/word/2015/wordml/symex" xmlns:wpg="http://schemas.microsoft.com/office/word/2010/wordprocessingGroup" xmlns:wpi="http://schemas.microsoft.com/office/word/2010/wordprocessingInk" xmlns:wne="http://schemas.microsoft.com/office/word/2006/wordml" xmlns:wps="http://schemas.microsoft.com/office/word/2010/wordprocessingShape" mc:Ignorable="w14 w15 w16se w16cid w16 w16cex w16sdtdh wp14">
-  <w16cex:commentExtensible w16cex:durableId="154442C2" w16cex:dateUtc="2025-04-28T13:40:00Z"/>
-  <w16cex:commentExtensible w16cex:durableId="775A25CC" w16cex:dateUtc="2025-04-28T14:16:00Z"/>
-</w16cex:commentsExtensible>
-</file>
-
-<file path=word/commentsIds.xml><?xml version="1.0" encoding="utf-8"?>
-<w16cid:commentsIds xmlns:wpc="http://schemas.microsoft.com/office/word/2010/wordprocessingCanvas" xmlns:cx="http://schemas.microsoft.com/office/drawing/2014/chartex" xmlns:cx1="http://schemas.microsoft.com/office/drawing/2015/9/8/chartex" xmlns:cx2="http://schemas.microsoft.com/office/drawing/2015/10/21/chartex" xmlns:cx3="http://schemas.microsoft.com/office/drawing/2016/5/9/chartex" xmlns:cx4="http://schemas.microsoft.com/office/drawing/2016/5/10/chartex" xmlns:cx5="http://schemas.microsoft.com/office/drawing/2016/5/11/chartex" xmlns:cx6="http://schemas.microsoft.com/office/drawing/2016/5/12/chartex" xmlns:cx7="http://schemas.microsoft.com/office/drawing/2016/5/13/chartex" xmlns:cx8="http://schemas.microsoft.com/office/drawing/2016/5/14/chartex" xmlns:mc="http://schemas.openxmlformats.org/markup-compatibility/2006" xmlns:aink="http://schemas.microsoft.com/office/drawing/2016/ink" xmlns:am3d="http://schemas.microsoft.com/office/drawing/2017/model3d" xmlns:o="urn:schemas-microsoft-com:office:office" xmlns:oel="http://schemas.microsoft.com/office/2019/extlst" xmlns:r="http://schemas.openxmlformats.org/officeDocument/2006/relationships" xmlns:m="http://schemas.openxmlformats.org/officeDocument/2006/math" xmlns:v="urn:schemas-microsoft-com:vml" xmlns:wp14="http://schemas.microsoft.com/office/word/2010/wordprocessingDrawing" xmlns:wp="http://schemas.openxmlformats.org/drawingml/2006/wordprocessingDrawing" xmlns:w10="urn:schemas-microsoft-com:office:word" xmlns:w="http://schemas.openxmlformats.org/wordprocessingml/2006/main" xmlns:w14="http://schemas.microsoft.com/office/word/2010/wordml" xmlns:w15="http://schemas.microsoft.com/office/word/2012/wordml" xmlns:w16cex="http://schemas.microsoft.com/office/word/2018/wordml/cex" xmlns:w16cid="http://schemas.microsoft.com/office/word/2016/wordml/cid" xmlns:w16="http://schemas.microsoft.com/office/word/2018/wordml" xmlns:w16sdtdh="http://schemas.microsoft.com/office/word/2020/wordml/sdtdatahash" xmlns:w16se="http://schemas.microsoft.com/office/word/2015/wordml/symex" xmlns:wpg="http://schemas.microsoft.com/office/word/2010/wordprocessingGroup" xmlns:wpi="http://schemas.microsoft.com/office/word/2010/wordprocessingInk" xmlns:wne="http://schemas.microsoft.com/office/word/2006/wordml" xmlns:wps="http://schemas.microsoft.com/office/word/2010/wordprocessingShape" mc:Ignorable="w14 w15 w16se w16cid w16 w16cex w16sdtdh wp14">
-  <w16cid:commentId w16cid:paraId="066913D7" w16cid:durableId="154442C2"/>
-  <w16cid:commentId w16cid:paraId="082ADE93" w16cid:durableId="775A25CC"/>
-</w16cid:commentsIds>
 </file>
 
 <file path=word/numbering.xml><?xml version="1.0" encoding="utf-8"?>
@@ -5556,14 +5482,6 @@
     <w:abstractNumId w:val="3"/>
   </w:num>
 </w:numbering>
-</file>
-
-<file path=word/people.xml><?xml version="1.0" encoding="utf-8"?>
-<w15:people xmlns:wpc="http://schemas.microsoft.com/office/word/2010/wordprocessingCanvas" xmlns:cx="http://schemas.microsoft.com/office/drawing/2014/chartex" xmlns:cx1="http://schemas.microsoft.com/office/drawing/2015/9/8/chartex" xmlns:cx2="http://schemas.microsoft.com/office/drawing/2015/10/21/chartex" xmlns:cx3="http://schemas.microsoft.com/office/drawing/2016/5/9/chartex" xmlns:cx4="http://schemas.microsoft.com/office/drawing/2016/5/10/chartex" xmlns:cx5="http://schemas.microsoft.com/office/drawing/2016/5/11/chartex" xmlns:cx6="http://schemas.microsoft.com/office/drawing/2016/5/12/chartex" xmlns:cx7="http://schemas.microsoft.com/office/drawing/2016/5/13/chartex" xmlns:cx8="http://schemas.microsoft.com/office/drawing/2016/5/14/chartex" xmlns:mc="http://schemas.openxmlformats.org/markup-compatibility/2006" xmlns:aink="http://schemas.microsoft.com/office/drawing/2016/ink" xmlns:am3d="http://schemas.microsoft.com/office/drawing/2017/model3d" xmlns:o="urn:schemas-microsoft-com:office:office" xmlns:oel="http://schemas.microsoft.com/office/2019/extlst" xmlns:r="http://schemas.openxmlformats.org/officeDocument/2006/relationships" xmlns:m="http://schemas.openxmlformats.org/officeDocument/2006/math" xmlns:v="urn:schemas-microsoft-com:vml" xmlns:wp14="http://schemas.microsoft.com/office/word/2010/wordprocessingDrawing" xmlns:wp="http://schemas.openxmlformats.org/drawingml/2006/wordprocessingDrawing" xmlns:w10="urn:schemas-microsoft-com:office:word" xmlns:w="http://schemas.openxmlformats.org/wordprocessingml/2006/main" xmlns:w14="http://schemas.microsoft.com/office/word/2010/wordml" xmlns:w15="http://schemas.microsoft.com/office/word/2012/wordml" xmlns:w16cex="http://schemas.microsoft.com/office/word/2018/wordml/cex" xmlns:w16cid="http://schemas.microsoft.com/office/word/2016/wordml/cid" xmlns:w16="http://schemas.microsoft.com/office/word/2018/wordml" xmlns:w16sdtdh="http://schemas.microsoft.com/office/word/2020/wordml/sdtdatahash" xmlns:w16se="http://schemas.microsoft.com/office/word/2015/wordml/symex" xmlns:wpg="http://schemas.microsoft.com/office/word/2010/wordprocessingGroup" xmlns:wpi="http://schemas.microsoft.com/office/word/2010/wordprocessingInk" xmlns:wne="http://schemas.microsoft.com/office/word/2006/wordml" xmlns:wps="http://schemas.microsoft.com/office/word/2010/wordprocessingShape" mc:Ignorable="w14 w15 w16se w16cid w16 w16cex w16sdtdh wp14">
-  <w15:person w15:author="Livio Robaldo">
-    <w15:presenceInfo w15:providerId="AD" w15:userId="S::livio.robaldo@Swansea.ac.uk::ad6289c4-0dab-4e0b-9f89-64f034ef44d2"/>
-  </w15:person>
-</w15:people>
 </file>
 
 <file path=word/styles.xml><?xml version="1.0" encoding="utf-8"?>
